--- a/m7_soal+db/[INF] MDP KAMIS E-401 Minggu 7 TUGAS.docx
+++ b/m7_soal+db/[INF] MDP KAMIS E-401 Minggu 7 TUGAS.docx
@@ -1,40 +1,37 @@
 
 <file path=word/document.xml><?xml version="1.0" encoding="utf-8"?>
-<w:document xmlns:mc="http://schemas.openxmlformats.org/markup-compatibility/2006" xmlns:ve="http://schemas.openxmlformats.org/markup-compatibility/2006" xmlns:o="urn:schemas-microsoft-com:office:office" xmlns:r="http://schemas.openxmlformats.org/officeDocument/2006/relationships" xmlns:m="http://schemas.openxmlformats.org/officeDocument/2006/math" xmlns:v="urn:schemas-microsoft-com:vml" xmlns:wp="http://schemas.openxmlformats.org/drawingml/2006/wordprocessingDrawing" xmlns:w10="urn:schemas-microsoft-com:office:word" xmlns:w="http://schemas.openxmlformats.org/wordprocessingml/2006/main" xmlns:wne="http://schemas.microsoft.com/office/word/2006/wordml" xmlns:a="http://schemas.openxmlformats.org/drawingml/2006/main" xmlns:pic="http://schemas.openxmlformats.org/drawingml/2006/picture" xmlns:wpg="http://schemas.microsoft.com/office/word/2010/wordprocessingGroup" xmlns:wps="http://schemas.microsoft.com/office/word/2010/wordprocessingShape" xmlns:w14="http://schemas.microsoft.com/office/word/2010/wordml" mc:Ignorable="w14" xml:space="preserve">
+<w:document xmlns:wpc="http://schemas.microsoft.com/office/word/2010/wordprocessingCanvas" xmlns:cx="http://schemas.microsoft.com/office/drawing/2014/chartex" xmlns:cx1="http://schemas.microsoft.com/office/drawing/2015/9/8/chartex" xmlns:cx2="http://schemas.microsoft.com/office/drawing/2015/10/21/chartex" xmlns:cx3="http://schemas.microsoft.com/office/drawing/2016/5/9/chartex" xmlns:cx4="http://schemas.microsoft.com/office/drawing/2016/5/10/chartex" xmlns:cx5="http://schemas.microsoft.com/office/drawing/2016/5/11/chartex" xmlns:cx6="http://schemas.microsoft.com/office/drawing/2016/5/12/chartex" xmlns:cx7="http://schemas.microsoft.com/office/drawing/2016/5/13/chartex" xmlns:cx8="http://schemas.microsoft.com/office/drawing/2016/5/14/chartex" xmlns:mc="http://schemas.openxmlformats.org/markup-compatibility/2006" xmlns:aink="http://schemas.microsoft.com/office/drawing/2016/ink" xmlns:am3d="http://schemas.microsoft.com/office/drawing/2017/model3d" xmlns:o="urn:schemas-microsoft-com:office:office" xmlns:oel="http://schemas.microsoft.com/office/2019/extlst" xmlns:r="http://schemas.openxmlformats.org/officeDocument/2006/relationships" xmlns:m="http://schemas.openxmlformats.org/officeDocument/2006/math" xmlns:v="urn:schemas-microsoft-com:vml" xmlns:wp14="http://schemas.microsoft.com/office/word/2010/wordprocessingDrawing" xmlns:wp="http://schemas.openxmlformats.org/drawingml/2006/wordprocessingDrawing" xmlns:w10="urn:schemas-microsoft-com:office:word" xmlns:w="http://schemas.openxmlformats.org/wordprocessingml/2006/main" xmlns:w14="http://schemas.microsoft.com/office/word/2010/wordml" xmlns:w15="http://schemas.microsoft.com/office/word/2012/wordml" xmlns:w16cex="http://schemas.microsoft.com/office/word/2018/wordml/cex" xmlns:w16cid="http://schemas.microsoft.com/office/word/2016/wordml/cid" xmlns:w16="http://schemas.microsoft.com/office/word/2018/wordml" xmlns:w16du="http://schemas.microsoft.com/office/word/2023/wordml/word16du" xmlns:w16sdtdh="http://schemas.microsoft.com/office/word/2020/wordml/sdtdatahash" xmlns:w16se="http://schemas.microsoft.com/office/word/2015/wordml/symex" xmlns:wpg="http://schemas.microsoft.com/office/word/2010/wordprocessingGroup" xmlns:wpi="http://schemas.microsoft.com/office/word/2010/wordprocessingInk" xmlns:wne="http://schemas.microsoft.com/office/word/2006/wordml" xmlns:wps="http://schemas.microsoft.com/office/word/2010/wordprocessingShape" mc:Ignorable="w14 w15 w16se w16cid w16 w16cex w16sdtdh w16du wp14">
   <w:body>
     <w:p>
       <w:pPr>
         <w:pStyle w:val="Title"/>
       </w:pPr>
       <w:r>
-        <w:rPr/>
         <w:t>TUGAS</w:t>
       </w:r>
       <w:r>
         <w:rPr>
           <w:spacing w:val="16"/>
         </w:rPr>
-        <w:t> </w:t>
-      </w:r>
-      <w:r>
-        <w:rPr/>
+        <w:t xml:space="preserve"> </w:t>
+      </w:r>
+      <w:r>
         <w:t>(TOTAL</w:t>
       </w:r>
       <w:r>
         <w:rPr>
           <w:spacing w:val="14"/>
         </w:rPr>
-        <w:t> </w:t>
-      </w:r>
-      <w:r>
-        <w:rPr/>
+        <w:t xml:space="preserve"> </w:t>
+      </w:r>
+      <w:r>
         <w:t>=</w:t>
       </w:r>
       <w:r>
         <w:rPr>
           <w:spacing w:val="-11"/>
         </w:rPr>
-        <w:t> </w:t>
+        <w:t xml:space="preserve"> </w:t>
       </w:r>
       <w:r>
         <w:rPr>
@@ -55,7 +52,7 @@
     <w:p>
       <w:pPr>
         <w:pStyle w:val="BodyText"/>
-        <w:spacing w:line="348" w:lineRule="auto" w:before="1"/>
+        <w:spacing w:before="1" w:line="348" w:lineRule="auto"/>
         <w:ind w:left="11"/>
       </w:pPr>
       <w:r>
@@ -68,7 +65,7 @@
         <w:rPr>
           <w:spacing w:val="-9"/>
         </w:rPr>
-        <w:t> </w:t>
+        <w:t xml:space="preserve"> </w:t>
       </w:r>
       <w:r>
         <w:rPr>
@@ -80,7 +77,7 @@
         <w:rPr>
           <w:spacing w:val="-8"/>
         </w:rPr>
-        <w:t> </w:t>
+        <w:t xml:space="preserve"> </w:t>
       </w:r>
       <w:r>
         <w:rPr>
@@ -92,7 +89,7 @@
         <w:rPr>
           <w:spacing w:val="-12"/>
         </w:rPr>
-        <w:t> </w:t>
+        <w:t xml:space="preserve"> </w:t>
       </w:r>
       <w:r>
         <w:rPr>
@@ -104,7 +101,7 @@
         <w:rPr>
           <w:spacing w:val="7"/>
         </w:rPr>
-        <w:t> </w:t>
+        <w:t xml:space="preserve"> </w:t>
       </w:r>
       <w:r>
         <w:rPr>
@@ -116,7 +113,7 @@
         <w:rPr>
           <w:spacing w:val="-9"/>
         </w:rPr>
-        <w:t> </w:t>
+        <w:t xml:space="preserve"> </w:t>
       </w:r>
       <w:r>
         <w:rPr>
@@ -128,7 +125,7 @@
         <w:rPr>
           <w:spacing w:val="-12"/>
         </w:rPr>
-        <w:t> </w:t>
+        <w:t xml:space="preserve"> </w:t>
       </w:r>
       <w:r>
         <w:rPr>
@@ -140,7 +137,7 @@
         <w:rPr>
           <w:spacing w:val="-7"/>
         </w:rPr>
-        <w:t> </w:t>
+        <w:t xml:space="preserve"> </w:t>
       </w:r>
       <w:r>
         <w:rPr>
@@ -152,7 +149,7 @@
         <w:rPr>
           <w:spacing w:val="-7"/>
         </w:rPr>
-        <w:t> </w:t>
+        <w:t xml:space="preserve"> </w:t>
       </w:r>
       <w:r>
         <w:rPr>
@@ -164,7 +161,7 @@
         <w:rPr>
           <w:spacing w:val="-7"/>
         </w:rPr>
-        <w:t> </w:t>
+        <w:t xml:space="preserve"> </w:t>
       </w:r>
       <w:r>
         <w:rPr>
@@ -176,13 +173,13 @@
         <w:rPr>
           <w:spacing w:val="-10"/>
         </w:rPr>
-        <w:t> </w:t>
+        <w:t xml:space="preserve"> </w:t>
       </w:r>
       <w:r>
         <w:rPr>
           <w:spacing w:val="-4"/>
         </w:rPr>
-        <w:t>masing-masing. </w:t>
+        <w:t xml:space="preserve">masing-masing. </w:t>
       </w:r>
       <w:r>
         <w:rPr>
@@ -201,10 +198,11 @@
       </w:pPr>
       <w:r>
         <w:rPr>
+          <w:noProof/>
           <w:sz w:val="20"/>
         </w:rPr>
         <w:drawing>
-          <wp:anchor distT="0" distB="0" distL="0" distR="0" allowOverlap="1" layoutInCell="1" locked="0" behindDoc="1" simplePos="0" relativeHeight="487587840">
+          <wp:anchor distT="0" distB="0" distL="0" distR="0" simplePos="0" relativeHeight="487587840" behindDoc="1" locked="0" layoutInCell="1" allowOverlap="1">
             <wp:simplePos x="0" y="0"/>
             <wp:positionH relativeFrom="page">
               <wp:posOffset>2593848</wp:posOffset>
@@ -217,17 +215,17 @@
             <wp:wrapTopAndBottom/>
             <wp:docPr id="2" name="Image 2"/>
             <wp:cNvGraphicFramePr>
-              <a:graphicFrameLocks/>
+              <a:graphicFrameLocks xmlns:a="http://schemas.openxmlformats.org/drawingml/2006/main"/>
             </wp:cNvGraphicFramePr>
-            <a:graphic>
+            <a:graphic xmlns:a="http://schemas.openxmlformats.org/drawingml/2006/main">
               <a:graphicData uri="http://schemas.openxmlformats.org/drawingml/2006/picture">
-                <pic:pic>
+                <pic:pic xmlns:pic="http://schemas.openxmlformats.org/drawingml/2006/picture">
                   <pic:nvPicPr>
                     <pic:cNvPr id="2" name="Image 2"/>
                     <pic:cNvPicPr/>
                   </pic:nvPicPr>
                   <pic:blipFill>
-                    <a:blip r:embed="rId6" cstate="print"/>
+                    <a:blip r:embed="rId7" cstate="print"/>
                     <a:stretch>
                       <a:fillRect/>
                     </a:stretch>
@@ -250,7 +248,7 @@
     </w:p>
     <w:p>
       <w:pPr>
-        <w:spacing w:line="336" w:lineRule="auto" w:before="157"/>
+        <w:spacing w:before="157" w:line="336" w:lineRule="auto"/>
         <w:ind w:left="14" w:right="146" w:firstLine="717"/>
         <w:jc w:val="both"/>
         <w:rPr>
@@ -269,7 +267,7 @@
           <w:spacing w:val="-12"/>
           <w:sz w:val="25"/>
         </w:rPr>
-        <w:t> </w:t>
+        <w:t xml:space="preserve"> </w:t>
       </w:r>
       <w:r>
         <w:rPr>
@@ -283,7 +281,7 @@
           <w:spacing w:val="-9"/>
           <w:sz w:val="25"/>
         </w:rPr>
-        <w:t> </w:t>
+        <w:t xml:space="preserve"> </w:t>
       </w:r>
       <w:r>
         <w:rPr>
@@ -297,7 +295,7 @@
           <w:spacing w:val="-12"/>
           <w:sz w:val="25"/>
         </w:rPr>
-        <w:t> </w:t>
+        <w:t xml:space="preserve"> </w:t>
       </w:r>
       <w:r>
         <w:rPr>
@@ -311,7 +309,7 @@
           <w:spacing w:val="-9"/>
           <w:sz w:val="25"/>
         </w:rPr>
-        <w:t> </w:t>
+        <w:t xml:space="preserve"> </w:t>
       </w:r>
       <w:r>
         <w:rPr>
@@ -325,7 +323,7 @@
           <w:spacing w:val="-9"/>
           <w:sz w:val="25"/>
         </w:rPr>
-        <w:t> </w:t>
+        <w:t xml:space="preserve"> </w:t>
       </w:r>
       <w:r>
         <w:rPr>
@@ -339,7 +337,7 @@
           <w:spacing w:val="-12"/>
           <w:sz w:val="25"/>
         </w:rPr>
-        <w:t> </w:t>
+        <w:t xml:space="preserve"> </w:t>
       </w:r>
       <w:r>
         <w:rPr>
@@ -353,7 +351,7 @@
           <w:spacing w:val="-10"/>
           <w:sz w:val="25"/>
         </w:rPr>
-        <w:t> </w:t>
+        <w:t xml:space="preserve"> </w:t>
       </w:r>
       <w:r>
         <w:rPr>
@@ -367,7 +365,7 @@
           <w:spacing w:val="-12"/>
           <w:sz w:val="25"/>
         </w:rPr>
-        <w:t> </w:t>
+        <w:t xml:space="preserve"> </w:t>
       </w:r>
       <w:r>
         <w:rPr>
@@ -381,7 +379,7 @@
           <w:spacing w:val="-7"/>
           <w:sz w:val="25"/>
         </w:rPr>
-        <w:t> </w:t>
+        <w:t xml:space="preserve"> </w:t>
       </w:r>
       <w:r>
         <w:rPr>
@@ -395,14 +393,14 @@
           <w:spacing w:val="32"/>
           <w:sz w:val="25"/>
         </w:rPr>
-        <w:t> </w:t>
+        <w:t xml:space="preserve"> </w:t>
       </w:r>
       <w:r>
         <w:rPr>
           <w:spacing w:val="-4"/>
           <w:sz w:val="25"/>
         </w:rPr>
-        <w:t>karyawan sebagai </w:t>
+        <w:t xml:space="preserve">karyawan sebagai </w:t>
       </w:r>
       <w:r>
         <w:rPr>
@@ -416,14 +414,14 @@
           <w:spacing w:val="40"/>
           <w:sz w:val="26"/>
         </w:rPr>
-        <w:t> </w:t>
+        <w:t xml:space="preserve"> </w:t>
       </w:r>
       <w:r>
         <w:rPr>
           <w:w w:val="90"/>
           <w:sz w:val="26"/>
         </w:rPr>
-        <w:t>karyawan adalah 0 maka </w:t>
+        <w:t xml:space="preserve">karyawan adalah 0 maka </w:t>
       </w:r>
       <w:r>
         <w:rPr>
@@ -436,7 +434,7 @@
           <w:spacing w:val="37"/>
           <w:sz w:val="26"/>
         </w:rPr>
-        <w:t>  </w:t>
+        <w:t xml:space="preserve">  </w:t>
       </w:r>
       <w:r>
         <w:rPr>
@@ -449,7 +447,7 @@
           <w:spacing w:val="36"/>
           <w:sz w:val="26"/>
         </w:rPr>
-        <w:t>  </w:t>
+        <w:t xml:space="preserve">  </w:t>
       </w:r>
       <w:r>
         <w:rPr>
@@ -462,7 +460,7 @@
           <w:spacing w:val="37"/>
           <w:sz w:val="26"/>
         </w:rPr>
-        <w:t>  </w:t>
+        <w:t xml:space="preserve">  </w:t>
       </w:r>
       <w:r>
         <w:rPr>
@@ -475,7 +473,7 @@
           <w:spacing w:val="33"/>
           <w:sz w:val="26"/>
         </w:rPr>
-        <w:t>  </w:t>
+        <w:t xml:space="preserve">  </w:t>
       </w:r>
       <w:r>
         <w:rPr>
@@ -488,7 +486,7 @@
           <w:spacing w:val="28"/>
           <w:sz w:val="26"/>
         </w:rPr>
-        <w:t>  </w:t>
+        <w:t xml:space="preserve">  </w:t>
       </w:r>
       <w:r>
         <w:rPr>
@@ -501,7 +499,7 @@
           <w:spacing w:val="36"/>
           <w:sz w:val="26"/>
         </w:rPr>
-        <w:t>  </w:t>
+        <w:t xml:space="preserve">  </w:t>
       </w:r>
       <w:r>
         <w:rPr>
@@ -514,7 +512,7 @@
           <w:spacing w:val="33"/>
           <w:sz w:val="26"/>
         </w:rPr>
-        <w:t>  </w:t>
+        <w:t xml:space="preserve">  </w:t>
       </w:r>
       <w:r>
         <w:rPr>
@@ -527,7 +525,7 @@
           <w:spacing w:val="36"/>
           <w:sz w:val="26"/>
         </w:rPr>
-        <w:t>  </w:t>
+        <w:t xml:space="preserve">  </w:t>
       </w:r>
       <w:r>
         <w:rPr>
@@ -540,7 +538,7 @@
           <w:spacing w:val="37"/>
           <w:sz w:val="26"/>
         </w:rPr>
-        <w:t>  </w:t>
+        <w:t xml:space="preserve">  </w:t>
       </w:r>
       <w:r>
         <w:rPr>
@@ -553,7 +551,7 @@
           <w:spacing w:val="36"/>
           <w:sz w:val="26"/>
         </w:rPr>
-        <w:t>  </w:t>
+        <w:t xml:space="preserve">  </w:t>
       </w:r>
       <w:r>
         <w:rPr>
@@ -587,7 +585,7 @@
     <w:p>
       <w:pPr>
         <w:pStyle w:val="BodyText"/>
-        <w:spacing w:line="345" w:lineRule="auto" w:before="130"/>
+        <w:spacing w:before="130" w:line="345" w:lineRule="auto"/>
         <w:ind w:left="15" w:right="8386" w:hanging="5"/>
       </w:pPr>
       <w:r>
@@ -600,7 +598,7 @@
         <w:rPr>
           <w:spacing w:val="16"/>
         </w:rPr>
-        <w:t> </w:t>
+        <w:t xml:space="preserve"> </w:t>
       </w:r>
       <w:r>
         <w:rPr>
@@ -612,16 +610,15 @@
         <w:rPr>
           <w:spacing w:val="-6"/>
         </w:rPr>
-        <w:t> </w:t>
+        <w:t xml:space="preserve"> </w:t>
       </w:r>
       <w:r>
         <w:rPr>
           <w:spacing w:val="-4"/>
         </w:rPr>
-        <w:t>KAR001 </w:t>
-      </w:r>
-      <w:r>
-        <w:rPr/>
+        <w:t xml:space="preserve">KAR001 </w:t>
+      </w:r>
+      <w:r>
         <w:t>Nama: Mac Bob</w:t>
       </w:r>
     </w:p>
@@ -641,7 +638,7 @@
         <w:rPr>
           <w:spacing w:val="-9"/>
         </w:rPr>
-        <w:t> </w:t>
+        <w:t xml:space="preserve"> </w:t>
       </w:r>
       <w:r>
         <w:rPr>
@@ -653,7 +650,7 @@
         <w:rPr>
           <w:spacing w:val="-7"/>
         </w:rPr>
-        <w:t> </w:t>
+        <w:t xml:space="preserve"> </w:t>
       </w:r>
       <w:r>
         <w:rPr>
@@ -678,7 +675,7 @@
         <w:rPr>
           <w:spacing w:val="26"/>
         </w:rPr>
-        <w:t> </w:t>
+        <w:t xml:space="preserve"> </w:t>
       </w:r>
       <w:r>
         <w:rPr>
@@ -690,7 +687,7 @@
         <w:rPr>
           <w:spacing w:val="-6"/>
         </w:rPr>
-        <w:t> </w:t>
+        <w:t xml:space="preserve"> </w:t>
       </w:r>
       <w:r>
         <w:rPr>
@@ -721,7 +718,7 @@
         <w:rPr>
           <w:spacing w:val="-12"/>
         </w:rPr>
-        <w:t> </w:t>
+        <w:t xml:space="preserve"> </w:t>
       </w:r>
       <w:r>
         <w:rPr>
@@ -733,7 +730,7 @@
         <w:rPr>
           <w:spacing w:val="-6"/>
         </w:rPr>
-        <w:t> </w:t>
+        <w:t xml:space="preserve"> </w:t>
       </w:r>
       <w:r>
         <w:rPr>
@@ -745,7 +742,7 @@
         <w:rPr>
           <w:spacing w:val="-11"/>
         </w:rPr>
-        <w:t> </w:t>
+        <w:t xml:space="preserve"> </w:t>
       </w:r>
       <w:r>
         <w:rPr>
@@ -757,7 +754,7 @@
         <w:rPr>
           <w:spacing w:val="-12"/>
         </w:rPr>
-        <w:t> </w:t>
+        <w:t xml:space="preserve"> </w:t>
       </w:r>
       <w:r>
         <w:rPr>
@@ -769,7 +766,7 @@
         <w:rPr>
           <w:spacing w:val="-12"/>
         </w:rPr>
-        <w:t> </w:t>
+        <w:t xml:space="preserve"> </w:t>
       </w:r>
       <w:r>
         <w:rPr>
@@ -781,7 +778,7 @@
         <w:rPr>
           <w:spacing w:val="-12"/>
         </w:rPr>
-        <w:t> </w:t>
+        <w:t xml:space="preserve"> </w:t>
       </w:r>
       <w:r>
         <w:rPr>
@@ -793,7 +790,7 @@
         <w:rPr>
           <w:spacing w:val="-11"/>
         </w:rPr>
-        <w:t> </w:t>
+        <w:t xml:space="preserve"> </w:t>
       </w:r>
       <w:r>
         <w:rPr>
@@ -805,7 +802,7 @@
         <w:rPr>
           <w:spacing w:val="-12"/>
         </w:rPr>
-        <w:t> </w:t>
+        <w:t xml:space="preserve"> </w:t>
       </w:r>
       <w:r>
         <w:rPr>
@@ -817,7 +814,7 @@
         <w:rPr>
           <w:spacing w:val="-11"/>
         </w:rPr>
-        <w:t> </w:t>
+        <w:t xml:space="preserve"> </w:t>
       </w:r>
       <w:r>
         <w:rPr>
@@ -829,7 +826,7 @@
         <w:rPr>
           <w:spacing w:val="-12"/>
         </w:rPr>
-        <w:t> </w:t>
+        <w:t xml:space="preserve"> </w:t>
       </w:r>
       <w:r>
         <w:rPr>
@@ -841,13 +838,13 @@
         <w:rPr>
           <w:spacing w:val="-12"/>
         </w:rPr>
-        <w:t> </w:t>
+        <w:t xml:space="preserve"> </w:t>
       </w:r>
       <w:r>
         <w:rPr>
           <w:spacing w:val="-4"/>
         </w:rPr>
-        <w:t>sebagai </w:t>
+        <w:t xml:space="preserve">sebagai </w:t>
       </w:r>
       <w:r>
         <w:rPr>
@@ -859,13 +856,14 @@
     <w:p>
       <w:pPr>
         <w:pStyle w:val="BodyText"/>
-        <w:spacing w:after="0" w:line="345" w:lineRule="auto"/>
+        <w:spacing w:line="345" w:lineRule="auto"/>
         <w:sectPr>
-          <w:footerReference w:type="default" r:id="rId5"/>
+          <w:footerReference w:type="default" r:id="rId8"/>
           <w:type w:val="continuous"/>
           <w:pgSz w:w="11910" w:h="16840"/>
-          <w:pgMar w:header="0" w:footer="575" w:top="660" w:bottom="760" w:left="708" w:right="566"/>
+          <w:pgMar w:top="660" w:right="566" w:bottom="760" w:left="708" w:header="0" w:footer="575" w:gutter="0"/>
           <w:pgNumType w:start="4"/>
+          <w:cols w:space="720"/>
         </w:sectPr>
       </w:pPr>
     </w:p>
@@ -876,14 +874,14 @@
         <w:ind w:left="15"/>
       </w:pPr>
       <w:r>
-        <w:rPr/>
+        <w:lastRenderedPageBreak/>
         <w:t>[CASHIER]</w:t>
       </w:r>
       <w:r>
         <w:rPr>
           <w:spacing w:val="1"/>
         </w:rPr>
-        <w:t> </w:t>
+        <w:t xml:space="preserve"> </w:t>
       </w:r>
       <w:r>
         <w:rPr>
@@ -902,10 +900,11 @@
       </w:pPr>
       <w:r>
         <w:rPr>
+          <w:noProof/>
           <w:sz w:val="9"/>
         </w:rPr>
         <w:drawing>
-          <wp:anchor distT="0" distB="0" distL="0" distR="0" allowOverlap="1" layoutInCell="1" locked="0" behindDoc="1" simplePos="0" relativeHeight="487588352">
+          <wp:anchor distT="0" distB="0" distL="0" distR="0" simplePos="0" relativeHeight="487588352" behindDoc="1" locked="0" layoutInCell="1" allowOverlap="1">
             <wp:simplePos x="0" y="0"/>
             <wp:positionH relativeFrom="page">
               <wp:posOffset>2564892</wp:posOffset>
@@ -918,17 +917,17 @@
             <wp:wrapTopAndBottom/>
             <wp:docPr id="3" name="Image 3"/>
             <wp:cNvGraphicFramePr>
-              <a:graphicFrameLocks/>
+              <a:graphicFrameLocks xmlns:a="http://schemas.openxmlformats.org/drawingml/2006/main"/>
             </wp:cNvGraphicFramePr>
-            <a:graphic>
+            <a:graphic xmlns:a="http://schemas.openxmlformats.org/drawingml/2006/main">
               <a:graphicData uri="http://schemas.openxmlformats.org/drawingml/2006/picture">
-                <pic:pic>
+                <pic:pic xmlns:pic="http://schemas.openxmlformats.org/drawingml/2006/picture">
                   <pic:nvPicPr>
                     <pic:cNvPr id="3" name="Image 3"/>
                     <pic:cNvPicPr/>
                   </pic:nvPicPr>
                   <pic:blipFill>
-                    <a:blip r:embed="rId7" cstate="print"/>
+                    <a:blip r:embed="rId9" cstate="print"/>
                     <a:stretch>
                       <a:fillRect/>
                     </a:stretch>
@@ -952,7 +951,7 @@
     <w:p>
       <w:pPr>
         <w:pStyle w:val="BodyText"/>
-        <w:spacing w:line="345" w:lineRule="auto" w:before="144"/>
+        <w:spacing w:before="144" w:line="345" w:lineRule="auto"/>
         <w:ind w:left="14" w:firstLine="719"/>
       </w:pPr>
       <w:r>
@@ -962,8 +961,7 @@
         <w:t>Tampilkan message welcome sesuai dengan karyawan</w:t>
       </w:r>
       <w:r>
-        <w:rPr/>
-        <w:t> </w:t>
+        <w:t xml:space="preserve"> </w:t>
       </w:r>
       <w:r>
         <w:rPr>
@@ -975,7 +973,7 @@
         <w:rPr>
           <w:spacing w:val="-7"/>
         </w:rPr>
-        <w:t> </w:t>
+        <w:t xml:space="preserve"> </w:t>
       </w:r>
       <w:r>
         <w:rPr>
@@ -987,7 +985,7 @@
         <w:rPr>
           <w:spacing w:val="-10"/>
         </w:rPr>
-        <w:t> </w:t>
+        <w:t xml:space="preserve"> </w:t>
       </w:r>
       <w:r>
         <w:rPr>
@@ -999,13 +997,13 @@
         <w:rPr>
           <w:spacing w:val="-9"/>
         </w:rPr>
-        <w:t> </w:t>
+        <w:t xml:space="preserve"> </w:t>
       </w:r>
       <w:r>
         <w:rPr>
           <w:spacing w:val="-4"/>
         </w:rPr>
-        <w:t>navigation yaitu </w:t>
+        <w:t xml:space="preserve">navigation yaitu </w:t>
       </w:r>
       <w:r>
         <w:rPr>
@@ -1017,7 +1015,7 @@
         <w:rPr>
           <w:spacing w:val="-8"/>
         </w:rPr>
-        <w:t> </w:t>
+        <w:t xml:space="preserve"> </w:t>
       </w:r>
       <w:r>
         <w:rPr>
@@ -1029,7 +1027,7 @@
         <w:rPr>
           <w:spacing w:val="-7"/>
         </w:rPr>
-        <w:t> </w:t>
+        <w:t xml:space="preserve"> </w:t>
       </w:r>
       <w:r>
         <w:rPr>
@@ -1041,7 +1039,7 @@
         <w:rPr>
           <w:spacing w:val="-5"/>
         </w:rPr>
-        <w:t> </w:t>
+        <w:t xml:space="preserve"> </w:t>
       </w:r>
       <w:r>
         <w:rPr>
@@ -1053,7 +1051,7 @@
         <w:rPr>
           <w:spacing w:val="-12"/>
         </w:rPr>
-        <w:t> </w:t>
+        <w:t xml:space="preserve"> </w:t>
       </w:r>
       <w:r>
         <w:rPr>
@@ -1065,7 +1063,7 @@
         <w:rPr>
           <w:spacing w:val="-9"/>
         </w:rPr>
-        <w:t> </w:t>
+        <w:t xml:space="preserve"> </w:t>
       </w:r>
       <w:r>
         <w:rPr>
@@ -1077,7 +1075,7 @@
         <w:rPr>
           <w:spacing w:val="-14"/>
         </w:rPr>
-        <w:t> </w:t>
+        <w:t xml:space="preserve"> </w:t>
       </w:r>
       <w:r>
         <w:rPr>
@@ -1089,7 +1087,7 @@
         <w:rPr>
           <w:spacing w:val="-7"/>
         </w:rPr>
-        <w:t> </w:t>
+        <w:t xml:space="preserve"> </w:t>
       </w:r>
       <w:r>
         <w:rPr>
@@ -1101,7 +1099,7 @@
         <w:rPr>
           <w:spacing w:val="-5"/>
         </w:rPr>
-        <w:t> </w:t>
+        <w:t xml:space="preserve"> </w:t>
       </w:r>
       <w:r>
         <w:rPr>
@@ -1113,7 +1111,7 @@
         <w:rPr>
           <w:spacing w:val="-13"/>
         </w:rPr>
-        <w:t> </w:t>
+        <w:t xml:space="preserve"> </w:t>
       </w:r>
       <w:r>
         <w:rPr>
@@ -1125,7 +1123,7 @@
         <w:rPr>
           <w:spacing w:val="-3"/>
         </w:rPr>
-        <w:t> </w:t>
+        <w:t xml:space="preserve"> </w:t>
       </w:r>
       <w:r>
         <w:rPr>
@@ -1137,7 +1135,7 @@
         <w:rPr>
           <w:spacing w:val="-11"/>
         </w:rPr>
-        <w:t> </w:t>
+        <w:t xml:space="preserve"> </w:t>
       </w:r>
       <w:r>
         <w:rPr>
@@ -1149,7 +1147,7 @@
         <w:rPr>
           <w:spacing w:val="-14"/>
         </w:rPr>
-        <w:t> </w:t>
+        <w:t xml:space="preserve"> </w:t>
       </w:r>
       <w:r>
         <w:rPr>
@@ -1161,16 +1159,15 @@
         <w:rPr>
           <w:spacing w:val="-8"/>
         </w:rPr>
-        <w:t> </w:t>
-      </w:r>
-      <w:r>
-        <w:rPr>
-          <w:spacing w:val="-2"/>
-        </w:rPr>
-        <w:t>bawah </w:t>
-      </w:r>
-      <w:r>
-        <w:rPr/>
+        <w:t xml:space="preserve"> </w:t>
+      </w:r>
+      <w:r>
+        <w:rPr>
+          <w:spacing w:val="-2"/>
+        </w:rPr>
+        <w:t xml:space="preserve">bawah </w:t>
+      </w:r>
+      <w:r>
         <w:t>[CASHIER] INVENTORY</w:t>
       </w:r>
     </w:p>
@@ -1200,10 +1197,11 @@
       </w:pPr>
       <w:r>
         <w:rPr>
+          <w:noProof/>
           <w:sz w:val="20"/>
         </w:rPr>
         <w:drawing>
-          <wp:anchor distT="0" distB="0" distL="0" distR="0" allowOverlap="1" layoutInCell="1" locked="0" behindDoc="1" simplePos="0" relativeHeight="487588864">
+          <wp:anchor distT="0" distB="0" distL="0" distR="0" simplePos="0" relativeHeight="487588864" behindDoc="1" locked="0" layoutInCell="1" allowOverlap="1">
             <wp:simplePos x="0" y="0"/>
             <wp:positionH relativeFrom="page">
               <wp:posOffset>2564892</wp:posOffset>
@@ -1216,17 +1214,17 @@
             <wp:wrapTopAndBottom/>
             <wp:docPr id="4" name="Image 4"/>
             <wp:cNvGraphicFramePr>
-              <a:graphicFrameLocks/>
+              <a:graphicFrameLocks xmlns:a="http://schemas.openxmlformats.org/drawingml/2006/main"/>
             </wp:cNvGraphicFramePr>
-            <a:graphic>
+            <a:graphic xmlns:a="http://schemas.openxmlformats.org/drawingml/2006/main">
               <a:graphicData uri="http://schemas.openxmlformats.org/drawingml/2006/picture">
-                <pic:pic>
+                <pic:pic xmlns:pic="http://schemas.openxmlformats.org/drawingml/2006/picture">
                   <pic:nvPicPr>
                     <pic:cNvPr id="4" name="Image 4"/>
                     <pic:cNvPicPr/>
                   </pic:nvPicPr>
                   <pic:blipFill>
-                    <a:blip r:embed="rId8" cstate="print"/>
+                    <a:blip r:embed="rId10" cstate="print"/>
                     <a:stretch>
                       <a:fillRect/>
                     </a:stretch>
@@ -1251,9 +1249,9 @@
       <w:pPr>
         <w:pStyle w:val="BodyText"/>
         <w:tabs>
-          <w:tab w:pos="1459" w:val="left" w:leader="none"/>
+          <w:tab w:val="left" w:pos="1459"/>
         </w:tabs>
-        <w:spacing w:line="345" w:lineRule="auto" w:before="162"/>
+        <w:spacing w:before="162" w:line="345" w:lineRule="auto"/>
         <w:ind w:left="12" w:right="158" w:firstLine="1"/>
       </w:pPr>
       <w:r>
@@ -1266,7 +1264,7 @@
         <w:rPr>
           <w:spacing w:val="-10"/>
         </w:rPr>
-        <w:t> </w:t>
+        <w:t xml:space="preserve"> </w:t>
       </w:r>
       <w:r>
         <w:rPr>
@@ -1278,7 +1276,7 @@
         <w:rPr>
           <w:spacing w:val="-10"/>
         </w:rPr>
-        <w:t> </w:t>
+        <w:t xml:space="preserve"> </w:t>
       </w:r>
       <w:r>
         <w:rPr>
@@ -1290,7 +1288,7 @@
         <w:rPr>
           <w:spacing w:val="-9"/>
         </w:rPr>
-        <w:t> </w:t>
+        <w:t xml:space="preserve"> </w:t>
       </w:r>
       <w:r>
         <w:rPr>
@@ -1302,7 +1300,7 @@
         <w:rPr>
           <w:spacing w:val="-11"/>
         </w:rPr>
-        <w:t> </w:t>
+        <w:t xml:space="preserve"> </w:t>
       </w:r>
       <w:r>
         <w:rPr>
@@ -1314,7 +1312,7 @@
         <w:rPr>
           <w:spacing w:val="-10"/>
         </w:rPr>
-        <w:t> </w:t>
+        <w:t xml:space="preserve"> </w:t>
       </w:r>
       <w:r>
         <w:rPr>
@@ -1326,7 +1324,7 @@
         <w:rPr>
           <w:spacing w:val="-10"/>
         </w:rPr>
-        <w:t> </w:t>
+        <w:t xml:space="preserve"> </w:t>
       </w:r>
       <w:r>
         <w:rPr>
@@ -1335,8 +1333,7 @@
         <w:t>recyclerview,</w:t>
       </w:r>
       <w:r>
-        <w:rPr/>
-        <w:t> </w:t>
+        <w:t xml:space="preserve"> </w:t>
       </w:r>
       <w:r>
         <w:rPr>
@@ -1348,7 +1345,7 @@
         <w:rPr>
           <w:spacing w:val="-10"/>
         </w:rPr>
-        <w:t> </w:t>
+        <w:t xml:space="preserve"> </w:t>
       </w:r>
       <w:r>
         <w:rPr>
@@ -1360,7 +1357,7 @@
         <w:rPr>
           <w:spacing w:val="-10"/>
         </w:rPr>
-        <w:t> </w:t>
+        <w:t xml:space="preserve"> </w:t>
       </w:r>
       <w:r>
         <w:rPr>
@@ -1369,8 +1366,7 @@
         <w:t>dalam recyclerview</w:t>
       </w:r>
       <w:r>
-        <w:rPr/>
-        <w:t> </w:t>
+        <w:t xml:space="preserve"> </w:t>
       </w:r>
       <w:r>
         <w:rPr>
@@ -1382,7 +1378,7 @@
         <w:rPr>
           <w:spacing w:val="-10"/>
         </w:rPr>
-        <w:t> </w:t>
+        <w:t xml:space="preserve"> </w:t>
       </w:r>
       <w:r>
         <w:rPr>
@@ -1394,17 +1390,18 @@
         <w:rPr>
           <w:spacing w:val="-8"/>
         </w:rPr>
-        <w:t> </w:t>
+        <w:t xml:space="preserve"> </w:t>
       </w:r>
       <w:r>
         <w:rPr>
           <w:spacing w:val="-6"/>
         </w:rPr>
-        <w:t>ditunjukan </w:t>
-      </w:r>
-      <w:r>
-        <w:rPr/>
+        <w:t xml:space="preserve">ditunjukan </w:t>
+      </w:r>
+      <w:r>
         <w:t>adalah nama</w:t>
+      </w:r>
+      <w:r>
         <w:tab/>
         <w:t>roduk, stok, harga.</w:t>
       </w:r>
@@ -1412,18 +1409,18 @@
     <w:p>
       <w:pPr>
         <w:pStyle w:val="BodyText"/>
-        <w:spacing w:after="0" w:line="345" w:lineRule="auto"/>
+        <w:spacing w:line="345" w:lineRule="auto"/>
         <w:sectPr>
           <w:pgSz w:w="11910" w:h="16840"/>
-          <w:pgMar w:header="0" w:footer="575" w:top="640" w:bottom="780" w:left="708" w:right="566"/>
+          <w:pgMar w:top="640" w:right="566" w:bottom="780" w:left="708" w:header="0" w:footer="575" w:gutter="0"/>
+          <w:cols w:space="720"/>
         </w:sectPr>
       </w:pPr>
     </w:p>
     <w:p>
       <w:pPr>
         <w:spacing w:before="63"/>
-        <w:ind w:left="9" w:right="0" w:firstLine="0"/>
-        <w:jc w:val="left"/>
+        <w:ind w:left="9"/>
         <w:rPr>
           <w:b/>
           <w:sz w:val="25"/>
@@ -1435,6 +1432,7 @@
           <w:spacing w:val="-7"/>
           <w:sz w:val="25"/>
         </w:rPr>
+        <w:lastRenderedPageBreak/>
         <w:t>[CASHIER]</w:t>
       </w:r>
       <w:r>
@@ -1443,7 +1441,7 @@
           <w:spacing w:val="-1"/>
           <w:sz w:val="25"/>
         </w:rPr>
-        <w:t> </w:t>
+        <w:t xml:space="preserve"> </w:t>
       </w:r>
       <w:r>
         <w:rPr>
@@ -1466,10 +1464,11 @@
       <w:r>
         <w:rPr>
           <w:b/>
+          <w:noProof/>
           <w:sz w:val="9"/>
         </w:rPr>
         <w:drawing>
-          <wp:anchor distT="0" distB="0" distL="0" distR="0" allowOverlap="1" layoutInCell="1" locked="0" behindDoc="1" simplePos="0" relativeHeight="487589376">
+          <wp:anchor distT="0" distB="0" distL="0" distR="0" simplePos="0" relativeHeight="487589376" behindDoc="1" locked="0" layoutInCell="1" allowOverlap="1">
             <wp:simplePos x="0" y="0"/>
             <wp:positionH relativeFrom="page">
               <wp:posOffset>2583179</wp:posOffset>
@@ -1482,17 +1481,17 @@
             <wp:wrapTopAndBottom/>
             <wp:docPr id="5" name="Image 5"/>
             <wp:cNvGraphicFramePr>
-              <a:graphicFrameLocks/>
+              <a:graphicFrameLocks xmlns:a="http://schemas.openxmlformats.org/drawingml/2006/main"/>
             </wp:cNvGraphicFramePr>
-            <a:graphic>
+            <a:graphic xmlns:a="http://schemas.openxmlformats.org/drawingml/2006/main">
               <a:graphicData uri="http://schemas.openxmlformats.org/drawingml/2006/picture">
-                <pic:pic>
+                <pic:pic xmlns:pic="http://schemas.openxmlformats.org/drawingml/2006/picture">
                   <pic:nvPicPr>
                     <pic:cNvPr id="5" name="Image 5"/>
                     <pic:cNvPicPr/>
                   </pic:nvPicPr>
                   <pic:blipFill>
-                    <a:blip r:embed="rId9" cstate="print"/>
+                    <a:blip r:embed="rId11" cstate="print"/>
                     <a:stretch>
                       <a:fillRect/>
                     </a:stretch>
@@ -1516,83 +1515,75 @@
     <w:p>
       <w:pPr>
         <w:pStyle w:val="BodyText"/>
-        <w:spacing w:line="345" w:lineRule="auto" w:before="161"/>
+        <w:spacing w:before="161" w:line="345" w:lineRule="auto"/>
         <w:ind w:left="11" w:right="147" w:firstLine="718"/>
         <w:jc w:val="both"/>
       </w:pPr>
       <w:r>
-        <w:rPr/>
         <w:t>Saat tombol “make a</w:t>
       </w:r>
       <w:r>
         <w:rPr>
           <w:spacing w:val="-5"/>
         </w:rPr>
-        <w:t> </w:t>
-      </w:r>
-      <w:r>
-        <w:rPr/>
+        <w:t xml:space="preserve"> </w:t>
+      </w:r>
+      <w:r>
         <w:t>sale”</w:t>
       </w:r>
       <w:r>
         <w:rPr>
           <w:spacing w:val="-1"/>
         </w:rPr>
-        <w:t> </w:t>
-      </w:r>
-      <w:r>
-        <w:rPr/>
+        <w:t xml:space="preserve"> </w:t>
+      </w:r>
+      <w:r>
         <w:t>ditekan, pindahkan cashier</w:t>
       </w:r>
       <w:r>
         <w:rPr>
           <w:spacing w:val="-1"/>
         </w:rPr>
-        <w:t> </w:t>
-      </w:r>
-      <w:r>
-        <w:rPr/>
+        <w:t xml:space="preserve"> </w:t>
+      </w:r>
+      <w:r>
         <w:t>ke</w:t>
       </w:r>
       <w:r>
         <w:rPr>
           <w:spacing w:val="-2"/>
         </w:rPr>
-        <w:t> </w:t>
-      </w:r>
-      <w:r>
-        <w:rPr/>
+        <w:t xml:space="preserve"> </w:t>
+      </w:r>
+      <w:r>
         <w:t>halaman sale</w:t>
       </w:r>
       <w:r>
         <w:rPr>
           <w:spacing w:val="-1"/>
         </w:rPr>
-        <w:t> </w:t>
-      </w:r>
-      <w:r>
-        <w:rPr/>
+        <w:t xml:space="preserve"> </w:t>
+      </w:r>
+      <w:r>
         <w:t>atau</w:t>
       </w:r>
       <w:r>
         <w:rPr>
           <w:spacing w:val="-1"/>
         </w:rPr>
-        <w:t> </w:t>
-      </w:r>
-      <w:r>
-        <w:rPr/>
+        <w:t xml:space="preserve"> </w:t>
+      </w:r>
+      <w:r>
         <w:t>kasir. Di</w:t>
       </w:r>
       <w:r>
         <w:rPr>
           <w:spacing w:val="-3"/>
         </w:rPr>
-        <w:t> </w:t>
-      </w:r>
-      <w:r>
-        <w:rPr/>
-        <w:t>halaman ini </w:t>
+        <w:t xml:space="preserve"> </w:t>
+      </w:r>
+      <w:r>
+        <w:t xml:space="preserve">halaman ini </w:t>
       </w:r>
       <w:r>
         <w:rPr>
@@ -1604,7 +1595,7 @@
         <w:rPr>
           <w:spacing w:val="-14"/>
         </w:rPr>
-        <w:t> </w:t>
+        <w:t xml:space="preserve"> </w:t>
       </w:r>
       <w:r>
         <w:rPr>
@@ -1616,7 +1607,7 @@
         <w:rPr>
           <w:spacing w:val="-14"/>
         </w:rPr>
-        <w:t> </w:t>
+        <w:t xml:space="preserve"> </w:t>
       </w:r>
       <w:r>
         <w:rPr>
@@ -1628,7 +1619,7 @@
         <w:rPr>
           <w:spacing w:val="-13"/>
         </w:rPr>
-        <w:t> </w:t>
+        <w:t xml:space="preserve"> </w:t>
       </w:r>
       <w:r>
         <w:rPr>
@@ -1640,7 +1631,7 @@
         <w:rPr>
           <w:spacing w:val="-14"/>
         </w:rPr>
-        <w:t> </w:t>
+        <w:t xml:space="preserve"> </w:t>
       </w:r>
       <w:r>
         <w:rPr>
@@ -1652,7 +1643,7 @@
         <w:rPr>
           <w:spacing w:val="-14"/>
         </w:rPr>
-        <w:t> </w:t>
+        <w:t xml:space="preserve"> </w:t>
       </w:r>
       <w:r>
         <w:rPr>
@@ -1664,7 +1655,7 @@
         <w:rPr>
           <w:spacing w:val="-13"/>
         </w:rPr>
-        <w:t> </w:t>
+        <w:t xml:space="preserve"> </w:t>
       </w:r>
       <w:r>
         <w:rPr>
@@ -1676,7 +1667,7 @@
         <w:rPr>
           <w:spacing w:val="-14"/>
         </w:rPr>
-        <w:t> </w:t>
+        <w:t xml:space="preserve"> </w:t>
       </w:r>
       <w:r>
         <w:rPr>
@@ -1688,7 +1679,7 @@
         <w:rPr>
           <w:spacing w:val="-13"/>
         </w:rPr>
-        <w:t> </w:t>
+        <w:t xml:space="preserve"> </w:t>
       </w:r>
       <w:r>
         <w:rPr>
@@ -1700,7 +1691,7 @@
         <w:rPr>
           <w:spacing w:val="-12"/>
         </w:rPr>
-        <w:t> </w:t>
+        <w:t xml:space="preserve"> </w:t>
       </w:r>
       <w:r>
         <w:rPr>
@@ -1712,7 +1703,7 @@
         <w:rPr>
           <w:spacing w:val="-13"/>
         </w:rPr>
-        <w:t> </w:t>
+        <w:t xml:space="preserve"> </w:t>
       </w:r>
       <w:r>
         <w:rPr>
@@ -1724,7 +1715,7 @@
         <w:rPr>
           <w:spacing w:val="-14"/>
         </w:rPr>
-        <w:t> </w:t>
+        <w:t xml:space="preserve"> </w:t>
       </w:r>
       <w:r>
         <w:rPr>
@@ -1736,7 +1727,7 @@
         <w:rPr>
           <w:spacing w:val="-13"/>
         </w:rPr>
-        <w:t> </w:t>
+        <w:t xml:space="preserve"> </w:t>
       </w:r>
       <w:r>
         <w:rPr>
@@ -1748,7 +1739,7 @@
         <w:rPr>
           <w:spacing w:val="-14"/>
         </w:rPr>
-        <w:t> </w:t>
+        <w:t xml:space="preserve"> </w:t>
       </w:r>
       <w:r>
         <w:rPr>
@@ -1760,7 +1751,7 @@
         <w:rPr>
           <w:spacing w:val="-14"/>
         </w:rPr>
-        <w:t> </w:t>
+        <w:t xml:space="preserve"> </w:t>
       </w:r>
       <w:r>
         <w:rPr>
@@ -1772,7 +1763,7 @@
         <w:rPr>
           <w:spacing w:val="-13"/>
         </w:rPr>
-        <w:t> </w:t>
+        <w:t xml:space="preserve"> </w:t>
       </w:r>
       <w:r>
         <w:rPr>
@@ -1784,7 +1775,7 @@
         <w:rPr>
           <w:spacing w:val="-14"/>
         </w:rPr>
-        <w:t> </w:t>
+        <w:t xml:space="preserve"> </w:t>
       </w:r>
       <w:r>
         <w:rPr>
@@ -1796,7 +1787,7 @@
         <w:rPr>
           <w:spacing w:val="-13"/>
         </w:rPr>
-        <w:t> </w:t>
+        <w:t xml:space="preserve"> </w:t>
       </w:r>
       <w:r>
         <w:rPr>
@@ -1808,7 +1799,7 @@
         <w:rPr>
           <w:spacing w:val="-9"/>
         </w:rPr>
-        <w:t> </w:t>
+        <w:t xml:space="preserve"> </w:t>
       </w:r>
       <w:r>
         <w:rPr>
@@ -1820,7 +1811,7 @@
         <w:rPr>
           <w:spacing w:val="-10"/>
         </w:rPr>
-        <w:t> </w:t>
+        <w:t xml:space="preserve"> </w:t>
       </w:r>
       <w:r>
         <w:rPr>
@@ -1832,7 +1823,7 @@
         <w:rPr>
           <w:spacing w:val="-10"/>
         </w:rPr>
-        <w:t> </w:t>
+        <w:t xml:space="preserve"> </w:t>
       </w:r>
       <w:r>
         <w:rPr>
@@ -1844,7 +1835,7 @@
         <w:rPr>
           <w:spacing w:val="-12"/>
         </w:rPr>
-        <w:t> </w:t>
+        <w:t xml:space="preserve"> </w:t>
       </w:r>
       <w:r>
         <w:rPr>
@@ -1856,7 +1847,7 @@
         <w:rPr>
           <w:spacing w:val="-11"/>
         </w:rPr>
-        <w:t> </w:t>
+        <w:t xml:space="preserve"> </w:t>
       </w:r>
       <w:r>
         <w:rPr>
@@ -1868,7 +1859,7 @@
         <w:rPr>
           <w:spacing w:val="-12"/>
         </w:rPr>
-        <w:t> </w:t>
+        <w:t xml:space="preserve"> </w:t>
       </w:r>
       <w:r>
         <w:rPr>
@@ -1880,7 +1871,7 @@
         <w:rPr>
           <w:spacing w:val="-9"/>
         </w:rPr>
-        <w:t> </w:t>
+        <w:t xml:space="preserve"> </w:t>
       </w:r>
       <w:r>
         <w:rPr>
@@ -1892,7 +1883,7 @@
         <w:rPr>
           <w:spacing w:val="-14"/>
         </w:rPr>
-        <w:t> </w:t>
+        <w:t xml:space="preserve"> </w:t>
       </w:r>
       <w:r>
         <w:rPr>
@@ -1904,7 +1895,7 @@
         <w:rPr>
           <w:spacing w:val="-14"/>
         </w:rPr>
-        <w:t> </w:t>
+        <w:t xml:space="preserve"> </w:t>
       </w:r>
       <w:r>
         <w:rPr>
@@ -1916,7 +1907,7 @@
         <w:rPr>
           <w:spacing w:val="-12"/>
         </w:rPr>
-        <w:t> </w:t>
+        <w:t xml:space="preserve"> </w:t>
       </w:r>
       <w:r>
         <w:rPr>
@@ -1928,7 +1919,7 @@
         <w:rPr>
           <w:spacing w:val="-11"/>
         </w:rPr>
-        <w:t> </w:t>
+        <w:t xml:space="preserve"> </w:t>
       </w:r>
       <w:r>
         <w:rPr>
@@ -1940,7 +1931,7 @@
         <w:rPr>
           <w:spacing w:val="-14"/>
         </w:rPr>
-        <w:t> </w:t>
+        <w:t xml:space="preserve"> </w:t>
       </w:r>
       <w:r>
         <w:rPr>
@@ -1952,7 +1943,7 @@
         <w:rPr>
           <w:spacing w:val="-11"/>
         </w:rPr>
-        <w:t> </w:t>
+        <w:t xml:space="preserve"> </w:t>
       </w:r>
       <w:r>
         <w:rPr>
@@ -1964,7 +1955,7 @@
         <w:rPr>
           <w:spacing w:val="-14"/>
         </w:rPr>
-        <w:t> </w:t>
+        <w:t xml:space="preserve"> </w:t>
       </w:r>
       <w:r>
         <w:rPr>
@@ -1976,16 +1967,15 @@
         <w:rPr>
           <w:spacing w:val="-12"/>
         </w:rPr>
-        <w:t> </w:t>
-      </w:r>
-      <w:r>
-        <w:rPr>
-          <w:spacing w:val="-2"/>
-        </w:rPr>
-        <w:t>bawah </w:t>
-      </w:r>
-      <w:r>
-        <w:rPr/>
+        <w:t xml:space="preserve"> </w:t>
+      </w:r>
+      <w:r>
+        <w:rPr>
+          <w:spacing w:val="-2"/>
+        </w:rPr>
+        <w:t xml:space="preserve">bawah </w:t>
+      </w:r>
+      <w:r>
         <w:t>dalam bentuk recyclerview.</w:t>
       </w:r>
     </w:p>
@@ -1998,53 +1988,48 @@
     <w:p>
       <w:pPr>
         <w:pStyle w:val="BodyText"/>
-        <w:spacing w:line="348" w:lineRule="auto" w:before="1"/>
+        <w:spacing w:before="1" w:line="348" w:lineRule="auto"/>
         <w:ind w:left="13" w:right="143" w:firstLine="718"/>
         <w:jc w:val="both"/>
       </w:pPr>
       <w:r>
-        <w:rPr/>
         <w:t>Cart akan menampilkan item yang</w:t>
       </w:r>
       <w:r>
         <w:rPr>
           <w:spacing w:val="-1"/>
         </w:rPr>
-        <w:t> </w:t>
-      </w:r>
-      <w:r>
-        <w:rPr/>
+        <w:t xml:space="preserve"> </w:t>
+      </w:r>
+      <w:r>
         <w:t>telah</w:t>
       </w:r>
       <w:r>
         <w:rPr>
           <w:spacing w:val="-1"/>
         </w:rPr>
-        <w:t> </w:t>
-      </w:r>
-      <w:r>
-        <w:rPr/>
+        <w:t xml:space="preserve"> </w:t>
+      </w:r>
+      <w:r>
         <w:t>dimasukan ke</w:t>
       </w:r>
       <w:r>
         <w:rPr>
           <w:spacing w:val="-3"/>
         </w:rPr>
-        <w:t> </w:t>
-      </w:r>
-      <w:r>
-        <w:rPr/>
+        <w:t xml:space="preserve"> </w:t>
+      </w:r>
+      <w:r>
         <w:t>cart yang</w:t>
       </w:r>
       <w:r>
         <w:rPr>
           <w:spacing w:val="-2"/>
         </w:rPr>
-        <w:t> </w:t>
-      </w:r>
-      <w:r>
-        <w:rPr/>
-        <w:t>akan menunjukan nama produk, </w:t>
+        <w:t xml:space="preserve"> </w:t>
+      </w:r>
+      <w:r>
+        <w:t xml:space="preserve">akan menunjukan nama produk, </w:t>
       </w:r>
       <w:r>
         <w:rPr>
@@ -2056,7 +2041,7 @@
         <w:rPr>
           <w:spacing w:val="-9"/>
         </w:rPr>
-        <w:t> </w:t>
+        <w:t xml:space="preserve"> </w:t>
       </w:r>
       <w:r>
         <w:rPr>
@@ -2068,7 +2053,7 @@
         <w:rPr>
           <w:spacing w:val="-8"/>
         </w:rPr>
-        <w:t> </w:t>
+        <w:t xml:space="preserve"> </w:t>
       </w:r>
       <w:r>
         <w:rPr>
@@ -2080,7 +2065,7 @@
         <w:rPr>
           <w:spacing w:val="-5"/>
         </w:rPr>
-        <w:t> </w:t>
+        <w:t xml:space="preserve"> </w:t>
       </w:r>
       <w:r>
         <w:rPr>
@@ -2092,7 +2077,7 @@
         <w:rPr>
           <w:spacing w:val="-9"/>
         </w:rPr>
-        <w:t> </w:t>
+        <w:t xml:space="preserve"> </w:t>
       </w:r>
       <w:r>
         <w:rPr>
@@ -2104,7 +2089,7 @@
         <w:rPr>
           <w:spacing w:val="-11"/>
         </w:rPr>
-        <w:t> </w:t>
+        <w:t xml:space="preserve"> </w:t>
       </w:r>
       <w:r>
         <w:rPr>
@@ -2113,8 +2098,7 @@
         <w:t>jumlah). Tampilkan</w:t>
       </w:r>
       <w:r>
-        <w:rPr/>
-        <w:t> </w:t>
+        <w:t xml:space="preserve"> </w:t>
       </w:r>
       <w:r>
         <w:rPr>
@@ -2126,7 +2110,7 @@
         <w:rPr>
           <w:spacing w:val="-5"/>
         </w:rPr>
-        <w:t> </w:t>
+        <w:t xml:space="preserve"> </w:t>
       </w:r>
       <w:r>
         <w:rPr>
@@ -2138,7 +2122,7 @@
         <w:rPr>
           <w:spacing w:val="-9"/>
         </w:rPr>
-        <w:t> </w:t>
+        <w:t xml:space="preserve"> </w:t>
       </w:r>
       <w:r>
         <w:rPr>
@@ -2150,7 +2134,7 @@
         <w:rPr>
           <w:spacing w:val="-6"/>
         </w:rPr>
-        <w:t> </w:t>
+        <w:t xml:space="preserve"> </w:t>
       </w:r>
       <w:r>
         <w:rPr>
@@ -2162,7 +2146,7 @@
         <w:rPr>
           <w:spacing w:val="-9"/>
         </w:rPr>
-        <w:t> </w:t>
+        <w:t xml:space="preserve"> </w:t>
       </w:r>
       <w:r>
         <w:rPr>
@@ -2194,7 +2178,7 @@
         <w:rPr>
           <w:spacing w:val="-14"/>
         </w:rPr>
-        <w:t> </w:t>
+        <w:t xml:space="preserve"> </w:t>
       </w:r>
       <w:r>
         <w:rPr>
@@ -2206,7 +2190,7 @@
         <w:rPr>
           <w:spacing w:val="-14"/>
         </w:rPr>
-        <w:t> </w:t>
+        <w:t xml:space="preserve"> </w:t>
       </w:r>
       <w:r>
         <w:rPr>
@@ -2218,7 +2202,7 @@
         <w:rPr>
           <w:spacing w:val="-13"/>
         </w:rPr>
-        <w:t> </w:t>
+        <w:t xml:space="preserve"> </w:t>
       </w:r>
       <w:r>
         <w:rPr>
@@ -2230,7 +2214,7 @@
         <w:rPr>
           <w:spacing w:val="-14"/>
         </w:rPr>
-        <w:t> </w:t>
+        <w:t xml:space="preserve"> </w:t>
       </w:r>
       <w:r>
         <w:rPr>
@@ -2242,7 +2226,7 @@
         <w:rPr>
           <w:spacing w:val="-14"/>
         </w:rPr>
-        <w:t> </w:t>
+        <w:t xml:space="preserve"> </w:t>
       </w:r>
       <w:r>
         <w:rPr>
@@ -2254,7 +2238,7 @@
         <w:rPr>
           <w:spacing w:val="-13"/>
         </w:rPr>
-        <w:t> </w:t>
+        <w:t xml:space="preserve"> </w:t>
       </w:r>
       <w:r>
         <w:rPr>
@@ -2266,7 +2250,7 @@
         <w:rPr>
           <w:spacing w:val="-14"/>
         </w:rPr>
-        <w:t> </w:t>
+        <w:t xml:space="preserve"> </w:t>
       </w:r>
       <w:r>
         <w:rPr>
@@ -2278,7 +2262,7 @@
         <w:rPr>
           <w:spacing w:val="-13"/>
         </w:rPr>
-        <w:t> </w:t>
+        <w:t xml:space="preserve"> </w:t>
       </w:r>
       <w:r>
         <w:rPr>
@@ -2290,7 +2274,7 @@
         <w:rPr>
           <w:spacing w:val="-7"/>
         </w:rPr>
-        <w:t> </w:t>
+        <w:t xml:space="preserve"> </w:t>
       </w:r>
       <w:r>
         <w:rPr>
@@ -2302,7 +2286,7 @@
         <w:rPr>
           <w:spacing w:val="-14"/>
         </w:rPr>
-        <w:t> </w:t>
+        <w:t xml:space="preserve"> </w:t>
       </w:r>
       <w:r>
         <w:rPr>
@@ -2314,7 +2298,7 @@
         <w:rPr>
           <w:spacing w:val="-12"/>
         </w:rPr>
-        <w:t> </w:t>
+        <w:t xml:space="preserve"> </w:t>
       </w:r>
       <w:r>
         <w:rPr>
@@ -2326,7 +2310,7 @@
         <w:rPr>
           <w:spacing w:val="71"/>
         </w:rPr>
-        <w:t> </w:t>
+        <w:t xml:space="preserve"> </w:t>
       </w:r>
       <w:r>
         <w:rPr>
@@ -2338,7 +2322,7 @@
         <w:rPr>
           <w:spacing w:val="-14"/>
         </w:rPr>
-        <w:t> </w:t>
+        <w:t xml:space="preserve"> </w:t>
       </w:r>
       <w:r>
         <w:rPr>
@@ -2350,96 +2334,87 @@
         <w:rPr>
           <w:spacing w:val="-14"/>
         </w:rPr>
-        <w:t> </w:t>
-      </w:r>
-      <w:r>
-        <w:rPr>
-          <w:spacing w:val="-2"/>
-        </w:rPr>
-        <w:t>dijual, </w:t>
-      </w:r>
-      <w:r>
-        <w:rPr/>
+        <w:t xml:space="preserve"> </w:t>
+      </w:r>
+      <w:r>
+        <w:rPr>
+          <w:spacing w:val="-2"/>
+        </w:rPr>
+        <w:t xml:space="preserve">dijual, </w:t>
+      </w:r>
+      <w:r>
         <w:t>Pastikan</w:t>
       </w:r>
       <w:r>
         <w:rPr>
           <w:spacing w:val="-9"/>
         </w:rPr>
-        <w:t> </w:t>
-      </w:r>
-      <w:r>
-        <w:rPr/>
+        <w:t xml:space="preserve"> </w:t>
+      </w:r>
+      <w:r>
         <w:t>data</w:t>
       </w:r>
       <w:r>
         <w:rPr>
           <w:spacing w:val="-13"/>
         </w:rPr>
-        <w:t> </w:t>
-      </w:r>
-      <w:r>
-        <w:rPr/>
+        <w:t xml:space="preserve"> </w:t>
+      </w:r>
+      <w:r>
         <w:t>yang</w:t>
       </w:r>
       <w:r>
         <w:rPr>
           <w:spacing w:val="-16"/>
         </w:rPr>
-        <w:t> </w:t>
-      </w:r>
-      <w:r>
-        <w:rPr/>
+        <w:t xml:space="preserve"> </w:t>
+      </w:r>
+      <w:r>
         <w:t>dimasukan</w:t>
       </w:r>
       <w:r>
         <w:rPr>
           <w:spacing w:val="-8"/>
         </w:rPr>
-        <w:t> </w:t>
-      </w:r>
-      <w:r>
-        <w:rPr/>
+        <w:t xml:space="preserve"> </w:t>
+      </w:r>
+      <w:r>
         <w:t>ke</w:t>
       </w:r>
       <w:r>
         <w:rPr>
           <w:spacing w:val="-16"/>
         </w:rPr>
-        <w:t> </w:t>
-      </w:r>
-      <w:r>
-        <w:rPr/>
+        <w:t xml:space="preserve"> </w:t>
+      </w:r>
+      <w:r>
         <w:t>database</w:t>
       </w:r>
       <w:r>
         <w:rPr>
           <w:spacing w:val="-11"/>
         </w:rPr>
-        <w:t> </w:t>
-      </w:r>
-      <w:r>
-        <w:rPr/>
+        <w:t xml:space="preserve"> </w:t>
+      </w:r>
+      <w:r>
         <w:t>benar</w:t>
       </w:r>
       <w:r>
         <w:rPr>
           <w:spacing w:val="-16"/>
         </w:rPr>
-        <w:t> </w:t>
-      </w:r>
-      <w:r>
-        <w:rPr/>
+        <w:t xml:space="preserve"> </w:t>
+      </w:r>
+      <w:r>
         <w:t>dan</w:t>
       </w:r>
       <w:r>
         <w:rPr>
           <w:spacing w:val="-15"/>
         </w:rPr>
-        <w:t> </w:t>
-      </w:r>
-      <w:r>
-        <w:rPr/>
+        <w:t xml:space="preserve"> </w:t>
+      </w:r>
+      <w:r>
         <w:t>sesuai.</w:t>
       </w:r>
     </w:p>
@@ -2452,152 +2427,137 @@
     <w:p>
       <w:pPr>
         <w:pStyle w:val="BodyText"/>
-        <w:spacing w:line="345" w:lineRule="auto" w:before="1"/>
+        <w:spacing w:before="1" w:line="345" w:lineRule="auto"/>
         <w:ind w:left="12" w:right="147" w:firstLine="718"/>
         <w:jc w:val="both"/>
       </w:pPr>
       <w:r>
-        <w:rPr/>
         <w:t>Jika</w:t>
       </w:r>
       <w:r>
         <w:rPr>
           <w:spacing w:val="-16"/>
         </w:rPr>
-        <w:t> </w:t>
-      </w:r>
-      <w:r>
-        <w:rPr/>
+        <w:t xml:space="preserve"> </w:t>
+      </w:r>
+      <w:r>
         <w:t>nama</w:t>
       </w:r>
       <w:r>
         <w:rPr>
           <w:spacing w:val="-16"/>
         </w:rPr>
-        <w:t> </w:t>
-      </w:r>
-      <w:r>
-        <w:rPr/>
+        <w:t xml:space="preserve"> </w:t>
+      </w:r>
+      <w:r>
         <w:t>customer</w:t>
       </w:r>
       <w:r>
         <w:rPr>
           <w:spacing w:val="-15"/>
         </w:rPr>
-        <w:t> </w:t>
-      </w:r>
-      <w:r>
-        <w:rPr/>
+        <w:t xml:space="preserve"> </w:t>
+      </w:r>
+      <w:r>
         <w:t>tidak</w:t>
       </w:r>
       <w:r>
         <w:rPr>
           <w:spacing w:val="-16"/>
         </w:rPr>
-        <w:t> </w:t>
-      </w:r>
-      <w:r>
-        <w:rPr/>
+        <w:t xml:space="preserve"> </w:t>
+      </w:r>
+      <w:r>
         <w:t>ada</w:t>
       </w:r>
       <w:r>
         <w:rPr>
           <w:spacing w:val="-16"/>
         </w:rPr>
-        <w:t> </w:t>
-      </w:r>
-      <w:r>
-        <w:rPr/>
+        <w:t xml:space="preserve"> </w:t>
+      </w:r>
+      <w:r>
         <w:t>di</w:t>
       </w:r>
       <w:r>
         <w:rPr>
           <w:spacing w:val="-15"/>
         </w:rPr>
-        <w:t> </w:t>
-      </w:r>
-      <w:r>
-        <w:rPr/>
+        <w:t xml:space="preserve"> </w:t>
+      </w:r>
+      <w:r>
         <w:t>database,</w:t>
       </w:r>
       <w:r>
         <w:rPr>
           <w:spacing w:val="-10"/>
         </w:rPr>
-        <w:t> </w:t>
-      </w:r>
-      <w:r>
-        <w:rPr/>
+        <w:t xml:space="preserve"> </w:t>
+      </w:r>
+      <w:r>
         <w:t>maka</w:t>
       </w:r>
       <w:r>
         <w:rPr>
           <w:spacing w:val="-14"/>
         </w:rPr>
-        <w:t> </w:t>
-      </w:r>
-      <w:r>
-        <w:rPr/>
+        <w:t xml:space="preserve"> </w:t>
+      </w:r>
+      <w:r>
         <w:t>masukan</w:t>
       </w:r>
       <w:r>
         <w:rPr>
           <w:spacing w:val="-14"/>
         </w:rPr>
-        <w:t> </w:t>
-      </w:r>
-      <w:r>
-        <w:rPr/>
+        <w:t xml:space="preserve"> </w:t>
+      </w:r>
+      <w:r>
         <w:t>customer</w:t>
       </w:r>
       <w:r>
         <w:rPr>
           <w:spacing w:val="-14"/>
         </w:rPr>
-        <w:t> </w:t>
-      </w:r>
-      <w:r>
-        <w:rPr/>
+        <w:t xml:space="preserve"> </w:t>
+      </w:r>
+      <w:r>
         <w:t>sebagai</w:t>
       </w:r>
       <w:r>
         <w:rPr>
           <w:spacing w:val="-12"/>
         </w:rPr>
-        <w:t> </w:t>
-      </w:r>
-      <w:r>
-        <w:rPr/>
+        <w:t xml:space="preserve"> </w:t>
+      </w:r>
+      <w:r>
         <w:t>entry</w:t>
       </w:r>
       <w:r>
         <w:rPr>
           <w:spacing w:val="-12"/>
         </w:rPr>
-        <w:t> </w:t>
-      </w:r>
-      <w:r>
-        <w:rPr/>
+        <w:t xml:space="preserve"> </w:t>
+      </w:r>
+      <w:r>
         <w:t>baru</w:t>
       </w:r>
       <w:r>
         <w:rPr>
           <w:spacing w:val="-12"/>
         </w:rPr>
-        <w:t> </w:t>
-      </w:r>
-      <w:r>
-        <w:rPr/>
+        <w:t xml:space="preserve"> </w:t>
+      </w:r>
+      <w:r>
         <w:t>ke</w:t>
       </w:r>
       <w:r>
         <w:rPr>
           <w:spacing w:val="-16"/>
         </w:rPr>
-        <w:t> </w:t>
-      </w:r>
-      <w:r>
-        <w:rPr/>
+        <w:t xml:space="preserve"> </w:t>
+      </w:r>
+      <w:r>
         <w:t>database, yang perlu diisi hanyalah id customer dan nama customer. Jika nama sudah ada di database, gunakan customer tersebut.</w:t>
       </w:r>
     </w:p>
@@ -2622,7 +2582,7 @@
         <w:rPr>
           <w:spacing w:val="-12"/>
         </w:rPr>
-        <w:t> </w:t>
+        <w:t xml:space="preserve"> </w:t>
       </w:r>
       <w:r>
         <w:rPr>
@@ -2634,7 +2594,7 @@
         <w:rPr>
           <w:spacing w:val="-12"/>
         </w:rPr>
-        <w:t> </w:t>
+        <w:t xml:space="preserve"> </w:t>
       </w:r>
       <w:r>
         <w:rPr>
@@ -2646,7 +2606,7 @@
         <w:rPr>
           <w:spacing w:val="-11"/>
         </w:rPr>
-        <w:t> </w:t>
+        <w:t xml:space="preserve"> </w:t>
       </w:r>
       <w:r>
         <w:rPr>
@@ -2658,7 +2618,7 @@
         <w:rPr>
           <w:spacing w:val="24"/>
         </w:rPr>
-        <w:t> </w:t>
+        <w:t xml:space="preserve"> </w:t>
       </w:r>
       <w:r>
         <w:rPr>
@@ -2670,7 +2630,7 @@
         <w:rPr>
           <w:spacing w:val="28"/>
         </w:rPr>
-        <w:t> </w:t>
+        <w:t xml:space="preserve"> </w:t>
       </w:r>
       <w:r>
         <w:rPr>
@@ -2682,7 +2642,7 @@
     <w:p>
       <w:pPr>
         <w:pStyle w:val="BodyText"/>
-        <w:spacing w:line="348" w:lineRule="auto" w:before="120"/>
+        <w:spacing w:before="120" w:line="348" w:lineRule="auto"/>
         <w:ind w:left="852" w:right="2961" w:hanging="841"/>
       </w:pPr>
       <w:r>
@@ -2695,7 +2655,7 @@
         <w:rPr>
           <w:spacing w:val="-12"/>
         </w:rPr>
-        <w:t> </w:t>
+        <w:t xml:space="preserve"> </w:t>
       </w:r>
       <w:r>
         <w:rPr>
@@ -2707,7 +2667,7 @@
         <w:rPr>
           <w:spacing w:val="-5"/>
         </w:rPr>
-        <w:t> </w:t>
+        <w:t xml:space="preserve"> </w:t>
       </w:r>
       <w:r>
         <w:rPr>
@@ -2719,7 +2679,7 @@
         <w:rPr>
           <w:spacing w:val="-12"/>
         </w:rPr>
-        <w:t> </w:t>
+        <w:t xml:space="preserve"> </w:t>
       </w:r>
       <w:r>
         <w:rPr>
@@ -2731,7 +2691,7 @@
         <w:rPr>
           <w:spacing w:val="-11"/>
         </w:rPr>
-        <w:t> </w:t>
+        <w:t xml:space="preserve"> </w:t>
       </w:r>
       <w:r>
         <w:rPr>
@@ -2743,7 +2703,7 @@
         <w:rPr>
           <w:spacing w:val="-12"/>
         </w:rPr>
-        <w:t> </w:t>
+        <w:t xml:space="preserve"> </w:t>
       </w:r>
       <w:r>
         <w:rPr>
@@ -2755,7 +2715,7 @@
         <w:rPr>
           <w:spacing w:val="-11"/>
         </w:rPr>
-        <w:t> </w:t>
+        <w:t xml:space="preserve"> </w:t>
       </w:r>
       <w:r>
         <w:rPr>
@@ -2767,7 +2727,7 @@
         <w:rPr>
           <w:spacing w:val="-12"/>
         </w:rPr>
-        <w:t> </w:t>
+        <w:t xml:space="preserve"> </w:t>
       </w:r>
       <w:r>
         <w:rPr>
@@ -2779,7 +2739,7 @@
         <w:rPr>
           <w:spacing w:val="-21"/>
         </w:rPr>
-        <w:t> </w:t>
+        <w:t xml:space="preserve"> </w:t>
       </w:r>
       <w:r>
         <w:rPr>
@@ -2791,7 +2751,7 @@
         <w:rPr>
           <w:spacing w:val="-12"/>
         </w:rPr>
-        <w:t> </w:t>
+        <w:t xml:space="preserve"> </w:t>
       </w:r>
       <w:r>
         <w:rPr>
@@ -2803,126 +2763,116 @@
         <w:rPr>
           <w:spacing w:val="-11"/>
         </w:rPr>
-        <w:t> </w:t>
+        <w:t xml:space="preserve"> </w:t>
       </w:r>
       <w:r>
         <w:rPr>
           <w:spacing w:val="-4"/>
         </w:rPr>
-        <w:t>pertama </w:t>
-      </w:r>
-      <w:r>
-        <w:rPr/>
+        <w:t xml:space="preserve">pertama </w:t>
+      </w:r>
+      <w:r>
         <w:t>PJ20220107003</w:t>
       </w:r>
       <w:r>
         <w:rPr>
           <w:spacing w:val="-10"/>
         </w:rPr>
-        <w:t> </w:t>
-      </w:r>
-      <w:r>
-        <w:rPr/>
+        <w:t xml:space="preserve"> </w:t>
+      </w:r>
+      <w:r>
         <w:t>artinya</w:t>
       </w:r>
       <w:r>
         <w:rPr>
           <w:spacing w:val="-15"/>
         </w:rPr>
-        <w:t> </w:t>
-      </w:r>
-      <w:r>
-        <w:rPr/>
+        <w:t xml:space="preserve"> </w:t>
+      </w:r>
+      <w:r>
         <w:t>penjualan</w:t>
       </w:r>
       <w:r>
         <w:rPr>
           <w:spacing w:val="-11"/>
         </w:rPr>
-        <w:t> </w:t>
-      </w:r>
-      <w:r>
-        <w:rPr/>
+        <w:t xml:space="preserve"> </w:t>
+      </w:r>
+      <w:r>
         <w:t>2022</w:t>
       </w:r>
       <w:r>
         <w:rPr>
           <w:spacing w:val="-16"/>
         </w:rPr>
-        <w:t> </w:t>
-      </w:r>
-      <w:r>
-        <w:rPr/>
+        <w:t xml:space="preserve"> </w:t>
+      </w:r>
+      <w:r>
         <w:t>bulan</w:t>
       </w:r>
       <w:r>
         <w:rPr>
           <w:spacing w:val="-15"/>
         </w:rPr>
-        <w:t> </w:t>
-      </w:r>
-      <w:r>
-        <w:rPr/>
+        <w:t xml:space="preserve"> </w:t>
+      </w:r>
+      <w:r>
         <w:t>1</w:t>
       </w:r>
       <w:r>
         <w:rPr>
           <w:spacing w:val="-16"/>
         </w:rPr>
-        <w:t> </w:t>
-      </w:r>
-      <w:r>
-        <w:rPr/>
+        <w:t xml:space="preserve"> </w:t>
+      </w:r>
+      <w:r>
         <w:t>tg1</w:t>
       </w:r>
       <w:r>
         <w:rPr>
           <w:spacing w:val="-20"/>
         </w:rPr>
-        <w:t> </w:t>
-      </w:r>
-      <w:r>
-        <w:rPr/>
+        <w:t xml:space="preserve"> </w:t>
+      </w:r>
+      <w:r>
         <w:t>7</w:t>
       </w:r>
       <w:r>
         <w:rPr>
           <w:spacing w:val="-16"/>
         </w:rPr>
-        <w:t> </w:t>
-      </w:r>
-      <w:r>
-        <w:rPr/>
+        <w:t xml:space="preserve"> </w:t>
+      </w:r>
+      <w:r>
         <w:t>transaksi</w:t>
       </w:r>
       <w:r>
         <w:rPr>
           <w:spacing w:val="-15"/>
         </w:rPr>
-        <w:t> </w:t>
-      </w:r>
-      <w:r>
-        <w:rPr/>
+        <w:t xml:space="preserve"> </w:t>
+      </w:r>
+      <w:r>
         <w:t>ke</w:t>
       </w:r>
       <w:r>
         <w:rPr>
           <w:spacing w:val="-16"/>
         </w:rPr>
-        <w:t> </w:t>
-      </w:r>
-      <w:r>
-        <w:rPr/>
+        <w:t xml:space="preserve"> </w:t>
+      </w:r>
+      <w:r>
         <w:t>3</w:t>
       </w:r>
     </w:p>
     <w:p>
       <w:pPr>
         <w:pStyle w:val="BodyText"/>
-        <w:spacing w:after="0" w:line="348" w:lineRule="auto"/>
+        <w:spacing w:line="348" w:lineRule="auto"/>
         <w:sectPr>
           <w:pgSz w:w="11910" w:h="16840"/>
-          <w:pgMar w:header="0" w:footer="575" w:top="640" w:bottom="760" w:left="708" w:right="566"/>
+          <w:pgMar w:top="640" w:right="566" w:bottom="760" w:left="708" w:header="0" w:footer="575" w:gutter="0"/>
+          <w:cols w:space="720"/>
         </w:sectPr>
       </w:pPr>
     </w:p>
@@ -2936,13 +2886,14 @@
         <w:rPr>
           <w:spacing w:val="-2"/>
         </w:rPr>
+        <w:lastRenderedPageBreak/>
         <w:t>[CASHIER]</w:t>
       </w:r>
       <w:r>
         <w:rPr>
           <w:spacing w:val="12"/>
         </w:rPr>
-        <w:t> </w:t>
+        <w:t xml:space="preserve"> </w:t>
       </w:r>
       <w:r>
         <w:rPr>
@@ -2954,7 +2905,7 @@
         <w:rPr>
           <w:spacing w:val="17"/>
         </w:rPr>
-        <w:t> </w:t>
+        <w:t xml:space="preserve"> </w:t>
       </w:r>
       <w:r>
         <w:rPr>
@@ -2973,10 +2924,11 @@
       </w:pPr>
       <w:r>
         <w:rPr>
+          <w:noProof/>
           <w:sz w:val="9"/>
         </w:rPr>
         <w:drawing>
-          <wp:anchor distT="0" distB="0" distL="0" distR="0" allowOverlap="1" layoutInCell="1" locked="0" behindDoc="1" simplePos="0" relativeHeight="487589888">
+          <wp:anchor distT="0" distB="0" distL="0" distR="0" simplePos="0" relativeHeight="487589888" behindDoc="1" locked="0" layoutInCell="1" allowOverlap="1">
             <wp:simplePos x="0" y="0"/>
             <wp:positionH relativeFrom="page">
               <wp:posOffset>2459735</wp:posOffset>
@@ -2989,17 +2941,17 @@
             <wp:wrapTopAndBottom/>
             <wp:docPr id="6" name="Image 6"/>
             <wp:cNvGraphicFramePr>
-              <a:graphicFrameLocks/>
+              <a:graphicFrameLocks xmlns:a="http://schemas.openxmlformats.org/drawingml/2006/main"/>
             </wp:cNvGraphicFramePr>
-            <a:graphic>
+            <a:graphic xmlns:a="http://schemas.openxmlformats.org/drawingml/2006/main">
               <a:graphicData uri="http://schemas.openxmlformats.org/drawingml/2006/picture">
-                <pic:pic>
+                <pic:pic xmlns:pic="http://schemas.openxmlformats.org/drawingml/2006/picture">
                   <pic:nvPicPr>
                     <pic:cNvPr id="6" name="Image 6"/>
                     <pic:cNvPicPr/>
                   </pic:nvPicPr>
                   <pic:blipFill>
-                    <a:blip r:embed="rId10" cstate="print"/>
+                    <a:blip r:embed="rId12" cstate="print"/>
                     <a:stretch>
                       <a:fillRect/>
                     </a:stretch>
@@ -3023,7 +2975,7 @@
     <w:p>
       <w:pPr>
         <w:pStyle w:val="BodyText"/>
-        <w:spacing w:line="345" w:lineRule="auto" w:before="142"/>
+        <w:spacing w:before="142" w:line="345" w:lineRule="auto"/>
         <w:ind w:left="15" w:hanging="4"/>
       </w:pPr>
       <w:r>
@@ -3036,7 +2988,7 @@
         <w:rPr>
           <w:spacing w:val="-8"/>
         </w:rPr>
-        <w:t> </w:t>
+        <w:t xml:space="preserve"> </w:t>
       </w:r>
       <w:r>
         <w:rPr>
@@ -3045,8 +2997,7 @@
         <w:t>dalam</w:t>
       </w:r>
       <w:r>
-        <w:rPr/>
-        <w:t> </w:t>
+        <w:t xml:space="preserve"> </w:t>
       </w:r>
       <w:r>
         <w:rPr>
@@ -3058,7 +3009,7 @@
         <w:rPr>
           <w:spacing w:val="5"/>
         </w:rPr>
-        <w:t> </w:t>
+        <w:t xml:space="preserve"> </w:t>
       </w:r>
       <w:r>
         <w:rPr>
@@ -3070,7 +3021,7 @@
         <w:rPr>
           <w:spacing w:val="-4"/>
         </w:rPr>
-        <w:t> </w:t>
+        <w:t xml:space="preserve"> </w:t>
       </w:r>
       <w:r>
         <w:rPr>
@@ -3079,8 +3030,7 @@
         <w:t>tampilkan</w:t>
       </w:r>
       <w:r>
-        <w:rPr/>
-        <w:t> </w:t>
+        <w:t xml:space="preserve"> </w:t>
       </w:r>
       <w:r>
         <w:rPr>
@@ -3089,8 +3039,7 @@
         <w:t>semua transaksi</w:t>
       </w:r>
       <w:r>
-        <w:rPr/>
-        <w:t> </w:t>
+        <w:t xml:space="preserve"> </w:t>
       </w:r>
       <w:r>
         <w:rPr>
@@ -3102,7 +3051,7 @@
         <w:rPr>
           <w:spacing w:val="-4"/>
         </w:rPr>
-        <w:t> </w:t>
+        <w:t xml:space="preserve"> </w:t>
       </w:r>
       <w:r>
         <w:rPr>
@@ -3114,7 +3063,7 @@
         <w:rPr>
           <w:spacing w:val="10"/>
         </w:rPr>
-        <w:t> </w:t>
+        <w:t xml:space="preserve"> </w:t>
       </w:r>
       <w:r>
         <w:rPr>
@@ -3126,7 +3075,7 @@
         <w:rPr>
           <w:spacing w:val="-5"/>
         </w:rPr>
-        <w:t> </w:t>
+        <w:t xml:space="preserve"> </w:t>
       </w:r>
       <w:r>
         <w:rPr>
@@ -3138,7 +3087,7 @@
         <w:rPr>
           <w:spacing w:val="7"/>
         </w:rPr>
-        <w:t> </w:t>
+        <w:t xml:space="preserve"> </w:t>
       </w:r>
       <w:r>
         <w:rPr>
@@ -3150,25 +3099,19 @@
         <w:rPr>
           <w:spacing w:val="-4"/>
         </w:rPr>
-        <w:t> </w:t>
-      </w:r>
-      <w:r>
-        <w:rPr>
-          <w:spacing w:val="-2"/>
-        </w:rPr>
-        <w:t>sedang</w:t>
-      </w:r>
-      <w:r>
-        <w:rPr>
-          <w:spacing w:val="-2"/>
-        </w:rPr>
-        <w:t> login, yang</w:t>
+        <w:t xml:space="preserve"> </w:t>
+      </w:r>
+      <w:r>
+        <w:rPr>
+          <w:spacing w:val="-2"/>
+        </w:rPr>
+        <w:t>sedang login, yang</w:t>
       </w:r>
       <w:r>
         <w:rPr>
           <w:spacing w:val="-10"/>
         </w:rPr>
-        <w:t> </w:t>
+        <w:t xml:space="preserve"> </w:t>
       </w:r>
       <w:r>
         <w:rPr>
@@ -3180,7 +3123,7 @@
         <w:rPr>
           <w:spacing w:val="-9"/>
         </w:rPr>
-        <w:t> </w:t>
+        <w:t xml:space="preserve"> </w:t>
       </w:r>
       <w:r>
         <w:rPr>
@@ -3189,8 +3132,7 @@
         <w:t>ditampilkan</w:t>
       </w:r>
       <w:r>
-        <w:rPr/>
-        <w:t> </w:t>
+        <w:t xml:space="preserve"> </w:t>
       </w:r>
       <w:r>
         <w:rPr>
@@ -3202,7 +3144,7 @@
         <w:rPr>
           <w:spacing w:val="-8"/>
         </w:rPr>
-        <w:t> </w:t>
+        <w:t xml:space="preserve"> </w:t>
       </w:r>
       <w:r>
         <w:rPr>
@@ -3211,8 +3153,7 @@
         <w:t>recyclerview</w:t>
       </w:r>
       <w:r>
-        <w:rPr/>
-        <w:t> </w:t>
+        <w:t xml:space="preserve"> </w:t>
       </w:r>
       <w:r>
         <w:rPr>
@@ -3224,7 +3165,7 @@
         <w:rPr>
           <w:spacing w:val="-14"/>
         </w:rPr>
-        <w:t> </w:t>
+        <w:t xml:space="preserve"> </w:t>
       </w:r>
       <w:r>
         <w:rPr>
@@ -3236,7 +3177,7 @@
         <w:rPr>
           <w:spacing w:val="-5"/>
         </w:rPr>
-        <w:t> </w:t>
+        <w:t xml:space="preserve"> </w:t>
       </w:r>
       <w:r>
         <w:rPr>
@@ -3248,7 +3189,7 @@
         <w:rPr>
           <w:spacing w:val="-14"/>
         </w:rPr>
-        <w:t> </w:t>
+        <w:t xml:space="preserve"> </w:t>
       </w:r>
       <w:r>
         <w:rPr>
@@ -3260,7 +3201,7 @@
         <w:rPr>
           <w:spacing w:val="-6"/>
         </w:rPr>
-        <w:t> </w:t>
+        <w:t xml:space="preserve"> </w:t>
       </w:r>
       <w:r>
         <w:rPr>
@@ -3272,7 +3213,7 @@
         <w:rPr>
           <w:spacing w:val="-9"/>
         </w:rPr>
-        <w:t> </w:t>
+        <w:t xml:space="preserve"> </w:t>
       </w:r>
       <w:r>
         <w:rPr>
@@ -3289,9 +3230,7 @@
     </w:p>
     <w:p>
       <w:pPr>
-        <w:spacing w:before="0"/>
-        <w:ind w:left="16" w:right="0" w:firstLine="0"/>
-        <w:jc w:val="left"/>
+        <w:ind w:left="16"/>
         <w:rPr>
           <w:sz w:val="24"/>
         </w:rPr>
@@ -3307,7 +3246,7 @@
           <w:spacing w:val="14"/>
           <w:sz w:val="24"/>
         </w:rPr>
-        <w:t> </w:t>
+        <w:t xml:space="preserve"> </w:t>
       </w:r>
       <w:r>
         <w:rPr>
@@ -3327,10 +3266,11 @@
       </w:pPr>
       <w:r>
         <w:rPr>
+          <w:noProof/>
           <w:sz w:val="9"/>
         </w:rPr>
         <w:drawing>
-          <wp:anchor distT="0" distB="0" distL="0" distR="0" allowOverlap="1" layoutInCell="1" locked="0" behindDoc="1" simplePos="0" relativeHeight="487590400">
+          <wp:anchor distT="0" distB="0" distL="0" distR="0" simplePos="0" relativeHeight="487590400" behindDoc="1" locked="0" layoutInCell="1" allowOverlap="1">
             <wp:simplePos x="0" y="0"/>
             <wp:positionH relativeFrom="page">
               <wp:posOffset>2555748</wp:posOffset>
@@ -3343,17 +3283,17 @@
             <wp:wrapTopAndBottom/>
             <wp:docPr id="7" name="Image 7"/>
             <wp:cNvGraphicFramePr>
-              <a:graphicFrameLocks/>
+              <a:graphicFrameLocks xmlns:a="http://schemas.openxmlformats.org/drawingml/2006/main"/>
             </wp:cNvGraphicFramePr>
-            <a:graphic>
+            <a:graphic xmlns:a="http://schemas.openxmlformats.org/drawingml/2006/main">
               <a:graphicData uri="http://schemas.openxmlformats.org/drawingml/2006/picture">
-                <pic:pic>
+                <pic:pic xmlns:pic="http://schemas.openxmlformats.org/drawingml/2006/picture">
                   <pic:nvPicPr>
                     <pic:cNvPr id="7" name="Image 7"/>
                     <pic:cNvPicPr/>
                   </pic:nvPicPr>
                   <pic:blipFill>
-                    <a:blip r:embed="rId11" cstate="print"/>
+                    <a:blip r:embed="rId13" cstate="print"/>
                     <a:stretch>
                       <a:fillRect/>
                     </a:stretch>
@@ -3377,7 +3317,7 @@
     <w:p>
       <w:pPr>
         <w:pStyle w:val="BodyText"/>
-        <w:spacing w:line="348" w:lineRule="auto" w:before="138"/>
+        <w:spacing w:before="138" w:line="348" w:lineRule="auto"/>
         <w:ind w:left="12" w:right="153" w:hanging="2"/>
       </w:pPr>
       <w:r>
@@ -3390,7 +3330,7 @@
         <w:rPr>
           <w:spacing w:val="-11"/>
         </w:rPr>
-        <w:t> </w:t>
+        <w:t xml:space="preserve"> </w:t>
       </w:r>
       <w:r>
         <w:rPr>
@@ -3402,7 +3342,7 @@
         <w:rPr>
           <w:spacing w:val="-5"/>
         </w:rPr>
-        <w:t> </w:t>
+        <w:t xml:space="preserve"> </w:t>
       </w:r>
       <w:r>
         <w:rPr>
@@ -3414,7 +3354,7 @@
         <w:rPr>
           <w:spacing w:val="-1"/>
         </w:rPr>
-        <w:t> </w:t>
+        <w:t xml:space="preserve"> </w:t>
       </w:r>
       <w:r>
         <w:rPr>
@@ -3426,7 +3366,7 @@
         <w:rPr>
           <w:spacing w:val="-5"/>
         </w:rPr>
-        <w:t> </w:t>
+        <w:t xml:space="preserve"> </w:t>
       </w:r>
       <w:r>
         <w:rPr>
@@ -3438,7 +3378,7 @@
         <w:rPr>
           <w:spacing w:val="-6"/>
         </w:rPr>
-        <w:t> </w:t>
+        <w:t xml:space="preserve"> </w:t>
       </w:r>
       <w:r>
         <w:rPr>
@@ -3450,7 +3390,7 @@
         <w:rPr>
           <w:spacing w:val="-7"/>
         </w:rPr>
-        <w:t> </w:t>
+        <w:t xml:space="preserve"> </w:t>
       </w:r>
       <w:r>
         <w:rPr>
@@ -3462,7 +3402,7 @@
         <w:rPr>
           <w:spacing w:val="-8"/>
         </w:rPr>
-        <w:t> </w:t>
+        <w:t xml:space="preserve"> </w:t>
       </w:r>
       <w:r>
         <w:rPr>
@@ -3474,7 +3414,7 @@
         <w:rPr>
           <w:spacing w:val="-12"/>
         </w:rPr>
-        <w:t> </w:t>
+        <w:t xml:space="preserve"> </w:t>
       </w:r>
       <w:r>
         <w:rPr>
@@ -3486,7 +3426,7 @@
         <w:rPr>
           <w:spacing w:val="-11"/>
         </w:rPr>
-        <w:t> </w:t>
+        <w:t xml:space="preserve"> </w:t>
       </w:r>
       <w:r>
         <w:rPr>
@@ -3498,7 +3438,7 @@
         <w:rPr>
           <w:spacing w:val="-4"/>
         </w:rPr>
-        <w:t> </w:t>
+        <w:t xml:space="preserve"> </w:t>
       </w:r>
       <w:r>
         <w:rPr>
@@ -3510,7 +3450,7 @@
         <w:rPr>
           <w:spacing w:val="-13"/>
         </w:rPr>
-        <w:t> </w:t>
+        <w:t xml:space="preserve"> </w:t>
       </w:r>
       <w:r>
         <w:rPr>
@@ -3522,7 +3462,7 @@
         <w:rPr>
           <w:spacing w:val="-8"/>
         </w:rPr>
-        <w:t> </w:t>
+        <w:t xml:space="preserve"> </w:t>
       </w:r>
       <w:r>
         <w:rPr>
@@ -3534,133 +3474,123 @@
         <w:rPr>
           <w:spacing w:val="-7"/>
         </w:rPr>
-        <w:t> </w:t>
-      </w:r>
-      <w:r>
-        <w:rPr>
-          <w:spacing w:val="-2"/>
-        </w:rPr>
-        <w:t>“View </w:t>
-      </w:r>
-      <w:r>
-        <w:rPr/>
+        <w:t xml:space="preserve"> </w:t>
+      </w:r>
+      <w:r>
+        <w:rPr>
+          <w:spacing w:val="-2"/>
+        </w:rPr>
+        <w:t xml:space="preserve">“View </w:t>
+      </w:r>
+      <w:r>
         <w:t>Reports”</w:t>
       </w:r>
       <w:r>
         <w:rPr>
           <w:spacing w:val="-12"/>
         </w:rPr>
-        <w:t> </w:t>
-      </w:r>
-      <w:r>
-        <w:rPr/>
+        <w:t xml:space="preserve"> </w:t>
+      </w:r>
+      <w:r>
         <w:t>dan</w:t>
       </w:r>
       <w:r>
         <w:rPr>
           <w:spacing w:val="-16"/>
         </w:rPr>
-        <w:t> </w:t>
-      </w:r>
-      <w:r>
-        <w:rPr/>
+        <w:t xml:space="preserve"> </w:t>
+      </w:r>
+      <w:r>
         <w:t>“View</w:t>
       </w:r>
       <w:r>
         <w:rPr>
           <w:spacing w:val="-15"/>
         </w:rPr>
-        <w:t> </w:t>
-      </w:r>
-      <w:r>
-        <w:rPr/>
+        <w:t xml:space="preserve"> </w:t>
+      </w:r>
+      <w:r>
         <w:t>Supply</w:t>
       </w:r>
       <w:r>
         <w:rPr>
           <w:spacing w:val="-16"/>
         </w:rPr>
-        <w:t> </w:t>
-      </w:r>
-      <w:r>
-        <w:rPr/>
+        <w:t xml:space="preserve"> </w:t>
+      </w:r>
+      <w:r>
         <w:t>History”,</w:t>
       </w:r>
       <w:r>
         <w:rPr>
           <w:spacing w:val="-15"/>
         </w:rPr>
-        <w:t> </w:t>
-      </w:r>
-      <w:r>
-        <w:rPr/>
+        <w:t xml:space="preserve"> </w:t>
+      </w:r>
+      <w:r>
         <w:t>berikan</w:t>
       </w:r>
       <w:r>
         <w:rPr>
           <w:spacing w:val="-16"/>
         </w:rPr>
-        <w:t> </w:t>
-      </w:r>
-      <w:r>
-        <w:rPr/>
+        <w:t xml:space="preserve"> </w:t>
+      </w:r>
+      <w:r>
         <w:t>juga</w:t>
       </w:r>
       <w:r>
         <w:rPr>
           <w:spacing w:val="-15"/>
         </w:rPr>
-        <w:t> </w:t>
-      </w:r>
-      <w:r>
-        <w:rPr/>
+        <w:t xml:space="preserve"> </w:t>
+      </w:r>
+      <w:r>
         <w:t>tombol</w:t>
       </w:r>
       <w:r>
         <w:rPr>
           <w:spacing w:val="-12"/>
         </w:rPr>
-        <w:t> </w:t>
-      </w:r>
-      <w:r>
-        <w:rPr/>
+        <w:t xml:space="preserve"> </w:t>
+      </w:r>
+      <w:r>
         <w:t>logout</w:t>
       </w:r>
       <w:r>
         <w:rPr>
           <w:spacing w:val="-13"/>
         </w:rPr>
-        <w:t> </w:t>
-      </w:r>
-      <w:r>
-        <w:rPr/>
+        <w:t xml:space="preserve"> </w:t>
+      </w:r>
+      <w:r>
         <w:t>di</w:t>
       </w:r>
       <w:r>
         <w:rPr>
           <w:spacing w:val="-15"/>
         </w:rPr>
-        <w:t> </w:t>
-      </w:r>
-      <w:r>
-        <w:rPr/>
+        <w:t xml:space="preserve"> </w:t>
+      </w:r>
+      <w:r>
         <w:t>bawah.</w:t>
       </w:r>
     </w:p>
     <w:p>
       <w:pPr>
         <w:pStyle w:val="BodyText"/>
-        <w:spacing w:after="0" w:line="348" w:lineRule="auto"/>
+        <w:spacing w:line="348" w:lineRule="auto"/>
         <w:sectPr>
           <w:pgSz w:w="11910" w:h="16840"/>
-          <w:pgMar w:header="0" w:footer="575" w:top="640" w:bottom="780" w:left="708" w:right="566"/>
+          <w:pgMar w:top="640" w:right="566" w:bottom="780" w:left="708" w:header="0" w:footer="575" w:gutter="0"/>
+          <w:cols w:space="720"/>
         </w:sectPr>
       </w:pPr>
     </w:p>
     <w:p>
       <w:pPr>
         <w:spacing w:before="65"/>
-        <w:ind w:left="16" w:right="0" w:firstLine="0"/>
+        <w:ind w:left="16"/>
         <w:jc w:val="both"/>
         <w:rPr>
           <w:sz w:val="24"/>
@@ -3670,6 +3600,7 @@
         <w:rPr>
           <w:sz w:val="24"/>
         </w:rPr>
+        <w:lastRenderedPageBreak/>
         <w:t>[ADMIN]</w:t>
       </w:r>
       <w:r>
@@ -3677,7 +3608,7 @@
           <w:spacing w:val="39"/>
           <w:sz w:val="24"/>
         </w:rPr>
-        <w:t> </w:t>
+        <w:t xml:space="preserve"> </w:t>
       </w:r>
       <w:r>
         <w:rPr>
@@ -3690,7 +3621,7 @@
           <w:spacing w:val="51"/>
           <w:sz w:val="24"/>
         </w:rPr>
-        <w:t> </w:t>
+        <w:t xml:space="preserve"> </w:t>
       </w:r>
       <w:r>
         <w:rPr>
@@ -3710,10 +3641,11 @@
       </w:pPr>
       <w:r>
         <w:rPr>
+          <w:noProof/>
           <w:sz w:val="9"/>
         </w:rPr>
         <w:drawing>
-          <wp:anchor distT="0" distB="0" distL="0" distR="0" allowOverlap="1" layoutInCell="1" locked="0" behindDoc="1" simplePos="0" relativeHeight="487590912">
+          <wp:anchor distT="0" distB="0" distL="0" distR="0" simplePos="0" relativeHeight="487590912" behindDoc="1" locked="0" layoutInCell="1" allowOverlap="1">
             <wp:simplePos x="0" y="0"/>
             <wp:positionH relativeFrom="page">
               <wp:posOffset>2098548</wp:posOffset>
@@ -3726,17 +3658,17 @@
             <wp:wrapTopAndBottom/>
             <wp:docPr id="8" name="Image 8"/>
             <wp:cNvGraphicFramePr>
-              <a:graphicFrameLocks/>
+              <a:graphicFrameLocks xmlns:a="http://schemas.openxmlformats.org/drawingml/2006/main"/>
             </wp:cNvGraphicFramePr>
-            <a:graphic>
+            <a:graphic xmlns:a="http://schemas.openxmlformats.org/drawingml/2006/main">
               <a:graphicData uri="http://schemas.openxmlformats.org/drawingml/2006/picture">
-                <pic:pic>
+                <pic:pic xmlns:pic="http://schemas.openxmlformats.org/drawingml/2006/picture">
                   <pic:nvPicPr>
                     <pic:cNvPr id="8" name="Image 8"/>
                     <pic:cNvPicPr/>
                   </pic:nvPicPr>
                   <pic:blipFill>
-                    <a:blip r:embed="rId13" cstate="print"/>
+                    <a:blip r:embed="rId14" cstate="print"/>
                     <a:stretch>
                       <a:fillRect/>
                     </a:stretch>
@@ -3759,7 +3691,7 @@
     </w:p>
     <w:p>
       <w:pPr>
-        <w:spacing w:line="331" w:lineRule="auto" w:before="154"/>
+        <w:spacing w:before="154" w:line="331" w:lineRule="auto"/>
         <w:ind w:left="12" w:right="140" w:firstLine="1"/>
         <w:jc w:val="both"/>
         <w:rPr>
@@ -3779,7 +3711,7 @@
           <w:w w:val="90"/>
           <w:sz w:val="26"/>
         </w:rPr>
-        <w:t> </w:t>
+        <w:t xml:space="preserve"> </w:t>
       </w:r>
       <w:r>
         <w:rPr>
@@ -3794,7 +3726,7 @@
           <w:w w:val="90"/>
           <w:sz w:val="26"/>
         </w:rPr>
-        <w:t> </w:t>
+        <w:t xml:space="preserve"> </w:t>
       </w:r>
       <w:r>
         <w:rPr>
@@ -3808,7 +3740,7 @@
           <w:spacing w:val="80"/>
           <w:sz w:val="26"/>
         </w:rPr>
-        <w:t> </w:t>
+        <w:t xml:space="preserve"> </w:t>
       </w:r>
       <w:r>
         <w:rPr>
@@ -3823,14 +3755,14 @@
           <w:w w:val="90"/>
           <w:sz w:val="26"/>
         </w:rPr>
-        <w:t> </w:t>
+        <w:t xml:space="preserve"> </w:t>
       </w:r>
       <w:r>
         <w:rPr>
           <w:w w:val="90"/>
           <w:sz w:val="26"/>
         </w:rPr>
-        <w:t>nama customer, </w:t>
+        <w:t xml:space="preserve">nama customer, </w:t>
       </w:r>
       <w:r>
         <w:rPr>
@@ -3844,7 +3776,7 @@
           <w:spacing w:val="-9"/>
           <w:sz w:val="26"/>
         </w:rPr>
-        <w:t> </w:t>
+        <w:t xml:space="preserve"> </w:t>
       </w:r>
       <w:r>
         <w:rPr>
@@ -3858,7 +3790,7 @@
           <w:spacing w:val="-9"/>
           <w:sz w:val="26"/>
         </w:rPr>
-        <w:t> </w:t>
+        <w:t xml:space="preserve"> </w:t>
       </w:r>
       <w:r>
         <w:rPr>
@@ -3872,7 +3804,7 @@
           <w:spacing w:val="-1"/>
           <w:sz w:val="26"/>
         </w:rPr>
-        <w:t> </w:t>
+        <w:t xml:space="preserve"> </w:t>
       </w:r>
       <w:r>
         <w:rPr>
@@ -3886,7 +3818,7 @@
           <w:spacing w:val="22"/>
           <w:sz w:val="26"/>
         </w:rPr>
-        <w:t> </w:t>
+        <w:t xml:space="preserve"> </w:t>
       </w:r>
       <w:r>
         <w:rPr>
@@ -3900,7 +3832,7 @@
           <w:spacing w:val="10"/>
           <w:sz w:val="26"/>
         </w:rPr>
-        <w:t> </w:t>
+        <w:t xml:space="preserve"> </w:t>
       </w:r>
       <w:r>
         <w:rPr>
@@ -3914,7 +3846,7 @@
           <w:spacing w:val="-9"/>
           <w:sz w:val="26"/>
         </w:rPr>
-        <w:t> </w:t>
+        <w:t xml:space="preserve"> </w:t>
       </w:r>
       <w:r>
         <w:rPr>
@@ -3928,7 +3860,7 @@
           <w:spacing w:val="-7"/>
           <w:sz w:val="26"/>
         </w:rPr>
-        <w:t> </w:t>
+        <w:t xml:space="preserve"> </w:t>
       </w:r>
       <w:r>
         <w:rPr>
@@ -3963,7 +3895,7 @@
         <w:rPr>
           <w:spacing w:val="-6"/>
         </w:rPr>
-        <w:t> </w:t>
+        <w:t xml:space="preserve"> </w:t>
       </w:r>
       <w:r>
         <w:rPr>
@@ -3975,7 +3907,7 @@
         <w:rPr>
           <w:spacing w:val="-12"/>
         </w:rPr>
-        <w:t> </w:t>
+        <w:t xml:space="preserve"> </w:t>
       </w:r>
       <w:r>
         <w:rPr>
@@ -3994,10 +3926,11 @@
       </w:pPr>
       <w:r>
         <w:rPr>
+          <w:noProof/>
           <w:sz w:val="9"/>
         </w:rPr>
         <w:drawing>
-          <wp:anchor distT="0" distB="0" distL="0" distR="0" allowOverlap="1" layoutInCell="1" locked="0" behindDoc="1" simplePos="0" relativeHeight="487591424">
+          <wp:anchor distT="0" distB="0" distL="0" distR="0" simplePos="0" relativeHeight="487591424" behindDoc="1" locked="0" layoutInCell="1" allowOverlap="1">
             <wp:simplePos x="0" y="0"/>
             <wp:positionH relativeFrom="page">
               <wp:posOffset>2535935</wp:posOffset>
@@ -4010,17 +3943,17 @@
             <wp:wrapTopAndBottom/>
             <wp:docPr id="9" name="Image 9"/>
             <wp:cNvGraphicFramePr>
-              <a:graphicFrameLocks/>
+              <a:graphicFrameLocks xmlns:a="http://schemas.openxmlformats.org/drawingml/2006/main"/>
             </wp:cNvGraphicFramePr>
-            <a:graphic>
+            <a:graphic xmlns:a="http://schemas.openxmlformats.org/drawingml/2006/main">
               <a:graphicData uri="http://schemas.openxmlformats.org/drawingml/2006/picture">
-                <pic:pic>
+                <pic:pic xmlns:pic="http://schemas.openxmlformats.org/drawingml/2006/picture">
                   <pic:nvPicPr>
                     <pic:cNvPr id="9" name="Image 9"/>
                     <pic:cNvPicPr/>
                   </pic:nvPicPr>
                   <pic:blipFill>
-                    <a:blip r:embed="rId14" cstate="print"/>
+                    <a:blip r:embed="rId15" cstate="print"/>
                     <a:stretch>
                       <a:fillRect/>
                     </a:stretch>
@@ -4044,245 +3977,225 @@
     <w:p>
       <w:pPr>
         <w:pStyle w:val="BodyText"/>
-        <w:spacing w:line="345" w:lineRule="auto" w:before="148"/>
+        <w:spacing w:before="148" w:line="345" w:lineRule="auto"/>
         <w:ind w:left="14" w:firstLine="719"/>
       </w:pPr>
       <w:r>
-        <w:rPr/>
         <w:t>Tampilkan</w:t>
       </w:r>
       <w:r>
         <w:rPr>
           <w:spacing w:val="16"/>
         </w:rPr>
-        <w:t> </w:t>
-      </w:r>
-      <w:r>
-        <w:rPr/>
+        <w:t xml:space="preserve"> </w:t>
+      </w:r>
+      <w:r>
         <w:t>semua</w:t>
       </w:r>
       <w:r>
         <w:rPr>
           <w:spacing w:val="14"/>
         </w:rPr>
-        <w:t> </w:t>
-      </w:r>
-      <w:r>
-        <w:rPr/>
+        <w:t xml:space="preserve"> </w:t>
+      </w:r>
+      <w:r>
         <w:t>history</w:t>
       </w:r>
       <w:r>
         <w:rPr>
           <w:spacing w:val="15"/>
         </w:rPr>
-        <w:t> </w:t>
-      </w:r>
-      <w:r>
-        <w:rPr/>
+        <w:t xml:space="preserve"> </w:t>
+      </w:r>
+      <w:r>
         <w:t>supply</w:t>
       </w:r>
       <w:r>
         <w:rPr>
           <w:spacing w:val="16"/>
         </w:rPr>
-        <w:t> </w:t>
-      </w:r>
-      <w:r>
-        <w:rPr/>
+        <w:t xml:space="preserve"> </w:t>
+      </w:r>
+      <w:r>
         <w:t>dari</w:t>
       </w:r>
       <w:r>
         <w:rPr>
           <w:spacing w:val="15"/>
         </w:rPr>
-        <w:t> </w:t>
-      </w:r>
-      <w:r>
-        <w:rPr/>
+        <w:t xml:space="preserve"> </w:t>
+      </w:r>
+      <w:r>
         <w:t>h</w:t>
       </w:r>
       <w:r>
         <w:rPr>
           <w:spacing w:val="18"/>
         </w:rPr>
-        <w:t> </w:t>
-      </w:r>
-      <w:r>
-        <w:rPr/>
+        <w:t xml:space="preserve"> </w:t>
+      </w:r>
+      <w:r>
         <w:t>beli</w:t>
       </w:r>
       <w:r>
         <w:rPr>
           <w:spacing w:val="13"/>
         </w:rPr>
-        <w:t> </w:t>
-      </w:r>
-      <w:r>
-        <w:rPr/>
+        <w:t xml:space="preserve"> </w:t>
+      </w:r>
+      <w:r>
         <w:t>dan</w:t>
       </w:r>
       <w:r>
         <w:rPr>
           <w:spacing w:val="9"/>
         </w:rPr>
-        <w:t> </w:t>
-      </w:r>
-      <w:r>
-        <w:rPr/>
+        <w:t xml:space="preserve"> </w:t>
+      </w:r>
+      <w:r>
         <w:t>d</w:t>
       </w:r>
       <w:r>
         <w:rPr>
           <w:spacing w:val="23"/>
         </w:rPr>
-        <w:t> </w:t>
-      </w:r>
-      <w:r>
-        <w:rPr/>
+        <w:t xml:space="preserve"> </w:t>
+      </w:r>
+      <w:r>
         <w:t>beli,</w:t>
       </w:r>
       <w:r>
         <w:rPr>
           <w:spacing w:val="10"/>
         </w:rPr>
-        <w:t> </w:t>
-      </w:r>
-      <w:r>
-        <w:rPr/>
+        <w:t xml:space="preserve"> </w:t>
+      </w:r>
+      <w:r>
         <w:t>yang</w:t>
       </w:r>
       <w:r>
         <w:rPr>
           <w:spacing w:val="12"/>
         </w:rPr>
-        <w:t> </w:t>
-      </w:r>
-      <w:r>
-        <w:rPr/>
+        <w:t xml:space="preserve"> </w:t>
+      </w:r>
+      <w:r>
         <w:t>ditampilkan</w:t>
       </w:r>
       <w:r>
         <w:rPr>
           <w:spacing w:val="19"/>
         </w:rPr>
-        <w:t> </w:t>
-      </w:r>
-      <w:r>
-        <w:rPr/>
+        <w:t xml:space="preserve"> </w:t>
+      </w:r>
+      <w:r>
         <w:t>adalah</w:t>
       </w:r>
       <w:r>
         <w:rPr>
           <w:spacing w:val="12"/>
         </w:rPr>
-        <w:t> </w:t>
-      </w:r>
-      <w:r>
-        <w:rPr/>
+        <w:t xml:space="preserve"> </w:t>
+      </w:r>
+      <w:r>
         <w:t>notanya,</w:t>
       </w:r>
       <w:r>
         <w:rPr>
           <w:spacing w:val="19"/>
         </w:rPr>
-        <w:t> </w:t>
-      </w:r>
-      <w:r>
-        <w:rPr/>
+        <w:t xml:space="preserve"> </w:t>
+      </w:r>
+      <w:r>
         <w:t>nama supplier, barang</w:t>
       </w:r>
       <w:r>
         <w:rPr>
           <w:spacing w:val="-9"/>
         </w:rPr>
-        <w:t> </w:t>
-      </w:r>
-      <w:r>
-        <w:rPr/>
+        <w:t xml:space="preserve"> </w:t>
+      </w:r>
+      <w:r>
         <w:t>yang</w:t>
       </w:r>
       <w:r>
         <w:rPr>
           <w:spacing w:val="-13"/>
         </w:rPr>
-        <w:t> </w:t>
-      </w:r>
-      <w:r>
-        <w:rPr/>
+        <w:t xml:space="preserve"> </w:t>
+      </w:r>
+      <w:r>
         <w:t>dibeli,</w:t>
       </w:r>
       <w:r>
         <w:rPr>
           <w:spacing w:val="-7"/>
         </w:rPr>
-        <w:t> </w:t>
-      </w:r>
-      <w:r>
-        <w:rPr/>
+        <w:t xml:space="preserve"> </w:t>
+      </w:r>
+      <w:r>
         <w:t>price,</w:t>
       </w:r>
       <w:r>
         <w:rPr>
           <w:spacing w:val="-10"/>
         </w:rPr>
-        <w:t> </w:t>
-      </w:r>
-      <w:r>
-        <w:rPr/>
+        <w:t xml:space="preserve"> </w:t>
+      </w:r>
+      <w:r>
         <w:t>total</w:t>
       </w:r>
       <w:r>
         <w:rPr>
           <w:spacing w:val="-12"/>
         </w:rPr>
-        <w:t> </w:t>
-      </w:r>
-      <w:r>
-        <w:rPr/>
+        <w:t xml:space="preserve"> </w:t>
+      </w:r>
+      <w:r>
         <w:t>(qty</w:t>
       </w:r>
       <w:r>
         <w:rPr>
           <w:spacing w:val="-11"/>
         </w:rPr>
-        <w:t> </w:t>
-      </w:r>
-      <w:r>
-        <w:rPr/>
+        <w:t xml:space="preserve"> </w:t>
+      </w:r>
+      <w:r>
         <w:t>x</w:t>
       </w:r>
       <w:r>
         <w:rPr>
           <w:spacing w:val="-13"/>
         </w:rPr>
-        <w:t> </w:t>
-      </w:r>
-      <w:r>
-        <w:rPr/>
+        <w:t xml:space="preserve"> </w:t>
+      </w:r>
+      <w:r>
         <w:t>price).</w:t>
       </w:r>
     </w:p>
     <w:p>
       <w:pPr>
         <w:pStyle w:val="BodyText"/>
-        <w:spacing w:after="0" w:line="345" w:lineRule="auto"/>
+        <w:spacing w:line="345" w:lineRule="auto"/>
         <w:sectPr>
-          <w:footerReference w:type="default" r:id="rId12"/>
+          <w:footerReference w:type="default" r:id="rId16"/>
           <w:pgSz w:w="11910" w:h="16840"/>
-          <w:pgMar w:header="0" w:footer="0" w:top="1060" w:bottom="280" w:left="708" w:right="566"/>
+          <w:pgMar w:top="1060" w:right="566" w:bottom="280" w:left="708" w:header="0" w:footer="0" w:gutter="0"/>
+          <w:cols w:space="720"/>
         </w:sectPr>
       </w:pPr>
     </w:p>
     <w:p>
       <w:pPr>
         <w:pStyle w:val="BodyText"/>
-        <w:spacing w:line="232" w:lineRule="auto" w:before="84"/>
+        <w:spacing w:before="84" w:line="232" w:lineRule="auto"/>
         <w:ind w:left="2766" w:right="158" w:hanging="2413"/>
       </w:pPr>
       <w:r>
         <w:rPr>
           <w:color w:val="FF0000"/>
         </w:rPr>
+        <w:lastRenderedPageBreak/>
         <w:t>DILARANG</w:t>
       </w:r>
       <w:r>
@@ -4290,7 +4203,7 @@
           <w:color w:val="FF0000"/>
           <w:spacing w:val="-8"/>
         </w:rPr>
-        <w:t> </w:t>
+        <w:t xml:space="preserve"> </w:t>
       </w:r>
       <w:r>
         <w:rPr>
@@ -4303,7 +4216,7 @@
           <w:color w:val="FF0000"/>
           <w:spacing w:val="8"/>
         </w:rPr>
-        <w:t> </w:t>
+        <w:t xml:space="preserve"> </w:t>
       </w:r>
       <w:r>
         <w:rPr>
@@ -4316,7 +4229,7 @@
           <w:color w:val="FF0000"/>
           <w:spacing w:val="-10"/>
         </w:rPr>
-        <w:t> </w:t>
+        <w:t xml:space="preserve"> </w:t>
       </w:r>
       <w:r>
         <w:rPr>
@@ -4329,7 +4242,7 @@
           <w:color w:val="FF0000"/>
           <w:spacing w:val="-4"/>
         </w:rPr>
-        <w:t> </w:t>
+        <w:t xml:space="preserve"> </w:t>
       </w:r>
       <w:r>
         <w:rPr>
@@ -4342,7 +4255,7 @@
           <w:color w:val="FF0000"/>
           <w:spacing w:val="-9"/>
         </w:rPr>
-        <w:t> </w:t>
+        <w:t xml:space="preserve"> </w:t>
       </w:r>
       <w:r>
         <w:rPr>
@@ -4355,7 +4268,7 @@
           <w:color w:val="FF0000"/>
           <w:spacing w:val="-15"/>
         </w:rPr>
-        <w:t> </w:t>
+        <w:t xml:space="preserve"> </w:t>
       </w:r>
       <w:r>
         <w:rPr>
@@ -4368,7 +4281,7 @@
           <w:color w:val="FF0000"/>
           <w:spacing w:val="-13"/>
         </w:rPr>
-        <w:t> </w:t>
+        <w:t xml:space="preserve"> </w:t>
       </w:r>
       <w:r>
         <w:rPr>
@@ -4380,8 +4293,7 @@
     <w:p>
       <w:pPr>
         <w:spacing w:before="265"/>
-        <w:ind w:left="17" w:right="0" w:firstLine="0"/>
-        <w:jc w:val="left"/>
+        <w:ind w:left="17"/>
         <w:rPr>
           <w:sz w:val="25"/>
         </w:rPr>
@@ -4404,7 +4316,7 @@
           <w:highlight w:val="yellow"/>
           <w:u w:val="thick" w:color="FF0000"/>
         </w:rPr>
-        <w:t> </w:t>
+        <w:t xml:space="preserve"> </w:t>
       </w:r>
       <w:r>
         <w:rPr>
@@ -4426,7 +4338,7 @@
           <w:highlight w:val="yellow"/>
           <w:u w:val="thick" w:color="FF0000"/>
         </w:rPr>
-        <w:t> </w:t>
+        <w:t xml:space="preserve"> </w:t>
       </w:r>
       <w:r>
         <w:rPr>
@@ -4446,7 +4358,7 @@
           <w:highlight w:val="yellow"/>
           <w:u w:val="thick" w:color="FF0000"/>
         </w:rPr>
-        <w:t> </w:t>
+        <w:t xml:space="preserve"> </w:t>
       </w:r>
       <w:r>
         <w:rPr>
@@ -4467,20 +4379,15 @@
           <w:numId w:val="1"/>
         </w:numPr>
         <w:tabs>
-          <w:tab w:pos="731" w:val="left" w:leader="none"/>
+          <w:tab w:val="left" w:pos="731"/>
         </w:tabs>
-        <w:spacing w:line="240" w:lineRule="auto" w:before="149" w:after="0"/>
-        <w:ind w:left="731" w:right="0" w:hanging="357"/>
-        <w:jc w:val="left"/>
-        <w:rPr>
-          <w:sz w:val="22"/>
-        </w:rPr>
+        <w:spacing w:before="149"/>
+        <w:ind w:hanging="357"/>
       </w:pPr>
       <w:r>
         <w:rPr>
           <w:b/>
           <w:color w:val="FF0000"/>
-          <w:sz w:val="22"/>
           <w:highlight w:val="yellow"/>
         </w:rPr>
         <w:t>Highlight</w:t>
@@ -4490,16 +4397,14 @@
           <w:b/>
           <w:color w:val="FF0000"/>
           <w:spacing w:val="7"/>
-          <w:sz w:val="22"/>
           <w:highlight w:val="yellow"/>
         </w:rPr>
-        <w:t> </w:t>
+        <w:t xml:space="preserve"> </w:t>
       </w:r>
       <w:r>
         <w:rPr>
           <w:b/>
           <w:color w:val="FF0000"/>
-          <w:sz w:val="22"/>
           <w:highlight w:val="yellow"/>
         </w:rPr>
         <w:t>kriteria</w:t>
@@ -4509,15 +4414,13 @@
           <w:b/>
           <w:color w:val="FF0000"/>
           <w:spacing w:val="11"/>
-          <w:sz w:val="22"/>
           <w:highlight w:val="yellow"/>
         </w:rPr>
-        <w:t> </w:t>
+        <w:t xml:space="preserve"> </w:t>
       </w:r>
       <w:r>
         <w:rPr>
           <w:color w:val="FF0000"/>
-          <w:sz w:val="22"/>
           <w:highlight w:val="yellow"/>
         </w:rPr>
         <w:t>yang</w:t>
@@ -4526,16 +4429,14 @@
         <w:rPr>
           <w:color w:val="FF0000"/>
           <w:spacing w:val="1"/>
-          <w:sz w:val="22"/>
           <w:highlight w:val="yellow"/>
         </w:rPr>
-        <w:t> </w:t>
+        <w:t xml:space="preserve"> </w:t>
       </w:r>
       <w:r>
         <w:rPr>
           <w:b/>
           <w:color w:val="FF0000"/>
-          <w:sz w:val="22"/>
           <w:highlight w:val="yellow"/>
         </w:rPr>
         <w:t>dikerjakan</w:t>
@@ -4545,16 +4446,14 @@
           <w:b/>
           <w:color w:val="FF0000"/>
           <w:spacing w:val="15"/>
-          <w:sz w:val="22"/>
           <w:highlight w:val="yellow"/>
         </w:rPr>
-        <w:t> </w:t>
+        <w:t xml:space="preserve"> </w:t>
       </w:r>
       <w:r>
         <w:rPr>
           <w:b/>
           <w:color w:val="FF0000"/>
-          <w:sz w:val="22"/>
           <w:highlight w:val="yellow"/>
         </w:rPr>
         <w:t>dengan</w:t>
@@ -4564,15 +4463,13 @@
           <w:b/>
           <w:color w:val="FF0000"/>
           <w:spacing w:val="14"/>
-          <w:sz w:val="22"/>
           <w:highlight w:val="yellow"/>
         </w:rPr>
-        <w:t> </w:t>
+        <w:t xml:space="preserve"> </w:t>
       </w:r>
       <w:r>
         <w:rPr>
           <w:color w:val="FF0000"/>
-          <w:sz w:val="22"/>
           <w:highlight w:val="yellow"/>
         </w:rPr>
         <w:t>warna</w:t>
@@ -4581,16 +4478,14 @@
         <w:rPr>
           <w:color w:val="FF0000"/>
           <w:spacing w:val="11"/>
-          <w:sz w:val="22"/>
           <w:highlight w:val="yellow"/>
         </w:rPr>
-        <w:t> </w:t>
+        <w:t xml:space="preserve"> </w:t>
       </w:r>
       <w:r>
         <w:rPr>
           <w:b/>
           <w:color w:val="FF0000"/>
-          <w:sz w:val="22"/>
           <w:highlight w:val="yellow"/>
         </w:rPr>
         <w:t>kuning</w:t>
@@ -4600,16 +4495,14 @@
           <w:b/>
           <w:color w:val="FF0000"/>
           <w:spacing w:val="4"/>
-          <w:sz w:val="22"/>
           <w:highlight w:val="yellow"/>
         </w:rPr>
-        <w:t> </w:t>
+        <w:t xml:space="preserve"> </w:t>
       </w:r>
       <w:r>
         <w:rPr>
           <w:b/>
           <w:color w:val="FF0000"/>
-          <w:sz w:val="22"/>
           <w:highlight w:val="yellow"/>
         </w:rPr>
         <w:t>dan</w:t>
@@ -4619,16 +4512,14 @@
           <w:b/>
           <w:color w:val="FF0000"/>
           <w:spacing w:val="5"/>
-          <w:sz w:val="22"/>
           <w:highlight w:val="yellow"/>
         </w:rPr>
-        <w:t> </w:t>
+        <w:t xml:space="preserve"> </w:t>
       </w:r>
       <w:r>
         <w:rPr>
           <w:b/>
           <w:color w:val="FF0000"/>
-          <w:sz w:val="22"/>
           <w:highlight w:val="yellow"/>
         </w:rPr>
         <w:t>kumpulkan</w:t>
@@ -4638,15 +4529,13 @@
           <w:b/>
           <w:color w:val="FF0000"/>
           <w:spacing w:val="19"/>
-          <w:sz w:val="22"/>
           <w:highlight w:val="yellow"/>
         </w:rPr>
-        <w:t> </w:t>
+        <w:t xml:space="preserve"> </w:t>
       </w:r>
       <w:r>
         <w:rPr>
           <w:color w:val="FF0000"/>
-          <w:sz w:val="22"/>
           <w:highlight w:val="yellow"/>
         </w:rPr>
         <w:t>word</w:t>
@@ -4655,15 +4544,13 @@
         <w:rPr>
           <w:color w:val="FF0000"/>
           <w:spacing w:val="17"/>
-          <w:sz w:val="22"/>
           <w:highlight w:val="yellow"/>
         </w:rPr>
-        <w:t> </w:t>
+        <w:t xml:space="preserve"> </w:t>
       </w:r>
       <w:r>
         <w:rPr>
           <w:color w:val="FF0000"/>
-          <w:sz w:val="22"/>
           <w:highlight w:val="yellow"/>
         </w:rPr>
         <w:t>beserta</w:t>
@@ -4672,15 +4559,13 @@
         <w:rPr>
           <w:color w:val="FF0000"/>
           <w:spacing w:val="14"/>
-          <w:sz w:val="22"/>
           <w:highlight w:val="yellow"/>
         </w:rPr>
-        <w:t> </w:t>
+        <w:t xml:space="preserve"> </w:t>
       </w:r>
       <w:r>
         <w:rPr>
           <w:color w:val="FF0000"/>
-          <w:sz w:val="22"/>
           <w:highlight w:val="yellow"/>
         </w:rPr>
         <w:t>dengan</w:t>
@@ -4689,16 +4574,14 @@
         <w:rPr>
           <w:color w:val="FF0000"/>
           <w:spacing w:val="11"/>
-          <w:sz w:val="22"/>
           <w:highlight w:val="yellow"/>
         </w:rPr>
-        <w:t> </w:t>
+        <w:t xml:space="preserve"> </w:t>
       </w:r>
       <w:r>
         <w:rPr>
           <w:color w:val="FF0000"/>
           <w:spacing w:val="-4"/>
-          <w:sz w:val="22"/>
           <w:highlight w:val="yellow"/>
         </w:rPr>
         <w:t>file</w:t>
@@ -4707,17 +4590,12 @@
     <w:p>
       <w:pPr>
         <w:spacing w:before="35"/>
-        <w:ind w:left="732" w:right="0" w:firstLine="0"/>
-        <w:jc w:val="left"/>
-        <w:rPr>
-          <w:sz w:val="22"/>
-        </w:rPr>
+        <w:ind w:left="732"/>
       </w:pPr>
       <w:r>
         <w:rPr>
           <w:b/>
           <w:color w:val="FF0000"/>
-          <w:sz w:val="22"/>
           <w:highlight w:val="yellow"/>
         </w:rPr>
         <w:t>tugas,</w:t>
@@ -4727,15 +4605,13 @@
           <w:b/>
           <w:color w:val="FF0000"/>
           <w:spacing w:val="23"/>
-          <w:sz w:val="22"/>
           <w:highlight w:val="yellow"/>
         </w:rPr>
-        <w:t> </w:t>
+        <w:t xml:space="preserve"> </w:t>
       </w:r>
       <w:r>
         <w:rPr>
           <w:color w:val="FF0000"/>
-          <w:sz w:val="22"/>
           <w:highlight w:val="yellow"/>
         </w:rPr>
         <w:t>apabila</w:t>
@@ -4744,16 +4620,14 @@
         <w:rPr>
           <w:color w:val="FF0000"/>
           <w:spacing w:val="17"/>
-          <w:sz w:val="22"/>
           <w:highlight w:val="yellow"/>
         </w:rPr>
-        <w:t> </w:t>
+        <w:t xml:space="preserve"> </w:t>
       </w:r>
       <w:r>
         <w:rPr>
           <w:b/>
           <w:color w:val="FF0000"/>
-          <w:sz w:val="22"/>
           <w:highlight w:val="yellow"/>
         </w:rPr>
         <w:t>tidak</w:t>
@@ -4763,16 +4637,14 @@
           <w:b/>
           <w:color w:val="FF0000"/>
           <w:spacing w:val="10"/>
-          <w:sz w:val="22"/>
           <w:highlight w:val="yellow"/>
         </w:rPr>
-        <w:t> </w:t>
+        <w:t xml:space="preserve"> </w:t>
       </w:r>
       <w:r>
         <w:rPr>
           <w:b/>
           <w:color w:val="FF0000"/>
-          <w:sz w:val="22"/>
           <w:highlight w:val="yellow"/>
         </w:rPr>
         <w:t>dikumpulkan</w:t>
@@ -4782,15 +4654,13 @@
           <w:b/>
           <w:color w:val="FF0000"/>
           <w:spacing w:val="34"/>
-          <w:sz w:val="22"/>
           <w:highlight w:val="yellow"/>
         </w:rPr>
-        <w:t> </w:t>
+        <w:t xml:space="preserve"> </w:t>
       </w:r>
       <w:r>
         <w:rPr>
           <w:color w:val="FF0000"/>
-          <w:sz w:val="22"/>
           <w:highlight w:val="yellow"/>
         </w:rPr>
         <w:t>maka</w:t>
@@ -4799,16 +4669,14 @@
         <w:rPr>
           <w:color w:val="FF0000"/>
           <w:spacing w:val="17"/>
-          <w:sz w:val="22"/>
           <w:highlight w:val="yellow"/>
         </w:rPr>
-        <w:t> </w:t>
+        <w:t xml:space="preserve"> </w:t>
       </w:r>
       <w:r>
         <w:rPr>
           <w:b/>
           <w:color w:val="FF0000"/>
-          <w:sz w:val="22"/>
           <w:highlight w:val="yellow"/>
         </w:rPr>
         <w:t>tugas</w:t>
@@ -4818,15 +4686,13 @@
           <w:b/>
           <w:color w:val="FF0000"/>
           <w:spacing w:val="15"/>
-          <w:sz w:val="22"/>
           <w:highlight w:val="yellow"/>
         </w:rPr>
-        <w:t> </w:t>
+        <w:t xml:space="preserve"> </w:t>
       </w:r>
       <w:r>
         <w:rPr>
           <w:color w:val="FF0000"/>
-          <w:sz w:val="22"/>
           <w:highlight w:val="yellow"/>
         </w:rPr>
         <w:t>tidak</w:t>
@@ -4835,15 +4701,13 @@
         <w:rPr>
           <w:color w:val="FF0000"/>
           <w:spacing w:val="14"/>
-          <w:sz w:val="22"/>
           <w:highlight w:val="yellow"/>
         </w:rPr>
-        <w:t> </w:t>
+        <w:t xml:space="preserve"> </w:t>
       </w:r>
       <w:r>
         <w:rPr>
           <w:color w:val="FF0000"/>
-          <w:sz w:val="22"/>
           <w:highlight w:val="yellow"/>
         </w:rPr>
         <w:t>akan</w:t>
@@ -4852,16 +4716,14 @@
         <w:rPr>
           <w:color w:val="FF0000"/>
           <w:spacing w:val="14"/>
-          <w:sz w:val="22"/>
           <w:highlight w:val="yellow"/>
         </w:rPr>
-        <w:t> </w:t>
+        <w:t xml:space="preserve"> </w:t>
       </w:r>
       <w:r>
         <w:rPr>
           <w:color w:val="FF0000"/>
           <w:spacing w:val="-2"/>
-          <w:sz w:val="22"/>
           <w:highlight w:val="yellow"/>
         </w:rPr>
         <w:t>diperiksa.</w:t>
@@ -4875,20 +4737,16 @@
           <w:numId w:val="1"/>
         </w:numPr>
         <w:tabs>
-          <w:tab w:pos="734" w:val="left" w:leader="none"/>
+          <w:tab w:val="left" w:pos="734"/>
         </w:tabs>
-        <w:spacing w:line="240" w:lineRule="auto" w:before="54" w:after="0"/>
-        <w:ind w:left="734" w:right="0" w:hanging="360"/>
-        <w:jc w:val="left"/>
+        <w:ind w:left="734" w:hanging="360"/>
         <w:rPr>
           <w:b/>
-          <w:sz w:val="22"/>
         </w:rPr>
       </w:pPr>
       <w:r>
         <w:rPr>
           <w:color w:val="FF0000"/>
-          <w:sz w:val="22"/>
           <w:highlight w:val="yellow"/>
         </w:rPr>
         <w:t>Akan</w:t>
@@ -4897,15 +4755,13 @@
         <w:rPr>
           <w:color w:val="FF0000"/>
           <w:spacing w:val="21"/>
-          <w:sz w:val="22"/>
           <w:highlight w:val="yellow"/>
         </w:rPr>
-        <w:t> </w:t>
+        <w:t xml:space="preserve"> </w:t>
       </w:r>
       <w:r>
         <w:rPr>
           <w:color w:val="FF0000"/>
-          <w:sz w:val="22"/>
           <w:highlight w:val="yellow"/>
         </w:rPr>
         <w:t>ada</w:t>
@@ -4914,16 +4770,14 @@
         <w:rPr>
           <w:color w:val="FF0000"/>
           <w:spacing w:val="8"/>
-          <w:sz w:val="22"/>
           <w:highlight w:val="yellow"/>
         </w:rPr>
-        <w:t> </w:t>
+        <w:t xml:space="preserve"> </w:t>
       </w:r>
       <w:r>
         <w:rPr>
           <w:b/>
           <w:color w:val="FF0000"/>
-          <w:sz w:val="22"/>
           <w:highlight w:val="yellow"/>
         </w:rPr>
         <w:t>pengurangan</w:t>
@@ -4933,16 +4787,14 @@
           <w:b/>
           <w:color w:val="FF0000"/>
           <w:spacing w:val="19"/>
-          <w:sz w:val="22"/>
           <w:highlight w:val="yellow"/>
         </w:rPr>
-        <w:t> </w:t>
+        <w:t xml:space="preserve"> </w:t>
       </w:r>
       <w:r>
         <w:rPr>
           <w:b/>
           <w:color w:val="FF0000"/>
-          <w:sz w:val="22"/>
           <w:highlight w:val="yellow"/>
         </w:rPr>
         <w:t>nilai</w:t>
@@ -4952,15 +4804,13 @@
           <w:b/>
           <w:color w:val="FF0000"/>
           <w:spacing w:val="3"/>
-          <w:sz w:val="22"/>
           <w:highlight w:val="yellow"/>
         </w:rPr>
-        <w:t> </w:t>
+        <w:t xml:space="preserve"> </w:t>
       </w:r>
       <w:r>
         <w:rPr>
           <w:color w:val="FF0000"/>
-          <w:sz w:val="22"/>
           <w:highlight w:val="yellow"/>
         </w:rPr>
         <w:t>sebesar</w:t>
@@ -4969,16 +4819,14 @@
         <w:rPr>
           <w:color w:val="FF0000"/>
           <w:spacing w:val="16"/>
-          <w:sz w:val="22"/>
           <w:highlight w:val="yellow"/>
         </w:rPr>
-        <w:t> </w:t>
+        <w:t xml:space="preserve"> </w:t>
       </w:r>
       <w:r>
         <w:rPr>
           <w:b/>
           <w:color w:val="FF0000"/>
-          <w:sz w:val="22"/>
           <w:highlight w:val="yellow"/>
         </w:rPr>
         <w:t>-5</w:t>
@@ -4988,16 +4836,14 @@
           <w:b/>
           <w:color w:val="FF0000"/>
           <w:spacing w:val="6"/>
-          <w:sz w:val="22"/>
           <w:highlight w:val="yellow"/>
         </w:rPr>
-        <w:t> </w:t>
+        <w:t xml:space="preserve"> </w:t>
       </w:r>
       <w:r>
         <w:rPr>
           <w:b/>
           <w:color w:val="FF0000"/>
-          <w:sz w:val="22"/>
           <w:highlight w:val="yellow"/>
         </w:rPr>
         <w:t>untuk</w:t>
@@ -5007,15 +4853,13 @@
           <w:b/>
           <w:color w:val="FF0000"/>
           <w:spacing w:val="10"/>
-          <w:sz w:val="22"/>
           <w:highlight w:val="yellow"/>
         </w:rPr>
-        <w:t> </w:t>
+        <w:t xml:space="preserve"> </w:t>
       </w:r>
       <w:r>
         <w:rPr>
           <w:color w:val="FF0000"/>
-          <w:sz w:val="22"/>
           <w:highlight w:val="yellow"/>
         </w:rPr>
         <w:t>setiap</w:t>
@@ -5024,15 +4868,13 @@
         <w:rPr>
           <w:color w:val="FF0000"/>
           <w:spacing w:val="16"/>
-          <w:sz w:val="22"/>
           <w:highlight w:val="yellow"/>
         </w:rPr>
-        <w:t> </w:t>
+        <w:t xml:space="preserve"> </w:t>
       </w:r>
       <w:r>
         <w:rPr>
           <w:color w:val="FF0000"/>
-          <w:sz w:val="22"/>
           <w:highlight w:val="yellow"/>
         </w:rPr>
         <w:t>kriteria</w:t>
@@ -5041,15 +4883,13 @@
         <w:rPr>
           <w:color w:val="FF0000"/>
           <w:spacing w:val="24"/>
-          <w:sz w:val="22"/>
           <w:highlight w:val="yellow"/>
         </w:rPr>
-        <w:t> </w:t>
+        <w:t xml:space="preserve"> </w:t>
       </w:r>
       <w:r>
         <w:rPr>
           <w:color w:val="FF0000"/>
-          <w:sz w:val="22"/>
           <w:highlight w:val="yellow"/>
         </w:rPr>
         <w:t>yang</w:t>
@@ -5058,16 +4898,14 @@
         <w:rPr>
           <w:color w:val="FF0000"/>
           <w:spacing w:val="13"/>
-          <w:sz w:val="22"/>
           <w:highlight w:val="yellow"/>
         </w:rPr>
-        <w:t> </w:t>
+        <w:t xml:space="preserve"> </w:t>
       </w:r>
       <w:r>
         <w:rPr>
           <w:b/>
           <w:color w:val="FF0000"/>
-          <w:sz w:val="22"/>
           <w:highlight w:val="yellow"/>
         </w:rPr>
         <w:t>dihighlight</w:t>
@@ -5077,16 +4915,14 @@
           <w:b/>
           <w:color w:val="FF0000"/>
           <w:spacing w:val="16"/>
-          <w:sz w:val="22"/>
           <w:highlight w:val="yellow"/>
         </w:rPr>
-        <w:t> </w:t>
+        <w:t xml:space="preserve"> </w:t>
       </w:r>
       <w:r>
         <w:rPr>
           <w:b/>
           <w:color w:val="FF0000"/>
-          <w:sz w:val="22"/>
           <w:highlight w:val="yellow"/>
         </w:rPr>
         <w:t>namun</w:t>
@@ -5096,16 +4932,14 @@
           <w:b/>
           <w:color w:val="FF0000"/>
           <w:spacing w:val="12"/>
-          <w:sz w:val="22"/>
           <w:highlight w:val="yellow"/>
         </w:rPr>
-        <w:t> </w:t>
+        <w:t xml:space="preserve"> </w:t>
       </w:r>
       <w:r>
         <w:rPr>
           <w:b/>
           <w:color w:val="FF0000"/>
-          <w:sz w:val="22"/>
           <w:highlight w:val="yellow"/>
         </w:rPr>
         <w:t>tidak</w:t>
@@ -5115,17 +4949,15 @@
           <w:b/>
           <w:color w:val="FF0000"/>
           <w:spacing w:val="11"/>
-          <w:sz w:val="22"/>
           <w:highlight w:val="yellow"/>
         </w:rPr>
-        <w:t> </w:t>
+        <w:t xml:space="preserve"> </w:t>
       </w:r>
       <w:r>
         <w:rPr>
           <w:b/>
           <w:color w:val="FF0000"/>
           <w:spacing w:val="-2"/>
-          <w:sz w:val="22"/>
           <w:highlight w:val="yellow"/>
         </w:rPr>
         <w:t>dikerjakan.</w:t>
@@ -5139,19 +4971,13 @@
           <w:numId w:val="1"/>
         </w:numPr>
         <w:tabs>
-          <w:tab w:pos="733" w:val="left" w:leader="none"/>
+          <w:tab w:val="left" w:pos="733"/>
         </w:tabs>
-        <w:spacing w:line="240" w:lineRule="auto" w:before="54" w:after="0"/>
-        <w:ind w:left="733" w:right="0" w:hanging="359"/>
-        <w:jc w:val="left"/>
-        <w:rPr>
-          <w:sz w:val="22"/>
-        </w:rPr>
+        <w:ind w:left="733" w:hanging="359"/>
       </w:pPr>
       <w:r>
         <w:rPr>
           <w:color w:val="FF0000"/>
-          <w:sz w:val="22"/>
           <w:highlight w:val="yellow"/>
         </w:rPr>
         <w:t>MENCONTEK</w:t>
@@ -5160,15 +4986,13 @@
         <w:rPr>
           <w:color w:val="FF0000"/>
           <w:spacing w:val="33"/>
-          <w:sz w:val="22"/>
           <w:highlight w:val="yellow"/>
         </w:rPr>
-        <w:t> </w:t>
+        <w:t xml:space="preserve"> </w:t>
       </w:r>
       <w:r>
         <w:rPr>
           <w:color w:val="FF0000"/>
-          <w:sz w:val="22"/>
           <w:highlight w:val="yellow"/>
         </w:rPr>
         <w:t>=</w:t>
@@ -5177,15 +5001,13 @@
         <w:rPr>
           <w:color w:val="FF0000"/>
           <w:spacing w:val="13"/>
-          <w:sz w:val="22"/>
           <w:highlight w:val="yellow"/>
         </w:rPr>
-        <w:t> </w:t>
+        <w:t xml:space="preserve"> </w:t>
       </w:r>
       <w:r>
         <w:rPr>
           <w:color w:val="FF0000"/>
-          <w:sz w:val="22"/>
           <w:highlight w:val="yellow"/>
         </w:rPr>
         <w:t>Nilai</w:t>
@@ -5194,15 +5016,13 @@
         <w:rPr>
           <w:color w:val="FF0000"/>
           <w:spacing w:val="19"/>
-          <w:sz w:val="22"/>
           <w:highlight w:val="yellow"/>
         </w:rPr>
-        <w:t> </w:t>
+        <w:t xml:space="preserve"> </w:t>
       </w:r>
       <w:r>
         <w:rPr>
           <w:color w:val="FF0000"/>
-          <w:sz w:val="22"/>
           <w:highlight w:val="yellow"/>
         </w:rPr>
         <w:t>MOD</w:t>
@@ -5211,16 +5031,14 @@
         <w:rPr>
           <w:color w:val="FF0000"/>
           <w:spacing w:val="22"/>
-          <w:sz w:val="22"/>
           <w:highlight w:val="yellow"/>
         </w:rPr>
-        <w:t> </w:t>
+        <w:t xml:space="preserve"> </w:t>
       </w:r>
       <w:r>
         <w:rPr>
           <w:color w:val="FF0000"/>
           <w:spacing w:val="-10"/>
-          <w:sz w:val="22"/>
           <w:highlight w:val="yellow"/>
         </w:rPr>
         <w:t>2</w:t>
@@ -5238,8 +5056,7 @@
     <w:p>
       <w:pPr>
         <w:spacing w:before="1"/>
-        <w:ind w:left="13" w:right="0" w:firstLine="0"/>
-        <w:jc w:val="left"/>
+        <w:ind w:left="13"/>
         <w:rPr>
           <w:sz w:val="28"/>
         </w:rPr>
@@ -5255,7 +5072,7 @@
           <w:spacing w:val="15"/>
           <w:sz w:val="28"/>
         </w:rPr>
-        <w:t> </w:t>
+        <w:t xml:space="preserve"> </w:t>
       </w:r>
       <w:r>
         <w:rPr>
@@ -5268,7 +5085,7 @@
           <w:spacing w:val="21"/>
           <w:sz w:val="28"/>
         </w:rPr>
-        <w:t> </w:t>
+        <w:t xml:space="preserve"> </w:t>
       </w:r>
       <w:r>
         <w:rPr>
@@ -5290,7 +5107,6 @@
     <w:tbl>
       <w:tblPr>
         <w:tblW w:w="0" w:type="auto"/>
-        <w:jc w:val="left"/>
         <w:tblInd w:w="26" w:type="dxa"/>
         <w:tblBorders>
           <w:top w:val="single" w:sz="4" w:space="0" w:color="8EAADB"/>
@@ -5302,12 +5118,10 @@
         </w:tblBorders>
         <w:tblLayout w:type="fixed"/>
         <w:tblCellMar>
-          <w:top w:w="0" w:type="dxa"/>
           <w:left w:w="0" w:type="dxa"/>
-          <w:bottom w:w="0" w:type="dxa"/>
           <w:right w:w="0" w:type="dxa"/>
         </w:tblCellMar>
-        <w:tblLook w:val="01E0"/>
+        <w:tblLook w:val="01E0" w:firstRow="1" w:lastRow="1" w:firstColumn="1" w:lastColumn="1" w:noHBand="0" w:noVBand="0"/>
       </w:tblPr>
       <w:tblGrid>
         <w:gridCol w:w="1618"/>
@@ -5315,7 +5129,7 @@
       </w:tblGrid>
       <w:tr>
         <w:trPr>
-          <w:trHeight w:val="340" w:hRule="atLeast"/>
+          <w:trHeight w:val="340"/>
         </w:trPr>
         <w:tc>
           <w:tcPr>
@@ -5339,27 +5153,30 @@
             </w:pPr>
             <w:r>
               <w:rPr>
+                <w:noProof/>
                 <w:sz w:val="20"/>
               </w:rPr>
               <mc:AlternateContent>
-                <mc:Choice Requires="wps">
+                <mc:Choice Requires="wpg">
                   <w:drawing>
                     <wp:inline distT="0" distB="0" distL="0" distR="0">
                       <wp:extent cx="6574790" cy="204470"/>
                       <wp:effectExtent l="0" t="0" r="0" b="5079"/>
                       <wp:docPr id="10" name="Group 10"/>
                       <wp:cNvGraphicFramePr>
-                        <a:graphicFrameLocks/>
+                        <a:graphicFrameLocks xmlns:a="http://schemas.openxmlformats.org/drawingml/2006/main"/>
                       </wp:cNvGraphicFramePr>
-                      <a:graphic>
+                      <a:graphic xmlns:a="http://schemas.openxmlformats.org/drawingml/2006/main">
                         <a:graphicData uri="http://schemas.microsoft.com/office/word/2010/wordprocessingGroup">
                           <wpg:wgp>
-                            <wpg:cNvPr id="10" name="Group 10"/>
-                            <wpg:cNvGrpSpPr/>
+                            <wpg:cNvGrpSpPr>
+                              <a:grpSpLocks/>
+                            </wpg:cNvGrpSpPr>
                             <wpg:grpSpPr>
                               <a:xfrm>
                                 <a:off x="0" y="0"/>
                                 <a:ext cx="6574790" cy="204470"/>
+                                <a:chOff x="0" y="0"/>
                                 <a:chExt cx="6574790" cy="204470"/>
                               </a:xfrm>
                             </wpg:grpSpPr>
@@ -7601,37 +7418,31 @@
                 </mc:Choice>
                 <mc:Fallback>
                   <w:pict>
-                    <v:group style="width:517.7pt;height:16.1pt;mso-position-horizontal-relative:char;mso-position-vertical-relative:line" id="docshapegroup2" coordorigin="0,0" coordsize="10354,322">
-                      <v:rect style="position:absolute;left:0;top:0;width:1616;height:322" id="docshape3" filled="true" fillcolor="#4472c3" stroked="false">
-                        <v:fill type="solid"/>
-                      </v:rect>
-                      <v:shape style="position:absolute;left:399;top:65;width:806;height:169" id="docshape4" coordorigin="399,66" coordsize="806,169" path="m512,174l507,164,503,157,496,150,488,144,477,138,450,124,443,119,433,114,430,109,426,104,426,90,428,85,433,83,438,78,443,75,462,75,471,80,481,87,488,95,495,107,495,119,500,119,500,66,495,66,495,75,493,75,493,78,486,78,483,75,476,73,471,71,467,71,464,68,459,68,455,66,435,66,423,71,404,90,399,99,399,119,404,133,409,138,414,145,418,150,426,155,450,167,462,174,469,176,471,181,476,184,479,186,481,191,483,193,483,208,481,212,471,222,464,224,445,224,433,220,423,212,416,205,411,196,407,186,404,174,399,174,399,234,404,234,406,229,406,227,409,227,411,224,421,224,426,227,433,229,438,232,447,232,452,234,457,234,468,233,478,230,487,226,495,220,505,210,512,198,512,174xm683,66l678,66,676,71,676,73,671,78,661,78,654,73,642,68,630,66,618,66,607,67,596,69,585,73,575,78,566,84,557,92,550,100,543,109,538,120,534,131,532,142,531,152,532,163,533,174,534,174,536,184,541,193,547,202,555,210,563,217,572,222,582,227,593,231,605,233,618,234,630,234,642,232,661,222,671,215,678,208,678,193,671,203,661,210,654,215,644,220,635,222,613,222,603,220,596,212,587,208,582,198,579,186,575,174,575,174,572,162,572,133,575,121,579,109,584,99,599,85,608,80,615,78,637,78,649,80,659,90,668,97,673,107,678,121,683,121,683,66xm873,150l871,133,867,117,860,103,849,90,837,80,832,78,832,152,831,164,831,165,830,176,828,186,825,196,822,205,810,217,803,222,798,224,777,224,767,220,762,210,756,199,751,185,749,169,748,165,748,164,748,150,748,134,748,133,750,120,752,107,755,97,765,83,774,75,798,75,803,78,817,87,822,95,825,104,828,113,830,124,831,137,832,152,832,78,826,75,822,74,806,70,789,68,771,70,756,74,742,80,728,90,718,103,710,117,706,133,706,134,704,150,706,165,709,179,716,192,724,203,736,217,751,227,768,232,789,234,809,232,827,226,829,224,842,216,856,203,864,191,869,178,872,164,873,150xm1058,224l1051,224,1046,222,1043,220,1041,215,1036,208,999,157,998,155,1007,152,1014,148,1019,143,1029,136,1034,126,1034,104,1029,97,1019,83,1012,78,1002,75,995,73,995,102,995,124,993,131,990,136,983,143,976,145,971,148,945,148,945,78,971,78,981,83,990,92,995,102,995,73,994,73,984,71,971,71,887,71,887,75,899,75,901,78,904,78,906,80,906,83,909,85,909,215,906,217,906,220,904,222,901,222,899,224,887,224,887,229,969,229,969,224,954,224,952,222,950,222,950,220,947,217,947,215,945,210,945,157,957,157,1007,229,1058,229,1058,224xm1204,179l1200,179,1197,193,1190,203,1180,210,1173,217,1161,220,1125,220,1125,217,1120,212,1120,152,1127,152,1135,155,1139,157,1142,157,1147,162,1149,167,1154,181,1154,191,1159,191,1159,107,1154,107,1154,119,1152,128,1147,136,1142,140,1135,145,1120,145,1120,80,1159,80,1161,83,1171,85,1176,87,1180,92,1188,107,1190,116,1192,116,1192,71,1060,71,1060,75,1075,75,1082,83,1082,217,1079,220,1079,222,1077,222,1075,224,1060,224,1060,229,1197,229,1204,179xe" filled="true" fillcolor="#ffffff" stroked="false">
+                    <v:group w14:anchorId="7558959D" id="Group 10" o:spid="_x0000_s1026" style="width:517.7pt;height:16.1pt;mso-position-horizontal-relative:char;mso-position-vertical-relative:line" coordsize="65747,2044" o:gfxdata="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">
+                      <v:shape id="Graphic 11" o:spid="_x0000_s1027" style="position:absolute;width:10261;height:2044;visibility:visible;mso-wrap-style:square;v-text-anchor:top" coordsize="1026160,204470" o:gfxdata="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" path="m1025651,204215l,204215,,,1025651,r,204215xe" fillcolor="#4472c3" stroked="f">
                         <v:path arrowok="t"/>
-                        <v:fill type="solid"/>
                       </v:shape>
-                      <v:rect style="position:absolute;left:1612;top:0;width:8741;height:322" id="docshape5" filled="true" fillcolor="#4472c3" stroked="false">
-                        <v:fill type="solid"/>
-                      </v:rect>
-                      <v:shape style="position:absolute;left:5379;top:68;width:1210;height:161" id="docshape6" coordorigin="5379,68" coordsize="1210,161" path="m5564,224l5555,224,5552,222,5545,217,5538,210,5531,200,5495,155,5489,148,5475,131,5533,85,5540,80,5543,78,5548,75,5557,75,5557,71,5495,71,5495,75,5507,75,5512,78,5512,87,5509,92,5500,99,5442,148,5442,83,5444,80,5444,78,5447,78,5449,75,5459,75,5459,71,5379,71,5379,75,5394,75,5396,78,5399,78,5401,80,5401,83,5403,85,5403,215,5401,217,5401,220,5399,222,5396,222,5394,224,5379,224,5379,229,5461,229,5461,224,5451,224,5449,222,5444,222,5444,220,5442,217,5442,160,5447,155,5483,200,5490,210,5495,215,5495,222,5492,222,5490,224,5483,224,5483,229,5564,229,5564,224xm5738,224l5730,224,5726,222,5726,220,5721,215,5716,208,5679,157,5677,155,5687,152,5694,148,5702,143,5709,136,5714,126,5714,104,5711,97,5704,90,5699,83,5692,78,5682,75,5675,73,5675,73,5675,102,5675,124,5673,131,5668,140,5658,145,5651,148,5627,148,5627,78,5651,78,5661,83,5665,87,5673,92,5675,102,5675,73,5666,71,5653,71,5567,71,5567,75,5579,75,5581,78,5584,78,5586,80,5586,83,5588,85,5588,215,5586,217,5586,220,5584,222,5581,222,5579,224,5567,224,5567,229,5649,229,5649,224,5637,224,5634,222,5629,222,5629,220,5627,217,5627,157,5637,157,5687,229,5738,229,5738,224xm5824,71l5740,71,5740,75,5754,75,5757,78,5759,78,5762,80,5762,85,5764,90,5764,210,5762,215,5762,220,5759,222,5757,222,5754,224,5740,224,5740,229,5824,229,5824,224,5810,224,5807,222,5805,222,5802,220,5802,215,5800,210,5800,90,5802,85,5802,83,5805,80,5805,78,5807,78,5810,75,5824,75,5824,71xm5980,71l5838,71,5838,114,5843,114,5843,102,5848,92,5855,87,5860,83,5867,80,5889,80,5889,217,5886,220,5886,222,5884,222,5882,224,5867,224,5867,229,5951,229,5951,224,5937,224,5935,222,5932,222,5930,220,5930,215,5927,210,5927,80,5954,80,5956,83,5966,87,5971,97,5973,104,5975,114,5980,114,5980,71xm6139,179l6137,179,6132,193,6125,203,6115,210,6108,217,6096,220,6062,220,6057,215,6057,212,6055,208,6055,152,6064,152,6074,157,6076,157,6081,162,6084,167,6088,181,6088,191,6093,191,6093,152,6093,145,6093,107,6088,107,6088,119,6086,128,6081,136,6076,140,6069,145,6055,145,6055,80,6093,80,6096,83,6105,85,6110,87,6115,92,6117,97,6122,107,6125,116,6129,116,6129,80,6129,71,5995,71,5995,75,6009,75,6016,83,6016,217,6014,220,6014,222,6012,222,6009,224,5995,224,5995,229,6132,229,6133,220,6139,179xm6326,224l6319,224,6314,222,6314,220,6310,215,6305,208,6268,157,6266,155,6276,152,6283,148,6290,143,6298,136,6302,126,6302,104,6300,97,6293,90,6288,83,6281,78,6271,75,6264,73,6264,73,6264,102,6264,124,6261,131,6257,140,6247,145,6240,148,6216,148,6216,78,6240,78,6249,83,6254,87,6261,92,6264,102,6264,73,6255,71,6242,71,6156,71,6156,75,6168,75,6170,78,6172,78,6175,80,6175,83,6177,85,6177,215,6175,217,6175,220,6172,222,6170,222,6168,224,6156,224,6156,229,6237,229,6237,224,6225,224,6223,222,6218,222,6218,220,6216,217,6216,157,6225,157,6276,229,6326,229,6326,224xm6413,71l6329,71,6329,75,6343,75,6346,78,6348,78,6350,80,6350,85,6353,90,6353,210,6350,215,6350,220,6348,222,6346,222,6343,224,6329,224,6329,229,6413,229,6413,224,6398,224,6396,222,6394,222,6391,220,6391,215,6389,210,6389,90,6391,85,6391,80,6394,78,6396,78,6398,75,6413,75,6413,71xm6588,224l6581,224,6574,217,6569,210,6564,198,6558,184,6555,176,6530,121,6514,84,6514,176,6466,176,6490,121,6514,176,6514,84,6507,68,6504,68,6447,193,6442,205,6437,215,6430,222,6425,224,6420,224,6420,229,6473,229,6473,224,6459,224,6451,217,6451,210,6456,200,6461,184,6519,184,6526,203,6528,210,6531,212,6531,222,6528,222,6526,224,6511,224,6511,229,6588,229,6588,224xe" filled="true" fillcolor="#ffffff" stroked="false">
+                      <v:shape id="Graphic 12" o:spid="_x0000_s1028" style="position:absolute;left:2534;top:418;width:5118;height:1073;visibility:visible;mso-wrap-style:square;v-text-anchor:top" coordsize="511809,107314" o:gfxdata="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" path="m71729,68668l32105,36664,27533,33616,21437,30568,19812,27520,16764,24472r,-9232l18288,12192r3149,-1524l24485,7620,27533,6096r12192,l45821,9144r6096,4572l56489,18288r4572,7708l61061,33616r3048,l64109,,61061,r,6096l59537,6096r,1524l54965,7620,53441,6096,48869,4572,45821,3048r-3048,l41249,1524r-3048,l35153,,22961,,15240,3048,3048,15240,,21336,,33616r3048,9144l6096,45808r3048,4572l12192,53428r4572,3048l32105,64096r7620,4572l44297,70192r1524,3048l48869,74764r1524,1524l51917,79336r1524,1524l53441,90004r-1524,3048l45821,99148r-4572,1524l29057,100672,3048,68668,,68668r,38100l3048,106768r1524,-3048l4572,102196r1524,l7620,100672r6096,l16764,102196r4673,1524l24485,105244r6096,l33629,106768r3048,l43484,106197,71729,83908r,-15240xem180124,r-3061,l175539,3048r,1447l172491,7620r-6096,l161645,4495,154203,1524,146494,r-7620,l100393,16395,83908,54965r331,6833l85293,68491r63,190l87210,74891r28944,27382l138874,106781r7620,l154203,105257r12192,-6096l172491,94589r4572,-4572l177063,80873r-4572,6096l166395,91541r-4572,3048l155727,97637r-6096,1524l135826,99161r-6096,-1524l125158,93065r-6096,-3048l116014,83921r-1524,-7620l111442,68681r-38,-190l109918,61061r,-18288l132778,9144r4572,-1524l151155,7620r7620,1524l164871,15240r6096,4572l174015,26009r3048,9144l180124,35153,180124,xem300710,53441l285470,15240,274701,7823r,47142l274421,62534r-63,635l273558,69824r-1423,6566l270129,82397r-1524,6096l260985,96113r-4572,3048l253365,100685r-13716,l233553,97637r-3048,-6096l226504,84721r-2857,-8801l221932,65392r-102,-2223l221792,62534r-431,-9093l221640,43484r89,-927l222504,34378r1422,-7988l225933,19812r6096,-9144l238125,6096r15240,l256413,7620r9144,6096l268605,18288r1524,6197l272135,29883r1423,6985l274421,45262r280,9703l274701,7823,271056,6096,268617,4953,258368,2387,247269,1524r-10884,863l202196,23609r-8369,29832l194665,63169r28588,38850l247269,106781r12903,-1384l271513,101447r1206,-762l281419,95199r8623,-8230l294919,79578r3315,-8230l300113,62534r597,-9093xem418249,100685r-4572,l410629,99161r-1524,-1524l407581,94589r-3150,-4572l381152,58000r-1105,-1524l386143,54952r4572,-3048l393763,48856r6096,-4572l402907,38188r,-13716l399859,19812r-6096,-9144l389191,7620,383095,6096,378523,4533r,18415l378523,36664r-1524,4572l375475,44284r-4572,4572l366331,50380r-3048,1524l346519,51904r,-44284l363283,7620r6096,3048l375475,16764r3048,6184l378523,4533r-571,-203l371665,3429r-8496,-381l309841,3048r,3048l317461,6096r1524,1524l320509,7620r1524,1524l322033,10668r1524,1524l323557,94589r-1524,1524l322033,97637r-1524,1524l318985,99161r-1524,1524l309841,100685r,3048l361759,103733r,-3048l352615,100685r-1524,-1524l349567,99161r,-1524l348043,96113r,-1524l346519,91541r,-33541l354139,58000r32004,45733l418249,103733r,-3048xem511302,71729r-3048,l506730,80873r-4572,6096l496062,91541r-4572,4572l483870,97637r-22949,l460921,96113r-3048,-3048l457873,54965r4572,l467017,56489r3048,1524l471678,58013r3048,3048l476250,64109r3048,9144l479298,79349r3048,l482346,26009r-3048,l479298,33629r-1524,6096l474726,44297r-3048,3048l467017,50393r-9144,l457873,9144r24473,l483870,10668r6096,1524l493014,13716r3048,3048l500634,26009r1524,6096l503682,32105r,-29057l419773,3048r,3048l428917,6096r4572,4572l433489,96113r-1524,1524l431965,99161r-1524,l428917,100685r-9144,l419773,103733r86957,l511302,71729xe" stroked="f">
                         <v:path arrowok="t"/>
-                        <v:fill type="solid"/>
                       </v:shape>
+                      <v:shape id="Graphic 13" o:spid="_x0000_s1029" style="position:absolute;left:10241;width:55505;height:2044;visibility:visible;mso-wrap-style:square;v-text-anchor:top" coordsize="5550535,204470" o:gfxdata="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" path="m5550408,204215l,204215,,,5550408,r,204215xe" fillcolor="#4472c3" stroked="f">
+                        <v:path arrowok="t"/>
+                      </v:shape>
+                      <v:shape id="Graphic 14" o:spid="_x0000_s1030" style="position:absolute;left:34158;top:433;width:7683;height:1022;visibility:visible;mso-wrap-style:square;v-text-anchor:top" coordsize="768350,102235" o:gfxdata="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" path="m117551,99161r-6096,l109931,97637r-4572,-3048l100787,90017,96215,83921,73177,54965,69545,50393,61061,39712,97739,10668r4572,-3048l103835,6096r3048,-1524l112979,4572r,-3048l73355,1524r,3048l80975,4572r3048,1524l84023,12192r-1524,3048l76403,19812,39725,50393r,-41249l41249,7620r,-1524l42773,6096,44297,4572r6096,l50393,1524,,1524,,4572r9245,l10769,6096r1524,l13817,7620r,1524l15341,10668r,82397l13817,94589r,1524l12293,97637r-1524,l9245,99161,,99161r,3048l51917,102209r,-3048l45821,99161,44297,97637r-3048,l41249,96113,39725,94589r,-36576l42773,54965,65633,83921r4572,6096l73355,93065r,4572l71831,97637r-1626,1524l65633,99161r,3048l117551,102209r,-3048xem227469,99161r-4572,l219849,97637r,-1524l216801,93065r-3048,-4572l190385,56476r-1117,-1524l195364,53428r4572,-3048l204609,47332r4572,-4572l212229,36664r,-13716l210705,18288r-4572,-4572l203085,9144,198412,6096,192316,4572,188048,2806r-304,-38l187744,21424r,13716l186220,39712r-3048,6096l177076,48856r-4572,1524l157264,50380r,-44284l172504,6096r6096,3048l181648,12192r4572,3048l187744,21424r,-18656l182219,1905r-8306,-381l119062,1524r,3048l126682,4572r1524,1524l129730,6096r1524,1524l131254,9144r1524,1524l132778,93065r-1524,1524l131254,96113r-1524,1524l128206,97637r-1524,1524l119062,99161r,3048l170980,102209r,-3048l163360,99161r-1524,-1524l158788,97637r,-1524l157264,94589r,-38113l163360,56476r32004,45733l227469,102209r,-3048xem282422,1524r-53429,l228993,4572r9144,l239661,6096r1524,l242709,7620r,3048l244233,13716r,76288l242709,93052r,3048l241185,97624r-1524,l238137,99148r-9144,l228993,102196r53429,l282422,99148r-9144,l271754,97624r-1524,l268706,96100r,-3048l267182,90004r,-76288l268706,10668r,-1524l270230,7620r,-1524l271754,6096r1524,-1524l282422,4572r,-3048xem381584,1524r-90018,l291566,29044r3048,l294614,21424r3048,-6184l302234,12192r3048,-3048l309854,7620r13716,l323570,94576r-1524,1524l322046,97624r-1524,l318998,99148r-9144,l309854,102196r53442,l363296,99148r-9144,l352628,97624r-1524,l349580,96100r,-3048l348056,90004r,-82384l364820,7620r1524,1524l372440,12192r3048,6096l377012,22948r1524,6096l381584,29044r,-27520xem482358,70205r-1524,l477786,79349r-4572,6096l467118,90017r-4572,4572l454825,96113r-21336,l430441,93065r,-1524l428917,88493r,-35052l435013,53441r6096,3048l442633,56489r3048,3048l447205,62585r3048,9144l450253,77825r3048,l453301,53441r,-4572l453301,24485r-3048,l438061,48869r-9144,l428917,7620r24384,l454825,9144r6197,1524l473214,30581r3048,l476262,7620r,-6096l390715,1524r,3048l399961,4572r4572,4572l404533,94589r-1524,1524l403009,97637r-1524,l399961,99161r-9246,l390715,102209r87071,l478650,96113r3708,-25908xem601421,99161r-4572,l593801,97637r,-1524l590753,93065r-3048,-4572l564337,56476r-1118,-1524l569315,53428r4572,-3048l578561,47332r4572,-4572l586181,36664r,-13716l584657,18288r-4572,-4572l577037,9144,572363,6096,566267,4572,562000,2806r-305,-38l561695,21424r,13716l560171,39712r-3048,6096l551027,48856r-4572,1524l531215,50380r,-44284l546455,6096r6096,3048l555599,12192r4572,3048l561695,21424r,-18656l556171,1905r-8306,-381l493014,1524r,3048l500634,4572r1524,1524l503682,6096r1524,1524l505206,9144r1524,1524l506730,93065r-1524,1524l505206,96113r-1524,1524l502158,97637r-1524,1524l493014,99161r,3048l544931,102209r,-3048l537311,99161r-1524,-1524l532739,97637r,-1524l531215,94589r,-38113l537311,56476r32004,45733l601421,102209r,-3048xem656374,1524r-53429,l602945,4572r9144,l613613,6096r1524,l616661,7620r,3048l618185,13716r,76288l616661,93052r,3048l615137,97624r-1524,l612089,99148r-9144,l602945,102196r53429,l656374,99148r-9233,l645617,97624r-1524,l642569,96100r,-3048l641045,90004r,-76288l642569,10668r,-3048l644093,6096r1524,l647141,4572r9233,l656374,1524xem767727,99161r-4572,l758583,94589r-3048,-4572l752487,82397r-4064,-9144l746391,68668,730834,33616,720471,10299r,58369l689902,68668,705142,33616r15329,35052l720471,10299,715899,r-1613,l677710,79349r-3048,7620l671614,93065r-4572,4572l663994,99161r-3048,l660946,102209r33528,l694474,99161r-9144,l680758,94589r,-4572l683806,83921r3048,-10668l723519,73253r4584,12192l729627,90017r1524,1524l731151,97637r-1524,l728103,99161r-9156,l718947,102209r48780,l767727,99161xe" stroked="f">
+                        <v:path arrowok="t"/>
+                      </v:shape>
+                      <w10:anchorlock/>
                     </v:group>
                   </w:pict>
                 </mc:Fallback>
               </mc:AlternateContent>
-            </w:r>
-            <w:r>
-              <w:rPr>
-                <w:sz w:val="20"/>
-              </w:rPr>
             </w:r>
           </w:p>
         </w:tc>
       </w:tr>
       <w:tr>
         <w:trPr>
-          <w:trHeight w:val="261" w:hRule="atLeast"/>
+          <w:trHeight w:val="261"/>
         </w:trPr>
         <w:tc>
           <w:tcPr>
@@ -7648,6 +7459,7 @@
               <w:rPr>
                 <w:b/>
                 <w:sz w:val="25"/>
+                <w:highlight w:val="yellow"/>
               </w:rPr>
             </w:pPr>
             <w:r>
@@ -7655,14 +7467,16 @@
                 <w:b/>
                 <w:spacing w:val="-6"/>
                 <w:sz w:val="25"/>
-              </w:rPr>
-              <w:t>Login </w:t>
+                <w:highlight w:val="yellow"/>
+              </w:rPr>
+              <w:t xml:space="preserve">Login </w:t>
             </w:r>
             <w:r>
               <w:rPr>
                 <w:b/>
                 <w:spacing w:val="-5"/>
                 <w:sz w:val="25"/>
+                <w:highlight w:val="yellow"/>
               </w:rPr>
               <w:t>(2)</w:t>
             </w:r>
@@ -7671,7 +7485,7 @@
       </w:tr>
       <w:tr>
         <w:trPr>
-          <w:trHeight w:val="275" w:hRule="atLeast"/>
+          <w:trHeight w:val="275"/>
         </w:trPr>
         <w:tc>
           <w:tcPr>
@@ -7683,12 +7497,14 @@
               <w:ind w:left="108"/>
               <w:rPr>
                 <w:sz w:val="25"/>
+                <w:highlight w:val="yellow"/>
               </w:rPr>
             </w:pPr>
             <w:r>
               <w:rPr>
                 <w:spacing w:val="-5"/>
                 <w:sz w:val="25"/>
+                <w:highlight w:val="yellow"/>
               </w:rPr>
               <w:t>0/1</w:t>
             </w:r>
@@ -7703,12 +7519,14 @@
               <w:pStyle w:val="TableParagraph"/>
               <w:rPr>
                 <w:sz w:val="25"/>
+                <w:highlight w:val="yellow"/>
               </w:rPr>
             </w:pPr>
             <w:r>
               <w:rPr>
                 <w:spacing w:val="-6"/>
                 <w:sz w:val="25"/>
+                <w:highlight w:val="yellow"/>
               </w:rPr>
               <w:t>Dapat login</w:t>
             </w:r>
@@ -7716,13 +7534,15 @@
               <w:rPr>
                 <w:spacing w:val="-4"/>
                 <w:sz w:val="25"/>
-              </w:rPr>
-              <w:t> </w:t>
+                <w:highlight w:val="yellow"/>
+              </w:rPr>
+              <w:t xml:space="preserve"> </w:t>
             </w:r>
             <w:r>
               <w:rPr>
                 <w:spacing w:val="-6"/>
                 <w:sz w:val="25"/>
+                <w:highlight w:val="yellow"/>
               </w:rPr>
               <w:t>dengan</w:t>
             </w:r>
@@ -7730,13 +7550,15 @@
               <w:rPr>
                 <w:spacing w:val="-2"/>
                 <w:sz w:val="25"/>
-              </w:rPr>
-              <w:t> </w:t>
+                <w:highlight w:val="yellow"/>
+              </w:rPr>
+              <w:t xml:space="preserve"> </w:t>
             </w:r>
             <w:r>
               <w:rPr>
                 <w:spacing w:val="-6"/>
                 <w:sz w:val="25"/>
+                <w:highlight w:val="yellow"/>
               </w:rPr>
               <w:t>credentials</w:t>
             </w:r>
@@ -7744,13 +7566,15 @@
               <w:rPr>
                 <w:spacing w:val="4"/>
                 <w:sz w:val="25"/>
-              </w:rPr>
-              <w:t> </w:t>
+                <w:highlight w:val="yellow"/>
+              </w:rPr>
+              <w:t xml:space="preserve"> </w:t>
             </w:r>
             <w:r>
               <w:rPr>
                 <w:spacing w:val="-6"/>
                 <w:sz w:val="25"/>
+                <w:highlight w:val="yellow"/>
               </w:rPr>
               <w:t>sesuai</w:t>
             </w:r>
@@ -7758,13 +7582,15 @@
               <w:rPr>
                 <w:spacing w:val="-5"/>
                 <w:sz w:val="25"/>
-              </w:rPr>
-              <w:t> </w:t>
+                <w:highlight w:val="yellow"/>
+              </w:rPr>
+              <w:t xml:space="preserve"> </w:t>
             </w:r>
             <w:r>
               <w:rPr>
                 <w:spacing w:val="-6"/>
                 <w:sz w:val="25"/>
+                <w:highlight w:val="yellow"/>
               </w:rPr>
               <w:t>kriteria</w:t>
             </w:r>
@@ -7773,7 +7599,7 @@
       </w:tr>
       <w:tr>
         <w:trPr>
-          <w:trHeight w:val="275" w:hRule="atLeast"/>
+          <w:trHeight w:val="275"/>
         </w:trPr>
         <w:tc>
           <w:tcPr>
@@ -7785,12 +7611,14 @@
               <w:ind w:left="108"/>
               <w:rPr>
                 <w:sz w:val="25"/>
+                <w:highlight w:val="yellow"/>
               </w:rPr>
             </w:pPr>
             <w:r>
               <w:rPr>
                 <w:spacing w:val="-5"/>
                 <w:sz w:val="25"/>
+                <w:highlight w:val="yellow"/>
               </w:rPr>
               <w:t>0/1</w:t>
             </w:r>
@@ -7805,12 +7633,14 @@
               <w:pStyle w:val="TableParagraph"/>
               <w:rPr>
                 <w:sz w:val="25"/>
+                <w:highlight w:val="yellow"/>
               </w:rPr>
             </w:pPr>
             <w:r>
               <w:rPr>
                 <w:spacing w:val="-6"/>
                 <w:sz w:val="25"/>
+                <w:highlight w:val="yellow"/>
               </w:rPr>
               <w:t>Redirection</w:t>
             </w:r>
@@ -7818,26 +7648,30 @@
               <w:rPr>
                 <w:spacing w:val="3"/>
                 <w:sz w:val="25"/>
-              </w:rPr>
-              <w:t> </w:t>
+                <w:highlight w:val="yellow"/>
+              </w:rPr>
+              <w:t xml:space="preserve"> </w:t>
             </w:r>
             <w:r>
               <w:rPr>
                 <w:spacing w:val="-6"/>
                 <w:sz w:val="25"/>
+                <w:highlight w:val="yellow"/>
               </w:rPr>
               <w:t>sesuai</w:t>
             </w:r>
             <w:r>
               <w:rPr>
                 <w:sz w:val="25"/>
-              </w:rPr>
-              <w:t> </w:t>
+                <w:highlight w:val="yellow"/>
+              </w:rPr>
+              <w:t xml:space="preserve"> </w:t>
             </w:r>
             <w:r>
               <w:rPr>
                 <w:spacing w:val="-6"/>
                 <w:sz w:val="25"/>
+                <w:highlight w:val="yellow"/>
               </w:rPr>
               <w:t>role</w:t>
             </w:r>
@@ -7846,7 +7680,7 @@
       </w:tr>
       <w:tr>
         <w:trPr>
-          <w:trHeight w:val="275" w:hRule="atLeast"/>
+          <w:trHeight w:val="275"/>
         </w:trPr>
         <w:tc>
           <w:tcPr>
@@ -7860,6 +7694,7 @@
               <w:rPr>
                 <w:b/>
                 <w:sz w:val="25"/>
+                <w:highlight w:val="yellow"/>
               </w:rPr>
             </w:pPr>
             <w:r>
@@ -7867,6 +7702,7 @@
                 <w:b/>
                 <w:spacing w:val="-10"/>
                 <w:sz w:val="25"/>
+                <w:highlight w:val="yellow"/>
               </w:rPr>
               <w:t>[CASHIER/ADMIN]</w:t>
             </w:r>
@@ -7875,14 +7711,16 @@
                 <w:b/>
                 <w:spacing w:val="1"/>
                 <w:sz w:val="25"/>
-              </w:rPr>
-              <w:t> </w:t>
+                <w:highlight w:val="yellow"/>
+              </w:rPr>
+              <w:t xml:space="preserve"> </w:t>
             </w:r>
             <w:r>
               <w:rPr>
                 <w:b/>
                 <w:spacing w:val="-10"/>
                 <w:sz w:val="25"/>
+                <w:highlight w:val="yellow"/>
               </w:rPr>
               <w:t>DASHBOARD</w:t>
             </w:r>
@@ -7891,14 +7729,16 @@
                 <w:b/>
                 <w:spacing w:val="36"/>
                 <w:sz w:val="25"/>
-              </w:rPr>
-              <w:t> </w:t>
+                <w:highlight w:val="yellow"/>
+              </w:rPr>
+              <w:t xml:space="preserve"> </w:t>
             </w:r>
             <w:r>
               <w:rPr>
                 <w:b/>
                 <w:spacing w:val="-10"/>
                 <w:sz w:val="25"/>
+                <w:highlight w:val="yellow"/>
               </w:rPr>
               <w:t>(2)</w:t>
             </w:r>
@@ -7907,7 +7747,7 @@
       </w:tr>
       <w:tr>
         <w:trPr>
-          <w:trHeight w:val="275" w:hRule="atLeast"/>
+          <w:trHeight w:val="275"/>
         </w:trPr>
         <w:tc>
           <w:tcPr>
@@ -7919,12 +7759,14 @@
               <w:ind w:left="108"/>
               <w:rPr>
                 <w:sz w:val="25"/>
+                <w:highlight w:val="yellow"/>
               </w:rPr>
             </w:pPr>
             <w:r>
               <w:rPr>
                 <w:spacing w:val="-5"/>
                 <w:sz w:val="25"/>
+                <w:highlight w:val="yellow"/>
               </w:rPr>
               <w:t>0/1</w:t>
             </w:r>
@@ -7939,12 +7781,14 @@
               <w:pStyle w:val="TableParagraph"/>
               <w:rPr>
                 <w:sz w:val="25"/>
+                <w:highlight w:val="yellow"/>
               </w:rPr>
             </w:pPr>
             <w:r>
               <w:rPr>
                 <w:spacing w:val="-6"/>
                 <w:sz w:val="25"/>
+                <w:highlight w:val="yellow"/>
               </w:rPr>
               <w:t>Dapat</w:t>
             </w:r>
@@ -7952,13 +7796,15 @@
               <w:rPr>
                 <w:spacing w:val="-10"/>
                 <w:sz w:val="25"/>
-              </w:rPr>
-              <w:t> </w:t>
+                <w:highlight w:val="yellow"/>
+              </w:rPr>
+              <w:t xml:space="preserve"> </w:t>
             </w:r>
             <w:r>
               <w:rPr>
                 <w:spacing w:val="-6"/>
                 <w:sz w:val="25"/>
+                <w:highlight w:val="yellow"/>
               </w:rPr>
               <w:t>menampilkan</w:t>
             </w:r>
@@ -7966,13 +7812,15 @@
               <w:rPr>
                 <w:spacing w:val="7"/>
                 <w:sz w:val="25"/>
-              </w:rPr>
-              <w:t> </w:t>
+                <w:highlight w:val="yellow"/>
+              </w:rPr>
+              <w:t xml:space="preserve"> </w:t>
             </w:r>
             <w:r>
               <w:rPr>
                 <w:spacing w:val="-6"/>
                 <w:sz w:val="25"/>
+                <w:highlight w:val="yellow"/>
               </w:rPr>
               <w:t>welcome</w:t>
             </w:r>
@@ -7980,13 +7828,15 @@
               <w:rPr>
                 <w:spacing w:val="4"/>
                 <w:sz w:val="25"/>
-              </w:rPr>
-              <w:t> </w:t>
+                <w:highlight w:val="yellow"/>
+              </w:rPr>
+              <w:t xml:space="preserve"> </w:t>
             </w:r>
             <w:r>
               <w:rPr>
                 <w:spacing w:val="-6"/>
                 <w:sz w:val="25"/>
+                <w:highlight w:val="yellow"/>
               </w:rPr>
               <w:t>user</w:t>
             </w:r>
@@ -7994,13 +7844,15 @@
               <w:rPr>
                 <w:spacing w:val="-10"/>
                 <w:sz w:val="25"/>
-              </w:rPr>
-              <w:t> </w:t>
+                <w:highlight w:val="yellow"/>
+              </w:rPr>
+              <w:t xml:space="preserve"> </w:t>
             </w:r>
             <w:r>
               <w:rPr>
                 <w:spacing w:val="-6"/>
                 <w:sz w:val="25"/>
+                <w:highlight w:val="yellow"/>
               </w:rPr>
               <w:t>yang</w:t>
             </w:r>
@@ -8008,13 +7860,15 @@
               <w:rPr>
                 <w:spacing w:val="-10"/>
                 <w:sz w:val="25"/>
-              </w:rPr>
-              <w:t> </w:t>
+                <w:highlight w:val="yellow"/>
+              </w:rPr>
+              <w:t xml:space="preserve"> </w:t>
             </w:r>
             <w:r>
               <w:rPr>
                 <w:spacing w:val="-6"/>
                 <w:sz w:val="25"/>
+                <w:highlight w:val="yellow"/>
               </w:rPr>
               <w:t>sedang</w:t>
             </w:r>
@@ -8022,13 +7876,15 @@
               <w:rPr>
                 <w:spacing w:val="-4"/>
                 <w:sz w:val="25"/>
-              </w:rPr>
-              <w:t> </w:t>
+                <w:highlight w:val="yellow"/>
+              </w:rPr>
+              <w:t xml:space="preserve"> </w:t>
             </w:r>
             <w:r>
               <w:rPr>
                 <w:spacing w:val="-6"/>
                 <w:sz w:val="25"/>
+                <w:highlight w:val="yellow"/>
               </w:rPr>
               <w:t>login</w:t>
             </w:r>
@@ -8037,7 +7893,7 @@
       </w:tr>
       <w:tr>
         <w:trPr>
-          <w:trHeight w:val="277" w:hRule="atLeast"/>
+          <w:trHeight w:val="277"/>
         </w:trPr>
         <w:tc>
           <w:tcPr>
@@ -8050,12 +7906,14 @@
               <w:ind w:left="108"/>
               <w:rPr>
                 <w:sz w:val="25"/>
+                <w:highlight w:val="yellow"/>
               </w:rPr>
             </w:pPr>
             <w:r>
               <w:rPr>
                 <w:spacing w:val="-5"/>
                 <w:sz w:val="25"/>
+                <w:highlight w:val="yellow"/>
               </w:rPr>
               <w:t>0/1</w:t>
             </w:r>
@@ -8072,25 +7930,29 @@
               <w:ind w:left="105"/>
               <w:rPr>
                 <w:sz w:val="25"/>
+                <w:highlight w:val="yellow"/>
               </w:rPr>
             </w:pPr>
             <w:r>
               <w:rPr>
                 <w:spacing w:val="-7"/>
                 <w:sz w:val="25"/>
+                <w:highlight w:val="yellow"/>
               </w:rPr>
               <w:t>Navigasi</w:t>
             </w:r>
             <w:r>
               <w:rPr>
                 <w:sz w:val="25"/>
-              </w:rPr>
-              <w:t> </w:t>
+                <w:highlight w:val="yellow"/>
+              </w:rPr>
+              <w:t xml:space="preserve"> </w:t>
             </w:r>
             <w:r>
               <w:rPr>
                 <w:spacing w:val="-2"/>
                 <w:sz w:val="25"/>
+                <w:highlight w:val="yellow"/>
               </w:rPr>
               <w:t>sempuma</w:t>
             </w:r>
@@ -8099,7 +7961,7 @@
       </w:tr>
       <w:tr>
         <w:trPr>
-          <w:trHeight w:val="275" w:hRule="atLeast"/>
+          <w:trHeight w:val="275"/>
         </w:trPr>
         <w:tc>
           <w:tcPr>
@@ -8129,7 +7991,7 @@
                 <w:spacing w:val="-5"/>
                 <w:sz w:val="25"/>
               </w:rPr>
-              <w:t> </w:t>
+              <w:t xml:space="preserve"> </w:t>
             </w:r>
             <w:r>
               <w:rPr>
@@ -8145,7 +8007,7 @@
                 <w:spacing w:val="-4"/>
                 <w:sz w:val="25"/>
               </w:rPr>
-              <w:t> </w:t>
+              <w:t xml:space="preserve"> </w:t>
             </w:r>
             <w:r>
               <w:rPr>
@@ -8160,7 +8022,7 @@
       </w:tr>
       <w:tr>
         <w:trPr>
-          <w:trHeight w:val="277" w:hRule="atLeast"/>
+          <w:trHeight w:val="277"/>
         </w:trPr>
         <w:tc>
           <w:tcPr>
@@ -8208,7 +8070,7 @@
                 <w:spacing w:val="-5"/>
                 <w:sz w:val="25"/>
               </w:rPr>
-              <w:t> </w:t>
+              <w:t xml:space="preserve"> </w:t>
             </w:r>
             <w:r>
               <w:rPr>
@@ -8222,7 +8084,7 @@
                 <w:spacing w:val="11"/>
                 <w:sz w:val="25"/>
               </w:rPr>
-              <w:t> </w:t>
+              <w:t xml:space="preserve"> </w:t>
             </w:r>
             <w:r>
               <w:rPr>
@@ -8236,7 +8098,7 @@
                 <w:spacing w:val="-9"/>
                 <w:sz w:val="25"/>
               </w:rPr>
-              <w:t> </w:t>
+              <w:t xml:space="preserve"> </w:t>
             </w:r>
             <w:r>
               <w:rPr>
@@ -8250,7 +8112,7 @@
                 <w:spacing w:val="-1"/>
                 <w:sz w:val="25"/>
               </w:rPr>
-              <w:t> </w:t>
+              <w:t xml:space="preserve"> </w:t>
             </w:r>
             <w:r>
               <w:rPr>
@@ -8264,7 +8126,7 @@
                 <w:spacing w:val="1"/>
                 <w:sz w:val="25"/>
               </w:rPr>
-              <w:t> </w:t>
+              <w:t xml:space="preserve"> </w:t>
             </w:r>
             <w:r>
               <w:rPr>
@@ -8278,7 +8140,7 @@
                 <w:spacing w:val="-7"/>
                 <w:sz w:val="25"/>
               </w:rPr>
-              <w:t> </w:t>
+              <w:t xml:space="preserve"> </w:t>
             </w:r>
             <w:r>
               <w:rPr>
@@ -8292,7 +8154,7 @@
                 <w:spacing w:val="-4"/>
                 <w:sz w:val="25"/>
               </w:rPr>
-              <w:t> </w:t>
+              <w:t xml:space="preserve"> </w:t>
             </w:r>
             <w:r>
               <w:rPr>
@@ -8306,7 +8168,7 @@
                 <w:spacing w:val="3"/>
                 <w:sz w:val="25"/>
               </w:rPr>
-              <w:t> </w:t>
+              <w:t xml:space="preserve"> </w:t>
             </w:r>
             <w:r>
               <w:rPr>
@@ -8320,7 +8182,7 @@
       </w:tr>
       <w:tr>
         <w:trPr>
-          <w:trHeight w:val="275" w:hRule="atLeast"/>
+          <w:trHeight w:val="275"/>
         </w:trPr>
         <w:tc>
           <w:tcPr>
@@ -8346,7 +8208,7 @@
                 <w:spacing w:val="-5"/>
                 <w:sz w:val="25"/>
               </w:rPr>
-              <w:t> </w:t>
+              <w:t xml:space="preserve"> </w:t>
             </w:r>
             <w:r>
               <w:rPr>
@@ -8359,7 +8221,7 @@
                 <w:spacing w:val="-6"/>
                 <w:sz w:val="25"/>
               </w:rPr>
-              <w:t> </w:t>
+              <w:t xml:space="preserve"> </w:t>
             </w:r>
             <w:r>
               <w:rPr>
@@ -8373,7 +8235,7 @@
       </w:tr>
       <w:tr>
         <w:trPr>
-          <w:trHeight w:val="275" w:hRule="atLeast"/>
+          <w:trHeight w:val="275"/>
         </w:trPr>
         <w:tc>
           <w:tcPr>
@@ -8419,7 +8281,7 @@
                 <w:spacing w:val="-10"/>
                 <w:sz w:val="25"/>
               </w:rPr>
-              <w:t> </w:t>
+              <w:t xml:space="preserve"> </w:t>
             </w:r>
             <w:r>
               <w:rPr>
@@ -8433,7 +8295,7 @@
                 <w:spacing w:val="3"/>
                 <w:sz w:val="25"/>
               </w:rPr>
-              <w:t> </w:t>
+              <w:t xml:space="preserve"> </w:t>
             </w:r>
             <w:r>
               <w:rPr>
@@ -8447,7 +8309,7 @@
                 <w:spacing w:val="-2"/>
                 <w:sz w:val="25"/>
               </w:rPr>
-              <w:t> </w:t>
+              <w:t xml:space="preserve"> </w:t>
             </w:r>
             <w:r>
               <w:rPr>
@@ -8461,7 +8323,7 @@
                 <w:spacing w:val="-10"/>
                 <w:sz w:val="25"/>
               </w:rPr>
-              <w:t> </w:t>
+              <w:t xml:space="preserve"> </w:t>
             </w:r>
             <w:r>
               <w:rPr>
@@ -8475,7 +8337,7 @@
                 <w:spacing w:val="2"/>
                 <w:sz w:val="25"/>
               </w:rPr>
-              <w:t> </w:t>
+              <w:t xml:space="preserve"> </w:t>
             </w:r>
             <w:r>
               <w:rPr>
@@ -8489,7 +8351,7 @@
                 <w:spacing w:val="-4"/>
                 <w:sz w:val="25"/>
               </w:rPr>
-              <w:t> </w:t>
+              <w:t xml:space="preserve"> </w:t>
             </w:r>
             <w:r>
               <w:rPr>
@@ -8503,7 +8365,7 @@
       </w:tr>
       <w:tr>
         <w:trPr>
-          <w:trHeight w:val="275" w:hRule="atLeast"/>
+          <w:trHeight w:val="275"/>
         </w:trPr>
         <w:tc>
           <w:tcPr>
@@ -8549,7 +8411,7 @@
                 <w:spacing w:val="-10"/>
                 <w:sz w:val="25"/>
               </w:rPr>
-              <w:t> </w:t>
+              <w:t xml:space="preserve"> </w:t>
             </w:r>
             <w:r>
               <w:rPr>
@@ -8563,7 +8425,7 @@
                 <w:spacing w:val="13"/>
                 <w:sz w:val="25"/>
               </w:rPr>
-              <w:t> </w:t>
+              <w:t xml:space="preserve"> </w:t>
             </w:r>
             <w:r>
               <w:rPr>
@@ -8577,7 +8439,7 @@
                 <w:spacing w:val="-9"/>
                 <w:sz w:val="25"/>
               </w:rPr>
-              <w:t> </w:t>
+              <w:t xml:space="preserve"> </w:t>
             </w:r>
             <w:r>
               <w:rPr>
@@ -8591,7 +8453,7 @@
                 <w:spacing w:val="-10"/>
                 <w:sz w:val="25"/>
               </w:rPr>
-              <w:t> </w:t>
+              <w:t xml:space="preserve"> </w:t>
             </w:r>
             <w:r>
               <w:rPr>
@@ -8605,7 +8467,7 @@
                 <w:spacing w:val="-9"/>
                 <w:sz w:val="25"/>
               </w:rPr>
-              <w:t> </w:t>
+              <w:t xml:space="preserve"> </w:t>
             </w:r>
             <w:r>
               <w:rPr>
@@ -8619,7 +8481,7 @@
       </w:tr>
       <w:tr>
         <w:trPr>
-          <w:trHeight w:val="277" w:hRule="atLeast"/>
+          <w:trHeight w:val="277"/>
         </w:trPr>
         <w:tc>
           <w:tcPr>
@@ -8667,7 +8529,7 @@
                 <w:spacing w:val="-5"/>
                 <w:sz w:val="25"/>
               </w:rPr>
-              <w:t> </w:t>
+              <w:t xml:space="preserve"> </w:t>
             </w:r>
             <w:r>
               <w:rPr>
@@ -8681,7 +8543,7 @@
                 <w:spacing w:val="9"/>
                 <w:sz w:val="25"/>
               </w:rPr>
-              <w:t> </w:t>
+              <w:t xml:space="preserve"> </w:t>
             </w:r>
             <w:r>
               <w:rPr>
@@ -8695,7 +8557,7 @@
                 <w:spacing w:val="-3"/>
                 <w:sz w:val="25"/>
               </w:rPr>
-              <w:t> </w:t>
+              <w:t xml:space="preserve"> </w:t>
             </w:r>
             <w:r>
               <w:rPr>
@@ -8709,7 +8571,7 @@
                 <w:spacing w:val="-4"/>
                 <w:sz w:val="25"/>
               </w:rPr>
-              <w:t> </w:t>
+              <w:t xml:space="preserve"> </w:t>
             </w:r>
             <w:r>
               <w:rPr>
@@ -8723,7 +8585,7 @@
                 <w:spacing w:val="-1"/>
                 <w:sz w:val="25"/>
               </w:rPr>
-              <w:t> </w:t>
+              <w:t xml:space="preserve"> </w:t>
             </w:r>
             <w:r>
               <w:rPr>
@@ -8737,7 +8599,7 @@
                 <w:spacing w:val="-7"/>
                 <w:sz w:val="25"/>
               </w:rPr>
-              <w:t> </w:t>
+              <w:t xml:space="preserve"> </w:t>
             </w:r>
             <w:r>
               <w:rPr>
@@ -8751,7 +8613,7 @@
                 <w:spacing w:val="-4"/>
                 <w:sz w:val="25"/>
               </w:rPr>
-              <w:t> </w:t>
+              <w:t xml:space="preserve"> </w:t>
             </w:r>
             <w:r>
               <w:rPr>
@@ -8765,7 +8627,7 @@
                 <w:spacing w:val="4"/>
                 <w:sz w:val="25"/>
               </w:rPr>
-              <w:t> </w:t>
+              <w:t xml:space="preserve"> </w:t>
             </w:r>
             <w:r>
               <w:rPr>
@@ -8779,7 +8641,7 @@
                 <w:spacing w:val="2"/>
                 <w:sz w:val="25"/>
               </w:rPr>
-              <w:t> </w:t>
+              <w:t xml:space="preserve"> </w:t>
             </w:r>
             <w:r>
               <w:rPr>
@@ -8793,7 +8655,7 @@
                 <w:spacing w:val="-7"/>
                 <w:sz w:val="25"/>
               </w:rPr>
-              <w:t> </w:t>
+              <w:t xml:space="preserve"> </w:t>
             </w:r>
             <w:r>
               <w:rPr>
@@ -8807,7 +8669,7 @@
       </w:tr>
       <w:tr>
         <w:trPr>
-          <w:trHeight w:val="275" w:hRule="atLeast"/>
+          <w:trHeight w:val="275"/>
         </w:trPr>
         <w:tc>
           <w:tcPr>
@@ -8854,7 +8716,7 @@
                 <w:spacing w:val="-3"/>
                 <w:sz w:val="25"/>
               </w:rPr>
-              <w:t> </w:t>
+              <w:t xml:space="preserve"> </w:t>
             </w:r>
             <w:r>
               <w:rPr>
@@ -8868,7 +8730,7 @@
                 <w:spacing w:val="-5"/>
                 <w:sz w:val="25"/>
               </w:rPr>
-              <w:t> </w:t>
+              <w:t xml:space="preserve"> </w:t>
             </w:r>
             <w:r>
               <w:rPr>
@@ -8882,7 +8744,7 @@
                 <w:spacing w:val="-9"/>
                 <w:sz w:val="25"/>
               </w:rPr>
-              <w:t> </w:t>
+              <w:t xml:space="preserve"> </w:t>
             </w:r>
             <w:r>
               <w:rPr>
@@ -8896,7 +8758,7 @@
                 <w:spacing w:val="1"/>
                 <w:sz w:val="25"/>
               </w:rPr>
-              <w:t> </w:t>
+              <w:t xml:space="preserve"> </w:t>
             </w:r>
             <w:r>
               <w:rPr>
@@ -8910,7 +8772,7 @@
                 <w:spacing w:val="2"/>
                 <w:sz w:val="25"/>
               </w:rPr>
-              <w:t> </w:t>
+              <w:t xml:space="preserve"> </w:t>
             </w:r>
             <w:r>
               <w:rPr>
@@ -8924,7 +8786,7 @@
                 <w:spacing w:val="11"/>
                 <w:sz w:val="25"/>
               </w:rPr>
-              <w:t> </w:t>
+              <w:t xml:space="preserve"> </w:t>
             </w:r>
             <w:r>
               <w:rPr>
@@ -8938,7 +8800,7 @@
       </w:tr>
       <w:tr>
         <w:trPr>
-          <w:trHeight w:val="275" w:hRule="atLeast"/>
+          <w:trHeight w:val="275"/>
         </w:trPr>
         <w:tc>
           <w:tcPr>
@@ -8984,7 +8846,7 @@
                 <w:spacing w:val="-9"/>
                 <w:sz w:val="25"/>
               </w:rPr>
-              <w:t> </w:t>
+              <w:t xml:space="preserve"> </w:t>
             </w:r>
             <w:r>
               <w:rPr>
@@ -8998,7 +8860,7 @@
                 <w:spacing w:val="4"/>
                 <w:sz w:val="25"/>
               </w:rPr>
-              <w:t> </w:t>
+              <w:t xml:space="preserve"> </w:t>
             </w:r>
             <w:r>
               <w:rPr>
@@ -9012,7 +8874,7 @@
                 <w:spacing w:val="4"/>
                 <w:sz w:val="25"/>
               </w:rPr>
-              <w:t> </w:t>
+              <w:t xml:space="preserve"> </w:t>
             </w:r>
             <w:r>
               <w:rPr>
@@ -9026,7 +8888,7 @@
                 <w:spacing w:val="-3"/>
                 <w:sz w:val="25"/>
               </w:rPr>
-              <w:t> </w:t>
+              <w:t xml:space="preserve"> </w:t>
             </w:r>
             <w:r>
               <w:rPr>
@@ -9040,7 +8902,7 @@
                 <w:spacing w:val="-4"/>
                 <w:sz w:val="25"/>
               </w:rPr>
-              <w:t> </w:t>
+              <w:t xml:space="preserve"> </w:t>
             </w:r>
             <w:r>
               <w:rPr>
@@ -9053,7 +8915,7 @@
               <w:rPr>
                 <w:sz w:val="25"/>
               </w:rPr>
-              <w:t> </w:t>
+              <w:t xml:space="preserve"> </w:t>
             </w:r>
             <w:r>
               <w:rPr>
@@ -9067,7 +8929,7 @@
                 <w:spacing w:val="-1"/>
                 <w:sz w:val="25"/>
               </w:rPr>
-              <w:t> </w:t>
+              <w:t xml:space="preserve"> </w:t>
             </w:r>
             <w:r>
               <w:rPr>
@@ -9081,7 +8943,7 @@
                 <w:spacing w:val="-10"/>
                 <w:sz w:val="25"/>
               </w:rPr>
-              <w:t> </w:t>
+              <w:t xml:space="preserve"> </w:t>
             </w:r>
             <w:r>
               <w:rPr>
@@ -9095,7 +8957,7 @@
                 <w:spacing w:val="-2"/>
                 <w:sz w:val="25"/>
               </w:rPr>
-              <w:t> </w:t>
+              <w:t xml:space="preserve"> </w:t>
             </w:r>
             <w:r>
               <w:rPr>
@@ -9109,7 +8971,7 @@
       </w:tr>
       <w:tr>
         <w:trPr>
-          <w:trHeight w:val="275" w:hRule="atLeast"/>
+          <w:trHeight w:val="275"/>
         </w:trPr>
         <w:tc>
           <w:tcPr>
@@ -9135,7 +8997,7 @@
                 <w:spacing w:val="-6"/>
                 <w:sz w:val="25"/>
               </w:rPr>
-              <w:t> </w:t>
+              <w:t xml:space="preserve"> </w:t>
             </w:r>
             <w:r>
               <w:rPr>
@@ -9148,7 +9010,7 @@
                 <w:spacing w:val="1"/>
                 <w:sz w:val="25"/>
               </w:rPr>
-              <w:t> </w:t>
+              <w:t xml:space="preserve"> </w:t>
             </w:r>
             <w:r>
               <w:rPr>
@@ -9161,7 +9023,7 @@
                 <w:spacing w:val="-4"/>
                 <w:sz w:val="25"/>
               </w:rPr>
-              <w:t> </w:t>
+              <w:t xml:space="preserve"> </w:t>
             </w:r>
             <w:r>
               <w:rPr>
@@ -9175,7 +9037,7 @@
       </w:tr>
       <w:tr>
         <w:trPr>
-          <w:trHeight w:val="277" w:hRule="atLeast"/>
+          <w:trHeight w:val="277"/>
         </w:trPr>
         <w:tc>
           <w:tcPr>
@@ -9224,7 +9086,7 @@
                 <w:spacing w:val="10"/>
                 <w:sz w:val="25"/>
               </w:rPr>
-              <w:t> </w:t>
+              <w:t xml:space="preserve"> </w:t>
             </w:r>
             <w:r>
               <w:rPr>
@@ -9238,7 +9100,7 @@
                 <w:spacing w:val="-3"/>
                 <w:sz w:val="25"/>
               </w:rPr>
-              <w:t> </w:t>
+              <w:t xml:space="preserve"> </w:t>
             </w:r>
             <w:r>
               <w:rPr>
@@ -9252,7 +9114,7 @@
                 <w:spacing w:val="6"/>
                 <w:sz w:val="25"/>
               </w:rPr>
-              <w:t> </w:t>
+              <w:t xml:space="preserve"> </w:t>
             </w:r>
             <w:r>
               <w:rPr>
@@ -9266,7 +9128,7 @@
                 <w:spacing w:val="-5"/>
                 <w:sz w:val="25"/>
               </w:rPr>
-              <w:t> </w:t>
+              <w:t xml:space="preserve"> </w:t>
             </w:r>
             <w:r>
               <w:rPr>
@@ -9280,7 +9142,7 @@
                 <w:spacing w:val="8"/>
                 <w:sz w:val="25"/>
               </w:rPr>
-              <w:t> </w:t>
+              <w:t xml:space="preserve"> </w:t>
             </w:r>
             <w:r>
               <w:rPr>
@@ -9294,7 +9156,7 @@
                 <w:spacing w:val="-1"/>
                 <w:sz w:val="25"/>
               </w:rPr>
-              <w:t> </w:t>
+              <w:t xml:space="preserve"> </w:t>
             </w:r>
             <w:r>
               <w:rPr>
@@ -9308,7 +9170,7 @@
                 <w:spacing w:val="-4"/>
                 <w:sz w:val="25"/>
               </w:rPr>
-              <w:t> </w:t>
+              <w:t xml:space="preserve"> </w:t>
             </w:r>
             <w:r>
               <w:rPr>
@@ -9322,7 +9184,7 @@
                 <w:spacing w:val="3"/>
                 <w:sz w:val="25"/>
               </w:rPr>
-              <w:t> </w:t>
+              <w:t xml:space="preserve"> </w:t>
             </w:r>
             <w:r>
               <w:rPr>
@@ -9336,7 +9198,7 @@
       </w:tr>
       <w:tr>
         <w:trPr>
-          <w:trHeight w:val="275" w:hRule="atLeast"/>
+          <w:trHeight w:val="275"/>
         </w:trPr>
         <w:tc>
           <w:tcPr>
@@ -9382,7 +9244,7 @@
                 <w:spacing w:val="-10"/>
                 <w:sz w:val="25"/>
               </w:rPr>
-              <w:t> </w:t>
+              <w:t xml:space="preserve"> </w:t>
             </w:r>
             <w:r>
               <w:rPr>
@@ -9396,7 +9258,7 @@
                 <w:spacing w:val="-1"/>
                 <w:sz w:val="25"/>
               </w:rPr>
-              <w:t> </w:t>
+              <w:t xml:space="preserve"> </w:t>
             </w:r>
             <w:r>
               <w:rPr>
@@ -9410,7 +9272,7 @@
                 <w:spacing w:val="-4"/>
                 <w:sz w:val="25"/>
               </w:rPr>
-              <w:t> </w:t>
+              <w:t xml:space="preserve"> </w:t>
             </w:r>
             <w:r>
               <w:rPr>
@@ -9424,7 +9286,7 @@
       </w:tr>
       <w:tr>
         <w:trPr>
-          <w:trHeight w:val="278" w:hRule="atLeast"/>
+          <w:trHeight w:val="278"/>
         </w:trPr>
         <w:tc>
           <w:tcPr>
@@ -9453,7 +9315,7 @@
                 <w:spacing w:val="4"/>
                 <w:sz w:val="25"/>
               </w:rPr>
-              <w:t> </w:t>
+              <w:t xml:space="preserve"> </w:t>
             </w:r>
             <w:r>
               <w:rPr>
@@ -9467,7 +9329,7 @@
                 <w:spacing w:val="8"/>
                 <w:sz w:val="25"/>
               </w:rPr>
-              <w:t> </w:t>
+              <w:t xml:space="preserve"> </w:t>
             </w:r>
             <w:r>
               <w:rPr>
@@ -9483,7 +9345,7 @@
                 <w:spacing w:val="3"/>
                 <w:sz w:val="25"/>
               </w:rPr>
-              <w:t> </w:t>
+              <w:t xml:space="preserve"> </w:t>
             </w:r>
             <w:r>
               <w:rPr>
@@ -9498,7 +9360,7 @@
       </w:tr>
       <w:tr>
         <w:trPr>
-          <w:trHeight w:val="275" w:hRule="atLeast"/>
+          <w:trHeight w:val="275"/>
         </w:trPr>
         <w:tc>
           <w:tcPr>
@@ -9544,7 +9406,7 @@
                 <w:spacing w:val="3"/>
                 <w:sz w:val="25"/>
               </w:rPr>
-              <w:t> </w:t>
+              <w:t xml:space="preserve"> </w:t>
             </w:r>
             <w:r>
               <w:rPr>
@@ -9558,7 +9420,7 @@
                 <w:spacing w:val="1"/>
                 <w:sz w:val="25"/>
               </w:rPr>
-              <w:t> </w:t>
+              <w:t xml:space="preserve"> </w:t>
             </w:r>
             <w:r>
               <w:rPr>
@@ -9572,7 +9434,7 @@
                 <w:spacing w:val="-9"/>
                 <w:sz w:val="25"/>
               </w:rPr>
-              <w:t> </w:t>
+              <w:t xml:space="preserve"> </w:t>
             </w:r>
             <w:r>
               <w:rPr>
@@ -9586,7 +9448,7 @@
                 <w:spacing w:val="-7"/>
                 <w:sz w:val="25"/>
               </w:rPr>
-              <w:t> </w:t>
+              <w:t xml:space="preserve"> </w:t>
             </w:r>
             <w:r>
               <w:rPr>
@@ -9599,7 +9461,7 @@
               <w:rPr>
                 <w:sz w:val="25"/>
               </w:rPr>
-              <w:t> </w:t>
+              <w:t xml:space="preserve"> </w:t>
             </w:r>
             <w:r>
               <w:rPr>
@@ -9613,7 +9475,7 @@
       </w:tr>
       <w:tr>
         <w:trPr>
-          <w:trHeight w:val="275" w:hRule="atLeast"/>
+          <w:trHeight w:val="275"/>
         </w:trPr>
         <w:tc>
           <w:tcPr>
@@ -9659,7 +9521,7 @@
                 <w:spacing w:val="-9"/>
                 <w:sz w:val="25"/>
               </w:rPr>
-              <w:t> </w:t>
+              <w:t xml:space="preserve"> </w:t>
             </w:r>
             <w:r>
               <w:rPr>
@@ -9673,7 +9535,7 @@
                 <w:spacing w:val="7"/>
                 <w:sz w:val="25"/>
               </w:rPr>
-              <w:t> </w:t>
+              <w:t xml:space="preserve"> </w:t>
             </w:r>
             <w:r>
               <w:rPr>
@@ -9687,7 +9549,7 @@
                 <w:spacing w:val="-8"/>
                 <w:sz w:val="25"/>
               </w:rPr>
-              <w:t> </w:t>
+              <w:t xml:space="preserve"> </w:t>
             </w:r>
             <w:r>
               <w:rPr>
@@ -9701,7 +9563,7 @@
                 <w:spacing w:val="-2"/>
                 <w:sz w:val="25"/>
               </w:rPr>
-              <w:t> </w:t>
+              <w:t xml:space="preserve"> </w:t>
             </w:r>
             <w:r>
               <w:rPr>
@@ -9715,7 +9577,7 @@
                 <w:spacing w:val="1"/>
                 <w:sz w:val="25"/>
               </w:rPr>
-              <w:t> </w:t>
+              <w:t xml:space="preserve"> </w:t>
             </w:r>
             <w:r>
               <w:rPr>
@@ -9728,7 +9590,7 @@
               <w:rPr>
                 <w:sz w:val="25"/>
               </w:rPr>
-              <w:t> </w:t>
+              <w:t xml:space="preserve"> </w:t>
             </w:r>
             <w:r>
               <w:rPr>
@@ -9742,7 +9604,7 @@
                 <w:spacing w:val="-9"/>
                 <w:sz w:val="25"/>
               </w:rPr>
-              <w:t> </w:t>
+              <w:t xml:space="preserve"> </w:t>
             </w:r>
             <w:r>
               <w:rPr>
@@ -9756,7 +9618,7 @@
       </w:tr>
       <w:tr>
         <w:trPr>
-          <w:trHeight w:val="275" w:hRule="atLeast"/>
+          <w:trHeight w:val="275"/>
         </w:trPr>
         <w:tc>
           <w:tcPr>
@@ -9802,7 +9664,7 @@
                 <w:spacing w:val="-10"/>
                 <w:sz w:val="25"/>
               </w:rPr>
-              <w:t> </w:t>
+              <w:t xml:space="preserve"> </w:t>
             </w:r>
             <w:r>
               <w:rPr>
@@ -9816,7 +9678,7 @@
                 <w:spacing w:val="-5"/>
                 <w:sz w:val="25"/>
               </w:rPr>
-              <w:t> </w:t>
+              <w:t xml:space="preserve"> </w:t>
             </w:r>
             <w:r>
               <w:rPr>
@@ -9830,7 +9692,7 @@
       </w:tr>
       <w:tr>
         <w:trPr>
-          <w:trHeight w:val="274" w:hRule="atLeast"/>
+          <w:trHeight w:val="274"/>
         </w:trPr>
         <w:tc>
           <w:tcPr>
@@ -9864,7 +9726,7 @@
                 <w:spacing w:val="-1"/>
                 <w:sz w:val="25"/>
               </w:rPr>
-              <w:t> </w:t>
+              <w:t xml:space="preserve"> </w:t>
             </w:r>
             <w:r>
               <w:rPr>
@@ -9880,7 +9742,7 @@
                 <w:spacing w:val="-2"/>
                 <w:sz w:val="25"/>
               </w:rPr>
-              <w:t> </w:t>
+              <w:t xml:space="preserve"> </w:t>
             </w:r>
             <w:r>
               <w:rPr>
@@ -9895,7 +9757,7 @@
       </w:tr>
       <w:tr>
         <w:trPr>
-          <w:trHeight w:val="271" w:hRule="atLeast"/>
+          <w:trHeight w:val="271"/>
         </w:trPr>
         <w:tc>
           <w:tcPr>
@@ -9949,7 +9811,7 @@
                 <w:spacing w:val="9"/>
                 <w:sz w:val="25"/>
               </w:rPr>
-              <w:t> </w:t>
+              <w:t xml:space="preserve"> </w:t>
             </w:r>
             <w:r>
               <w:rPr>
@@ -9963,7 +9825,7 @@
                 <w:spacing w:val="-9"/>
                 <w:sz w:val="25"/>
               </w:rPr>
-              <w:t> </w:t>
+              <w:t xml:space="preserve"> </w:t>
             </w:r>
             <w:r>
               <w:rPr>
@@ -9977,7 +9839,7 @@
                 <w:spacing w:val="-1"/>
                 <w:sz w:val="25"/>
               </w:rPr>
-              <w:t> </w:t>
+              <w:t xml:space="preserve"> </w:t>
             </w:r>
             <w:r>
               <w:rPr>
@@ -9991,7 +9853,7 @@
                 <w:spacing w:val="-7"/>
                 <w:sz w:val="25"/>
               </w:rPr>
-              <w:t> </w:t>
+              <w:t xml:space="preserve"> </w:t>
             </w:r>
             <w:r>
               <w:rPr>
@@ -10005,7 +9867,7 @@
                 <w:spacing w:val="1"/>
                 <w:sz w:val="25"/>
               </w:rPr>
-              <w:t> </w:t>
+              <w:t xml:space="preserve"> </w:t>
             </w:r>
             <w:r>
               <w:rPr>
@@ -10019,7 +9881,7 @@
       </w:tr>
       <w:tr>
         <w:trPr>
-          <w:trHeight w:val="277" w:hRule="atLeast"/>
+          <w:trHeight w:val="277"/>
         </w:trPr>
         <w:tc>
           <w:tcPr>
@@ -10067,7 +9929,7 @@
                 <w:spacing w:val="-5"/>
                 <w:sz w:val="25"/>
               </w:rPr>
-              <w:t> </w:t>
+              <w:t xml:space="preserve"> </w:t>
             </w:r>
             <w:r>
               <w:rPr>
@@ -10081,7 +9943,7 @@
       </w:tr>
       <w:tr>
         <w:trPr>
-          <w:trHeight w:val="278" w:hRule="atLeast"/>
+          <w:trHeight w:val="278"/>
         </w:trPr>
         <w:tc>
           <w:tcPr>
@@ -10110,7 +9972,7 @@
       </w:tr>
       <w:tr>
         <w:trPr>
-          <w:trHeight w:val="275" w:hRule="atLeast"/>
+          <w:trHeight w:val="275"/>
         </w:trPr>
         <w:tc>
           <w:tcPr>
@@ -10122,12 +9984,14 @@
               <w:ind w:left="102"/>
               <w:rPr>
                 <w:sz w:val="25"/>
+                <w:highlight w:val="yellow"/>
               </w:rPr>
             </w:pPr>
             <w:r>
               <w:rPr>
                 <w:w w:val="90"/>
                 <w:sz w:val="25"/>
+                <w:highlight w:val="yellow"/>
               </w:rPr>
               <w:t>-</w:t>
             </w:r>
@@ -10135,6 +9999,7 @@
               <w:rPr>
                 <w:spacing w:val="-4"/>
                 <w:sz w:val="25"/>
+                <w:highlight w:val="yellow"/>
               </w:rPr>
               <w:t>25/0</w:t>
             </w:r>
@@ -10149,12 +10014,14 @@
               <w:pStyle w:val="TableParagraph"/>
               <w:rPr>
                 <w:sz w:val="25"/>
+                <w:highlight w:val="yellow"/>
               </w:rPr>
             </w:pPr>
             <w:r>
               <w:rPr>
                 <w:w w:val="90"/>
                 <w:sz w:val="25"/>
+                <w:highlight w:val="yellow"/>
               </w:rPr>
               <w:t>Menggunakan</w:t>
             </w:r>
@@ -10162,14 +10029,16 @@
               <w:rPr>
                 <w:spacing w:val="67"/>
                 <w:sz w:val="25"/>
-              </w:rPr>
-              <w:t> </w:t>
+                <w:highlight w:val="yellow"/>
+              </w:rPr>
+              <w:t xml:space="preserve"> </w:t>
             </w:r>
             <w:r>
               <w:rPr>
                 <w:spacing w:val="-2"/>
                 <w:w w:val="95"/>
                 <w:sz w:val="25"/>
+                <w:highlight w:val="yellow"/>
               </w:rPr>
               <w:t>retrofit</w:t>
             </w:r>
@@ -10178,7 +10047,7 @@
       </w:tr>
       <w:tr>
         <w:trPr>
-          <w:trHeight w:val="275" w:hRule="atLeast"/>
+          <w:trHeight w:val="275"/>
         </w:trPr>
         <w:tc>
           <w:tcPr>
@@ -10190,12 +10059,14 @@
               <w:ind w:left="102"/>
               <w:rPr>
                 <w:sz w:val="25"/>
+                <w:highlight w:val="yellow"/>
               </w:rPr>
             </w:pPr>
             <w:r>
               <w:rPr>
                 <w:w w:val="90"/>
                 <w:sz w:val="25"/>
+                <w:highlight w:val="yellow"/>
               </w:rPr>
               <w:t>-</w:t>
             </w:r>
@@ -10203,6 +10074,7 @@
               <w:rPr>
                 <w:spacing w:val="-2"/>
                 <w:sz w:val="25"/>
+                <w:highlight w:val="yellow"/>
               </w:rPr>
               <w:t>24.9/0</w:t>
             </w:r>
@@ -10217,12 +10089,14 @@
               <w:pStyle w:val="TableParagraph"/>
               <w:rPr>
                 <w:sz w:val="25"/>
+                <w:highlight w:val="yellow"/>
               </w:rPr>
             </w:pPr>
             <w:r>
               <w:rPr>
                 <w:spacing w:val="-8"/>
                 <w:sz w:val="25"/>
+                <w:highlight w:val="yellow"/>
               </w:rPr>
               <w:t>Menggunakan</w:t>
             </w:r>
@@ -10230,13 +10104,15 @@
               <w:rPr>
                 <w:spacing w:val="10"/>
                 <w:sz w:val="25"/>
-              </w:rPr>
-              <w:t> </w:t>
+                <w:highlight w:val="yellow"/>
+              </w:rPr>
+              <w:t xml:space="preserve"> </w:t>
             </w:r>
             <w:r>
               <w:rPr>
                 <w:spacing w:val="-2"/>
                 <w:sz w:val="25"/>
+                <w:highlight w:val="yellow"/>
               </w:rPr>
               <w:t>database</w:t>
             </w:r>
@@ -10245,7 +10121,7 @@
       </w:tr>
       <w:tr>
         <w:trPr>
-          <w:trHeight w:val="278" w:hRule="atLeast"/>
+          <w:trHeight w:val="278"/>
         </w:trPr>
         <w:tc>
           <w:tcPr>
@@ -10273,7 +10149,7 @@
                 <w:spacing w:val="-13"/>
                 <w:sz w:val="25"/>
               </w:rPr>
-              <w:t> </w:t>
+              <w:t xml:space="preserve"> </w:t>
             </w:r>
             <w:r>
               <w:rPr>
@@ -10287,7 +10163,7 @@
                 <w:spacing w:val="-14"/>
                 <w:sz w:val="25"/>
               </w:rPr>
-              <w:t> </w:t>
+              <w:t xml:space="preserve"> </w:t>
             </w:r>
             <w:r>
               <w:rPr>
@@ -10328,14 +10204,14 @@
     <w:p>
       <w:pPr>
         <w:pStyle w:val="BodyText"/>
-        <w:spacing w:after="0"/>
         <w:rPr>
           <w:sz w:val="20"/>
         </w:rPr>
         <w:sectPr>
-          <w:footerReference w:type="default" r:id="rId15"/>
+          <w:footerReference w:type="default" r:id="rId17"/>
           <w:pgSz w:w="11910" w:h="16840"/>
-          <w:pgMar w:header="0" w:footer="0" w:top="900" w:bottom="280" w:left="708" w:right="566"/>
+          <w:pgMar w:top="900" w:right="566" w:bottom="280" w:left="708" w:header="0" w:footer="0" w:gutter="0"/>
+          <w:cols w:space="720"/>
         </w:sectPr>
       </w:pPr>
     </w:p>
@@ -10343,7 +10219,7 @@
       <w:pPr>
         <w:pStyle w:val="BodyText"/>
         <w:tabs>
-          <w:tab w:pos="3697" w:val="left" w:leader="none"/>
+          <w:tab w:val="left" w:pos="3697"/>
         </w:tabs>
         <w:spacing w:before="99"/>
         <w:ind w:left="185"/>
@@ -10389,15 +10265,16 @@
       <w:pPr>
         <w:pStyle w:val="BodyText"/>
         <w:tabs>
-          <w:tab w:pos="3739" w:val="left" w:leader="none"/>
-          <w:tab w:pos="3952" w:val="left" w:leader="none"/>
+          <w:tab w:val="left" w:pos="3739"/>
+          <w:tab w:val="left" w:pos="3952"/>
         </w:tabs>
         <w:spacing w:line="340" w:lineRule="auto"/>
         <w:ind w:left="380" w:right="38" w:firstLine="5"/>
       </w:pPr>
       <w:r>
-        <w:rPr/>
         <w:t>(Prof. Dr. Ir. Esther Irawati</w:t>
+      </w:r>
+      <w:r>
         <w:tab/>
       </w:r>
       <w:r>
@@ -10410,7 +10287,7 @@
         <w:rPr>
           <w:spacing w:val="-10"/>
         </w:rPr>
-        <w:t> </w:t>
+        <w:t xml:space="preserve"> </w:t>
       </w:r>
       <w:r>
         <w:rPr>
@@ -10422,7 +10299,7 @@
         <w:rPr>
           <w:spacing w:val="-10"/>
         </w:rPr>
-        <w:t> </w:t>
+        <w:t xml:space="preserve"> </w:t>
       </w:r>
       <w:r>
         <w:rPr>
@@ -10434,18 +10311,21 @@
         <w:rPr>
           <w:spacing w:val="-9"/>
         </w:rPr>
-        <w:t> </w:t>
+        <w:t xml:space="preserve"> </w:t>
       </w:r>
       <w:r>
         <w:rPr>
           <w:spacing w:val="-6"/>
         </w:rPr>
-        <w:t>M.Kom.) </w:t>
-      </w:r>
-      <w:r>
-        <w:rPr/>
+        <w:t xml:space="preserve">M.Kom.) </w:t>
+      </w:r>
+      <w:r>
         <w:t>Setiawan, S.Kom, M.Kom)</w:t>
+      </w:r>
+      <w:r>
         <w:tab/>
+      </w:r>
+      <w:r>
         <w:tab/>
         <w:t>Koordinator Laboratorium</w:t>
       </w:r>
@@ -10466,7 +10346,7 @@
         <w:rPr>
           <w:spacing w:val="13"/>
         </w:rPr>
-        <w:t> </w:t>
+        <w:t xml:space="preserve"> </w:t>
       </w:r>
       <w:r>
         <w:rPr>
@@ -10483,7 +10363,6 @@
         <w:jc w:val="center"/>
       </w:pPr>
       <w:r>
-        <w:rPr/>
         <w:br w:type="column"/>
       </w:r>
       <w:r>
@@ -10496,7 +10375,7 @@
         <w:rPr>
           <w:spacing w:val="2"/>
         </w:rPr>
-        <w:t> </w:t>
+        <w:t xml:space="preserve"> </w:t>
       </w:r>
       <w:r>
         <w:rPr>
@@ -10538,13 +10417,13 @@
         <w:rPr>
           <w:spacing w:val="-10"/>
         </w:rPr>
-        <w:t> </w:t>
+        <w:t xml:space="preserve"> </w:t>
       </w:r>
       <w:r>
         <w:rPr>
           <w:spacing w:val="-6"/>
         </w:rPr>
-        <w:t>Johan) </w:t>
+        <w:t xml:space="preserve">Johan) </w:t>
       </w:r>
       <w:r>
         <w:rPr>
@@ -10556,13 +10435,13 @@
     <w:p>
       <w:pPr>
         <w:pStyle w:val="BodyText"/>
-        <w:spacing w:after="0" w:line="345" w:lineRule="auto"/>
+        <w:spacing w:line="345" w:lineRule="auto"/>
         <w:jc w:val="center"/>
         <w:sectPr>
           <w:type w:val="continuous"/>
           <w:pgSz w:w="11910" w:h="16840"/>
-          <w:pgMar w:header="0" w:footer="0" w:top="660" w:bottom="760" w:left="708" w:right="566"/>
-          <w:cols w:num="2" w:equalWidth="0">
+          <w:pgMar w:top="660" w:right="566" w:bottom="760" w:left="708" w:header="0" w:footer="0" w:gutter="0"/>
+          <w:cols w:num="2" w:space="720" w:equalWidth="0">
             <w:col w:w="6740" w:space="714"/>
             <w:col w:w="3182"/>
           </w:cols>
@@ -10591,14 +10470,34 @@
     <w:sectPr>
       <w:type w:val="continuous"/>
       <w:pgSz w:w="11910" w:h="16840"/>
-      <w:pgMar w:header="0" w:footer="0" w:top="660" w:bottom="760" w:left="708" w:right="566"/>
+      <w:pgMar w:top="660" w:right="566" w:bottom="760" w:left="708" w:header="0" w:footer="0" w:gutter="0"/>
+      <w:cols w:space="720"/>
     </w:sectPr>
   </w:body>
 </w:document>
 </file>
 
+<file path=word/endnotes.xml><?xml version="1.0" encoding="utf-8"?>
+<w:endnotes xmlns:wpc="http://schemas.microsoft.com/office/word/2010/wordprocessingCanvas" xmlns:cx="http://schemas.microsoft.com/office/drawing/2014/chartex" xmlns:cx1="http://schemas.microsoft.com/office/drawing/2015/9/8/chartex" xmlns:cx2="http://schemas.microsoft.com/office/drawing/2015/10/21/chartex" xmlns:cx3="http://schemas.microsoft.com/office/drawing/2016/5/9/chartex" xmlns:cx4="http://schemas.microsoft.com/office/drawing/2016/5/10/chartex" xmlns:cx5="http://schemas.microsoft.com/office/drawing/2016/5/11/chartex" xmlns:cx6="http://schemas.microsoft.com/office/drawing/2016/5/12/chartex" xmlns:cx7="http://schemas.microsoft.com/office/drawing/2016/5/13/chartex" xmlns:cx8="http://schemas.microsoft.com/office/drawing/2016/5/14/chartex" xmlns:mc="http://schemas.openxmlformats.org/markup-compatibility/2006" xmlns:aink="http://schemas.microsoft.com/office/drawing/2016/ink" xmlns:am3d="http://schemas.microsoft.com/office/drawing/2017/model3d" xmlns:o="urn:schemas-microsoft-com:office:office" xmlns:oel="http://schemas.microsoft.com/office/2019/extlst" xmlns:r="http://schemas.openxmlformats.org/officeDocument/2006/relationships" xmlns:m="http://schemas.openxmlformats.org/officeDocument/2006/math" xmlns:v="urn:schemas-microsoft-com:vml" xmlns:wp14="http://schemas.microsoft.com/office/word/2010/wordprocessingDrawing" xmlns:wp="http://schemas.openxmlformats.org/drawingml/2006/wordprocessingDrawing" xmlns:w10="urn:schemas-microsoft-com:office:word" xmlns:w="http://schemas.openxmlformats.org/wordprocessingml/2006/main" xmlns:w14="http://schemas.microsoft.com/office/word/2010/wordml" xmlns:w15="http://schemas.microsoft.com/office/word/2012/wordml" xmlns:w16cex="http://schemas.microsoft.com/office/word/2018/wordml/cex" xmlns:w16cid="http://schemas.microsoft.com/office/word/2016/wordml/cid" xmlns:w16="http://schemas.microsoft.com/office/word/2018/wordml" xmlns:w16du="http://schemas.microsoft.com/office/word/2023/wordml/word16du" xmlns:w16sdtdh="http://schemas.microsoft.com/office/word/2020/wordml/sdtdatahash" xmlns:w16se="http://schemas.microsoft.com/office/word/2015/wordml/symex" xmlns:wpg="http://schemas.microsoft.com/office/word/2010/wordprocessingGroup" xmlns:wpi="http://schemas.microsoft.com/office/word/2010/wordprocessingInk" xmlns:wne="http://schemas.microsoft.com/office/word/2006/wordml" xmlns:wps="http://schemas.microsoft.com/office/word/2010/wordprocessingShape" mc:Ignorable="w14 w15 w16se w16cid w16 w16cex w16sdtdh w16du wp14">
+  <w:endnote w:type="separator" w:id="-1">
+    <w:p>
+      <w:r>
+        <w:separator/>
+      </w:r>
+    </w:p>
+  </w:endnote>
+  <w:endnote w:type="continuationSeparator" w:id="0">
+    <w:p>
+      <w:r>
+        <w:continuationSeparator/>
+      </w:r>
+    </w:p>
+  </w:endnote>
+</w:endnotes>
+</file>
+
 <file path=word/footer1.xml><?xml version="1.0" encoding="utf-8"?>
-<w:ftr xmlns:mc="http://schemas.openxmlformats.org/markup-compatibility/2006" xmlns:ve="http://schemas.openxmlformats.org/markup-compatibility/2006" xmlns:o="urn:schemas-microsoft-com:office:office" xmlns:r="http://schemas.openxmlformats.org/officeDocument/2006/relationships" xmlns:m="http://schemas.openxmlformats.org/officeDocument/2006/math" xmlns:v="urn:schemas-microsoft-com:vml" xmlns:wp="http://schemas.openxmlformats.org/drawingml/2006/wordprocessingDrawing" xmlns:w10="urn:schemas-microsoft-com:office:word" xmlns:w="http://schemas.openxmlformats.org/wordprocessingml/2006/main" xmlns:wne="http://schemas.microsoft.com/office/word/2006/wordml" xmlns:a="http://schemas.openxmlformats.org/drawingml/2006/main" xmlns:pic="http://schemas.openxmlformats.org/drawingml/2006/picture" xmlns:wpg="http://schemas.microsoft.com/office/word/2010/wordprocessingGroup" xmlns:wps="http://schemas.microsoft.com/office/word/2010/wordprocessingShape" xmlns:w14="http://schemas.microsoft.com/office/word/2010/wordml" mc:Ignorable="w14" xml:space="preserve">
+<w:ftr xmlns:wpc="http://schemas.microsoft.com/office/word/2010/wordprocessingCanvas" xmlns:cx="http://schemas.microsoft.com/office/drawing/2014/chartex" xmlns:cx1="http://schemas.microsoft.com/office/drawing/2015/9/8/chartex" xmlns:cx2="http://schemas.microsoft.com/office/drawing/2015/10/21/chartex" xmlns:cx3="http://schemas.microsoft.com/office/drawing/2016/5/9/chartex" xmlns:cx4="http://schemas.microsoft.com/office/drawing/2016/5/10/chartex" xmlns:cx5="http://schemas.microsoft.com/office/drawing/2016/5/11/chartex" xmlns:cx6="http://schemas.microsoft.com/office/drawing/2016/5/12/chartex" xmlns:cx7="http://schemas.microsoft.com/office/drawing/2016/5/13/chartex" xmlns:cx8="http://schemas.microsoft.com/office/drawing/2016/5/14/chartex" xmlns:mc="http://schemas.openxmlformats.org/markup-compatibility/2006" xmlns:aink="http://schemas.microsoft.com/office/drawing/2016/ink" xmlns:am3d="http://schemas.microsoft.com/office/drawing/2017/model3d" xmlns:o="urn:schemas-microsoft-com:office:office" xmlns:oel="http://schemas.microsoft.com/office/2019/extlst" xmlns:r="http://schemas.openxmlformats.org/officeDocument/2006/relationships" xmlns:m="http://schemas.openxmlformats.org/officeDocument/2006/math" xmlns:v="urn:schemas-microsoft-com:vml" xmlns:wp14="http://schemas.microsoft.com/office/word/2010/wordprocessingDrawing" xmlns:wp="http://schemas.openxmlformats.org/drawingml/2006/wordprocessingDrawing" xmlns:w10="urn:schemas-microsoft-com:office:word" xmlns:w="http://schemas.openxmlformats.org/wordprocessingml/2006/main" xmlns:w14="http://schemas.microsoft.com/office/word/2010/wordml" xmlns:w15="http://schemas.microsoft.com/office/word/2012/wordml" xmlns:w16cex="http://schemas.microsoft.com/office/word/2018/wordml/cex" xmlns:w16cid="http://schemas.microsoft.com/office/word/2016/wordml/cid" xmlns:w16="http://schemas.microsoft.com/office/word/2018/wordml" xmlns:w16du="http://schemas.microsoft.com/office/word/2023/wordml/word16du" xmlns:w16sdtdh="http://schemas.microsoft.com/office/word/2020/wordml/sdtdatahash" xmlns:w16se="http://schemas.microsoft.com/office/word/2015/wordml/symex" xmlns:wpg="http://schemas.microsoft.com/office/word/2010/wordprocessingGroup" xmlns:wpi="http://schemas.microsoft.com/office/word/2010/wordprocessingInk" xmlns:wne="http://schemas.microsoft.com/office/word/2006/wordml" xmlns:wps="http://schemas.microsoft.com/office/word/2010/wordprocessingShape" mc:Ignorable="w14 w15 w16se w16cid w16 w16cex w16sdtdh w16du wp14">
   <w:p>
     <w:pPr>
       <w:pStyle w:val="BodyText"/>
@@ -10609,12 +10508,13 @@
     </w:pPr>
     <w:r>
       <w:rPr>
+        <w:noProof/>
         <w:sz w:val="20"/>
       </w:rPr>
       <mc:AlternateContent>
         <mc:Choice Requires="wps">
           <w:drawing>
-            <wp:anchor distT="0" distB="0" distL="0" distR="0" allowOverlap="1" layoutInCell="1" locked="0" behindDoc="1" simplePos="0" relativeHeight="487440384">
+            <wp:anchor distT="0" distB="0" distL="0" distR="0" simplePos="0" relativeHeight="487440384" behindDoc="1" locked="0" layoutInCell="1" allowOverlap="1">
               <wp:simplePos x="0" y="0"/>
               <wp:positionH relativeFrom="page">
                 <wp:posOffset>3710794</wp:posOffset>
@@ -10627,13 +10527,14 @@
               <wp:wrapNone/>
               <wp:docPr id="1" name="Textbox 1"/>
               <wp:cNvGraphicFramePr>
-                <a:graphicFrameLocks/>
+                <a:graphicFrameLocks xmlns:a="http://schemas.openxmlformats.org/drawingml/2006/main"/>
               </wp:cNvGraphicFramePr>
-              <a:graphic>
+              <a:graphic xmlns:a="http://schemas.openxmlformats.org/drawingml/2006/main">
                 <a:graphicData uri="http://schemas.microsoft.com/office/word/2010/wordprocessingShape">
                   <wps:wsp>
-                    <wps:cNvPr id="1" name="Textbox 1"/>
-                    <wps:cNvSpPr txBox="1"/>
+                    <wps:cNvSpPr txBox="1">
+                      <a:spLocks/>
+                    </wps:cNvSpPr>
                     <wps:spPr>
                       <a:xfrm>
                         <a:off x="0" y="0"/>
@@ -10668,7 +10569,7 @@
                               <w:spacing w:val="-10"/>
                               <w:w w:val="105"/>
                             </w:rPr>
-                            <w:instrText> PAGE </w:instrText>
+                            <w:instrText xml:space="preserve"> PAGE </w:instrText>
                           </w:r>
                           <w:r>
                             <w:rPr>
@@ -10708,11 +10609,11 @@
         </mc:Choice>
         <mc:Fallback>
           <w:pict>
-            <v:shapetype id="_x0000_t202" o:spt="202" coordsize="21600,21600" path="m,l,21600r21600,l21600,xe">
+            <v:shapetype id="_x0000_t202" coordsize="21600,21600" o:spt="202" path="m,l,21600r21600,l21600,xe">
               <v:stroke joinstyle="miter"/>
               <v:path gradientshapeok="t" o:connecttype="rect"/>
             </v:shapetype>
-            <v:shape style="position:absolute;margin-left:292.188507pt;margin-top:801.906677pt;width:13.6pt;height:16.45pt;mso-position-horizontal-relative:page;mso-position-vertical-relative:page;z-index:-15876096" type="#_x0000_t202" id="docshape1" filled="false" stroked="false">
+            <v:shape id="Textbox 1" o:spid="_x0000_s1026" type="#_x0000_t202" style="position:absolute;margin-left:292.2pt;margin-top:801.9pt;width:13.6pt;height:16.45pt;z-index:-15876096;visibility:visible;mso-wrap-style:square;mso-wrap-distance-left:0;mso-wrap-distance-top:0;mso-wrap-distance-right:0;mso-wrap-distance-bottom:0;mso-position-horizontal:absolute;mso-position-horizontal-relative:page;mso-position-vertical:absolute;mso-position-vertical-relative:page;v-text-anchor:top" o:gfxdata="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" filled="f" stroked="f">
               <v:textbox inset="0,0,0,0">
                 <w:txbxContent>
                   <w:p>
@@ -10738,7 +10639,7 @@
                         <w:spacing w:val="-10"/>
                         <w:w w:val="105"/>
                       </w:rPr>
-                      <w:instrText> PAGE </w:instrText>
+                      <w:instrText xml:space="preserve"> PAGE </w:instrText>
                     </w:r>
                     <w:r>
                       <w:rPr>
@@ -10767,7 +10668,7 @@
                   </w:p>
                 </w:txbxContent>
               </v:textbox>
-              <w10:wrap type="none"/>
+              <w10:wrap anchorx="page" anchory="page"/>
             </v:shape>
           </w:pict>
         </mc:Fallback>
@@ -10778,7 +10679,7 @@
 </file>
 
 <file path=word/footer2.xml><?xml version="1.0" encoding="utf-8"?>
-<w:ftr xmlns:mc="http://schemas.openxmlformats.org/markup-compatibility/2006" xmlns:ve="http://schemas.openxmlformats.org/markup-compatibility/2006" xmlns:o="urn:schemas-microsoft-com:office:office" xmlns:r="http://schemas.openxmlformats.org/officeDocument/2006/relationships" xmlns:m="http://schemas.openxmlformats.org/officeDocument/2006/math" xmlns:v="urn:schemas-microsoft-com:vml" xmlns:wp="http://schemas.openxmlformats.org/drawingml/2006/wordprocessingDrawing" xmlns:w10="urn:schemas-microsoft-com:office:word" xmlns:w="http://schemas.openxmlformats.org/wordprocessingml/2006/main" xmlns:wne="http://schemas.microsoft.com/office/word/2006/wordml" xmlns:a="http://schemas.openxmlformats.org/drawingml/2006/main" xmlns:pic="http://schemas.openxmlformats.org/drawingml/2006/picture" xmlns:wpg="http://schemas.microsoft.com/office/word/2010/wordprocessingGroup" xmlns:wps="http://schemas.microsoft.com/office/word/2010/wordprocessingShape" xmlns:w14="http://schemas.microsoft.com/office/word/2010/wordml" mc:Ignorable="w14" xml:space="preserve">
+<w:ftr xmlns:wpc="http://schemas.microsoft.com/office/word/2010/wordprocessingCanvas" xmlns:cx="http://schemas.microsoft.com/office/drawing/2014/chartex" xmlns:cx1="http://schemas.microsoft.com/office/drawing/2015/9/8/chartex" xmlns:cx2="http://schemas.microsoft.com/office/drawing/2015/10/21/chartex" xmlns:cx3="http://schemas.microsoft.com/office/drawing/2016/5/9/chartex" xmlns:cx4="http://schemas.microsoft.com/office/drawing/2016/5/10/chartex" xmlns:cx5="http://schemas.microsoft.com/office/drawing/2016/5/11/chartex" xmlns:cx6="http://schemas.microsoft.com/office/drawing/2016/5/12/chartex" xmlns:cx7="http://schemas.microsoft.com/office/drawing/2016/5/13/chartex" xmlns:cx8="http://schemas.microsoft.com/office/drawing/2016/5/14/chartex" xmlns:mc="http://schemas.openxmlformats.org/markup-compatibility/2006" xmlns:aink="http://schemas.microsoft.com/office/drawing/2016/ink" xmlns:am3d="http://schemas.microsoft.com/office/drawing/2017/model3d" xmlns:o="urn:schemas-microsoft-com:office:office" xmlns:oel="http://schemas.microsoft.com/office/2019/extlst" xmlns:r="http://schemas.openxmlformats.org/officeDocument/2006/relationships" xmlns:m="http://schemas.openxmlformats.org/officeDocument/2006/math" xmlns:v="urn:schemas-microsoft-com:vml" xmlns:wp14="http://schemas.microsoft.com/office/word/2010/wordprocessingDrawing" xmlns:wp="http://schemas.openxmlformats.org/drawingml/2006/wordprocessingDrawing" xmlns:w10="urn:schemas-microsoft-com:office:word" xmlns:w="http://schemas.openxmlformats.org/wordprocessingml/2006/main" xmlns:w14="http://schemas.microsoft.com/office/word/2010/wordml" xmlns:w15="http://schemas.microsoft.com/office/word/2012/wordml" xmlns:w16cex="http://schemas.microsoft.com/office/word/2018/wordml/cex" xmlns:w16cid="http://schemas.microsoft.com/office/word/2016/wordml/cid" xmlns:w16="http://schemas.microsoft.com/office/word/2018/wordml" xmlns:w16du="http://schemas.microsoft.com/office/word/2023/wordml/word16du" xmlns:w16sdtdh="http://schemas.microsoft.com/office/word/2020/wordml/sdtdatahash" xmlns:w16se="http://schemas.microsoft.com/office/word/2015/wordml/symex" xmlns:wpg="http://schemas.microsoft.com/office/word/2010/wordprocessingGroup" xmlns:wpi="http://schemas.microsoft.com/office/word/2010/wordprocessingInk" xmlns:wne="http://schemas.microsoft.com/office/word/2006/wordml" xmlns:wps="http://schemas.microsoft.com/office/word/2010/wordprocessingShape" mc:Ignorable="w14 w15 w16se w16cid w16 w16cex w16sdtdh w16du wp14">
   <w:p>
     <w:pPr>
       <w:pStyle w:val="BodyText"/>
@@ -10792,7 +10693,7 @@
 </file>
 
 <file path=word/footer3.xml><?xml version="1.0" encoding="utf-8"?>
-<w:ftr xmlns:mc="http://schemas.openxmlformats.org/markup-compatibility/2006" xmlns:ve="http://schemas.openxmlformats.org/markup-compatibility/2006" xmlns:o="urn:schemas-microsoft-com:office:office" xmlns:r="http://schemas.openxmlformats.org/officeDocument/2006/relationships" xmlns:m="http://schemas.openxmlformats.org/officeDocument/2006/math" xmlns:v="urn:schemas-microsoft-com:vml" xmlns:wp="http://schemas.openxmlformats.org/drawingml/2006/wordprocessingDrawing" xmlns:w10="urn:schemas-microsoft-com:office:word" xmlns:w="http://schemas.openxmlformats.org/wordprocessingml/2006/main" xmlns:wne="http://schemas.microsoft.com/office/word/2006/wordml" xmlns:a="http://schemas.openxmlformats.org/drawingml/2006/main" xmlns:pic="http://schemas.openxmlformats.org/drawingml/2006/picture" xmlns:wpg="http://schemas.microsoft.com/office/word/2010/wordprocessingGroup" xmlns:wps="http://schemas.microsoft.com/office/word/2010/wordprocessingShape" xmlns:w14="http://schemas.microsoft.com/office/word/2010/wordml" mc:Ignorable="w14" xml:space="preserve">
+<w:ftr xmlns:wpc="http://schemas.microsoft.com/office/word/2010/wordprocessingCanvas" xmlns:cx="http://schemas.microsoft.com/office/drawing/2014/chartex" xmlns:cx1="http://schemas.microsoft.com/office/drawing/2015/9/8/chartex" xmlns:cx2="http://schemas.microsoft.com/office/drawing/2015/10/21/chartex" xmlns:cx3="http://schemas.microsoft.com/office/drawing/2016/5/9/chartex" xmlns:cx4="http://schemas.microsoft.com/office/drawing/2016/5/10/chartex" xmlns:cx5="http://schemas.microsoft.com/office/drawing/2016/5/11/chartex" xmlns:cx6="http://schemas.microsoft.com/office/drawing/2016/5/12/chartex" xmlns:cx7="http://schemas.microsoft.com/office/drawing/2016/5/13/chartex" xmlns:cx8="http://schemas.microsoft.com/office/drawing/2016/5/14/chartex" xmlns:mc="http://schemas.openxmlformats.org/markup-compatibility/2006" xmlns:aink="http://schemas.microsoft.com/office/drawing/2016/ink" xmlns:am3d="http://schemas.microsoft.com/office/drawing/2017/model3d" xmlns:o="urn:schemas-microsoft-com:office:office" xmlns:oel="http://schemas.microsoft.com/office/2019/extlst" xmlns:r="http://schemas.openxmlformats.org/officeDocument/2006/relationships" xmlns:m="http://schemas.openxmlformats.org/officeDocument/2006/math" xmlns:v="urn:schemas-microsoft-com:vml" xmlns:wp14="http://schemas.microsoft.com/office/word/2010/wordprocessingDrawing" xmlns:wp="http://schemas.openxmlformats.org/drawingml/2006/wordprocessingDrawing" xmlns:w10="urn:schemas-microsoft-com:office:word" xmlns:w="http://schemas.openxmlformats.org/wordprocessingml/2006/main" xmlns:w14="http://schemas.microsoft.com/office/word/2010/wordml" xmlns:w15="http://schemas.microsoft.com/office/word/2012/wordml" xmlns:w16cex="http://schemas.microsoft.com/office/word/2018/wordml/cex" xmlns:w16cid="http://schemas.microsoft.com/office/word/2016/wordml/cid" xmlns:w16="http://schemas.microsoft.com/office/word/2018/wordml" xmlns:w16du="http://schemas.microsoft.com/office/word/2023/wordml/word16du" xmlns:w16sdtdh="http://schemas.microsoft.com/office/word/2020/wordml/sdtdatahash" xmlns:w16se="http://schemas.microsoft.com/office/word/2015/wordml/symex" xmlns:wpg="http://schemas.microsoft.com/office/word/2010/wordprocessingGroup" xmlns:wpi="http://schemas.microsoft.com/office/word/2010/wordprocessingInk" xmlns:wne="http://schemas.microsoft.com/office/word/2006/wordml" xmlns:wps="http://schemas.microsoft.com/office/word/2010/wordprocessingShape" mc:Ignorable="w14 w15 w16se w16cid w16 w16cex w16sdtdh w16du wp14">
   <w:p>
     <w:pPr>
       <w:pStyle w:val="BodyText"/>
@@ -10805,12 +10706,32 @@
 </w:ftr>
 </file>
 
+<file path=word/footnotes.xml><?xml version="1.0" encoding="utf-8"?>
+<w:footnotes xmlns:wpc="http://schemas.microsoft.com/office/word/2010/wordprocessingCanvas" xmlns:cx="http://schemas.microsoft.com/office/drawing/2014/chartex" xmlns:cx1="http://schemas.microsoft.com/office/drawing/2015/9/8/chartex" xmlns:cx2="http://schemas.microsoft.com/office/drawing/2015/10/21/chartex" xmlns:cx3="http://schemas.microsoft.com/office/drawing/2016/5/9/chartex" xmlns:cx4="http://schemas.microsoft.com/office/drawing/2016/5/10/chartex" xmlns:cx5="http://schemas.microsoft.com/office/drawing/2016/5/11/chartex" xmlns:cx6="http://schemas.microsoft.com/office/drawing/2016/5/12/chartex" xmlns:cx7="http://schemas.microsoft.com/office/drawing/2016/5/13/chartex" xmlns:cx8="http://schemas.microsoft.com/office/drawing/2016/5/14/chartex" xmlns:mc="http://schemas.openxmlformats.org/markup-compatibility/2006" xmlns:aink="http://schemas.microsoft.com/office/drawing/2016/ink" xmlns:am3d="http://schemas.microsoft.com/office/drawing/2017/model3d" xmlns:o="urn:schemas-microsoft-com:office:office" xmlns:oel="http://schemas.microsoft.com/office/2019/extlst" xmlns:r="http://schemas.openxmlformats.org/officeDocument/2006/relationships" xmlns:m="http://schemas.openxmlformats.org/officeDocument/2006/math" xmlns:v="urn:schemas-microsoft-com:vml" xmlns:wp14="http://schemas.microsoft.com/office/word/2010/wordprocessingDrawing" xmlns:wp="http://schemas.openxmlformats.org/drawingml/2006/wordprocessingDrawing" xmlns:w10="urn:schemas-microsoft-com:office:word" xmlns:w="http://schemas.openxmlformats.org/wordprocessingml/2006/main" xmlns:w14="http://schemas.microsoft.com/office/word/2010/wordml" xmlns:w15="http://schemas.microsoft.com/office/word/2012/wordml" xmlns:w16cex="http://schemas.microsoft.com/office/word/2018/wordml/cex" xmlns:w16cid="http://schemas.microsoft.com/office/word/2016/wordml/cid" xmlns:w16="http://schemas.microsoft.com/office/word/2018/wordml" xmlns:w16du="http://schemas.microsoft.com/office/word/2023/wordml/word16du" xmlns:w16sdtdh="http://schemas.microsoft.com/office/word/2020/wordml/sdtdatahash" xmlns:w16se="http://schemas.microsoft.com/office/word/2015/wordml/symex" xmlns:wpg="http://schemas.microsoft.com/office/word/2010/wordprocessingGroup" xmlns:wpi="http://schemas.microsoft.com/office/word/2010/wordprocessingInk" xmlns:wne="http://schemas.microsoft.com/office/word/2006/wordml" xmlns:wps="http://schemas.microsoft.com/office/word/2010/wordprocessingShape" mc:Ignorable="w14 w15 w16se w16cid w16 w16cex w16sdtdh w16du wp14">
+  <w:footnote w:type="separator" w:id="-1">
+    <w:p>
+      <w:r>
+        <w:separator/>
+      </w:r>
+    </w:p>
+  </w:footnote>
+  <w:footnote w:type="continuationSeparator" w:id="0">
+    <w:p>
+      <w:r>
+        <w:continuationSeparator/>
+      </w:r>
+    </w:p>
+  </w:footnote>
+</w:footnotes>
+</file>
+
 <file path=word/numbering.xml><?xml version="1.0" encoding="utf-8"?>
-<w:numbering xmlns:ve="http://schemas.openxmlformats.org/markup-compatibility/2006" xmlns:o="urn:schemas-microsoft-com:office:office" xmlns:r="http://schemas.openxmlformats.org/officeDocument/2006/relationships" xmlns:m="http://schemas.openxmlformats.org/officeDocument/2006/math" xmlns:v="urn:schemas-microsoft-com:vml" xmlns:wp="http://schemas.openxmlformats.org/drawingml/2006/wordprocessingDrawing" xmlns:w10="urn:schemas-microsoft-com:office:word" xmlns:w="http://schemas.openxmlformats.org/wordprocessingml/2006/main" xmlns:wne="http://schemas.microsoft.com/office/word/2006/wordml">
-  <w:abstractNum w:abstractNumId="0">
+<w:numbering xmlns:wpc="http://schemas.microsoft.com/office/word/2010/wordprocessingCanvas" xmlns:cx="http://schemas.microsoft.com/office/drawing/2014/chartex" xmlns:cx1="http://schemas.microsoft.com/office/drawing/2015/9/8/chartex" xmlns:cx2="http://schemas.microsoft.com/office/drawing/2015/10/21/chartex" xmlns:cx3="http://schemas.microsoft.com/office/drawing/2016/5/9/chartex" xmlns:cx4="http://schemas.microsoft.com/office/drawing/2016/5/10/chartex" xmlns:cx5="http://schemas.microsoft.com/office/drawing/2016/5/11/chartex" xmlns:cx6="http://schemas.microsoft.com/office/drawing/2016/5/12/chartex" xmlns:cx7="http://schemas.microsoft.com/office/drawing/2016/5/13/chartex" xmlns:cx8="http://schemas.microsoft.com/office/drawing/2016/5/14/chartex" xmlns:mc="http://schemas.openxmlformats.org/markup-compatibility/2006" xmlns:aink="http://schemas.microsoft.com/office/drawing/2016/ink" xmlns:am3d="http://schemas.microsoft.com/office/drawing/2017/model3d" xmlns:o="urn:schemas-microsoft-com:office:office" xmlns:oel="http://schemas.microsoft.com/office/2019/extlst" xmlns:r="http://schemas.openxmlformats.org/officeDocument/2006/relationships" xmlns:m="http://schemas.openxmlformats.org/officeDocument/2006/math" xmlns:v="urn:schemas-microsoft-com:vml" xmlns:wp14="http://schemas.microsoft.com/office/word/2010/wordprocessingDrawing" xmlns:wp="http://schemas.openxmlformats.org/drawingml/2006/wordprocessingDrawing" xmlns:w10="urn:schemas-microsoft-com:office:word" xmlns:w="http://schemas.openxmlformats.org/wordprocessingml/2006/main" xmlns:w14="http://schemas.microsoft.com/office/word/2010/wordml" xmlns:w15="http://schemas.microsoft.com/office/word/2012/wordml" xmlns:w16cex="http://schemas.microsoft.com/office/word/2018/wordml/cex" xmlns:w16cid="http://schemas.microsoft.com/office/word/2016/wordml/cid" xmlns:w16="http://schemas.microsoft.com/office/word/2018/wordml" xmlns:w16du="http://schemas.microsoft.com/office/word/2023/wordml/word16du" xmlns:w16sdtdh="http://schemas.microsoft.com/office/word/2020/wordml/sdtdatahash" xmlns:w16se="http://schemas.microsoft.com/office/word/2015/wordml/symex" xmlns:wpg="http://schemas.microsoft.com/office/word/2010/wordprocessingGroup" xmlns:wpi="http://schemas.microsoft.com/office/word/2010/wordprocessingInk" xmlns:wne="http://schemas.microsoft.com/office/word/2006/wordml" xmlns:wps="http://schemas.microsoft.com/office/word/2010/wordprocessingShape" mc:Ignorable="w14 w15 w16se w16cid w16 w16cex w16sdtdh w16du wp14">
+  <w:abstractNum w:abstractNumId="0" w15:restartNumberingAfterBreak="0">
+    <w:nsid w:val="08C21BE6"/>
     <w:multiLevelType w:val="hybridMultilevel"/>
-    <w:lvl w:ilvl="0">
-      <w:start w:val="0"/>
+    <w:tmpl w:val="F134F5EC"/>
+    <w:lvl w:ilvl="0" w:tplc="FBAA2C4E">
       <w:numFmt w:val="bullet"/>
       <w:lvlText w:val="•"/>
       <w:lvlJc w:val="left"/>
@@ -10818,7 +10739,7 @@
         <w:ind w:left="731" w:hanging="358"/>
       </w:pPr>
       <w:rPr>
-        <w:rFonts w:hint="default" w:ascii="Times New Roman" w:hAnsi="Times New Roman" w:eastAsia="Times New Roman" w:cs="Times New Roman"/>
+        <w:rFonts w:ascii="Times New Roman" w:eastAsia="Times New Roman" w:hAnsi="Times New Roman" w:cs="Times New Roman" w:hint="default"/>
         <w:b w:val="0"/>
         <w:bCs w:val="0"/>
         <w:i w:val="0"/>
@@ -10828,12 +10749,11 @@
         <w:w w:val="96"/>
         <w:sz w:val="22"/>
         <w:szCs w:val="22"/>
-        <w:shd w:fill="FFFF00" w:color="auto" w:val="clear"/>
+        <w:shd w:val="clear" w:color="auto" w:fill="FFFF00"/>
         <w:lang w:val="id" w:eastAsia="en-US" w:bidi="ar-SA"/>
       </w:rPr>
     </w:lvl>
-    <w:lvl w:ilvl="1">
-      <w:start w:val="0"/>
+    <w:lvl w:ilvl="1" w:tplc="21644E88">
       <w:numFmt w:val="bullet"/>
       <w:lvlText w:val="•"/>
       <w:lvlJc w:val="left"/>
@@ -10845,8 +10765,7 @@
         <w:lang w:val="id" w:eastAsia="en-US" w:bidi="ar-SA"/>
       </w:rPr>
     </w:lvl>
-    <w:lvl w:ilvl="2">
-      <w:start w:val="0"/>
+    <w:lvl w:ilvl="2" w:tplc="07D03636">
       <w:numFmt w:val="bullet"/>
       <w:lvlText w:val="•"/>
       <w:lvlJc w:val="left"/>
@@ -10858,8 +10777,7 @@
         <w:lang w:val="id" w:eastAsia="en-US" w:bidi="ar-SA"/>
       </w:rPr>
     </w:lvl>
-    <w:lvl w:ilvl="3">
-      <w:start w:val="0"/>
+    <w:lvl w:ilvl="3" w:tplc="27B8235E">
       <w:numFmt w:val="bullet"/>
       <w:lvlText w:val="•"/>
       <w:lvlJc w:val="left"/>
@@ -10871,8 +10789,7 @@
         <w:lang w:val="id" w:eastAsia="en-US" w:bidi="ar-SA"/>
       </w:rPr>
     </w:lvl>
-    <w:lvl w:ilvl="4">
-      <w:start w:val="0"/>
+    <w:lvl w:ilvl="4" w:tplc="4872B7C2">
       <w:numFmt w:val="bullet"/>
       <w:lvlText w:val="•"/>
       <w:lvlJc w:val="left"/>
@@ -10884,8 +10801,7 @@
         <w:lang w:val="id" w:eastAsia="en-US" w:bidi="ar-SA"/>
       </w:rPr>
     </w:lvl>
-    <w:lvl w:ilvl="5">
-      <w:start w:val="0"/>
+    <w:lvl w:ilvl="5" w:tplc="4502BABA">
       <w:numFmt w:val="bullet"/>
       <w:lvlText w:val="•"/>
       <w:lvlJc w:val="left"/>
@@ -10897,8 +10813,7 @@
         <w:lang w:val="id" w:eastAsia="en-US" w:bidi="ar-SA"/>
       </w:rPr>
     </w:lvl>
-    <w:lvl w:ilvl="6">
-      <w:start w:val="0"/>
+    <w:lvl w:ilvl="6" w:tplc="280A939C">
       <w:numFmt w:val="bullet"/>
       <w:lvlText w:val="•"/>
       <w:lvlJc w:val="left"/>
@@ -10910,8 +10825,7 @@
         <w:lang w:val="id" w:eastAsia="en-US" w:bidi="ar-SA"/>
       </w:rPr>
     </w:lvl>
-    <w:lvl w:ilvl="7">
-      <w:start w:val="0"/>
+    <w:lvl w:ilvl="7" w:tplc="52501F58">
       <w:numFmt w:val="bullet"/>
       <w:lvlText w:val="•"/>
       <w:lvlJc w:val="left"/>
@@ -10923,8 +10837,7 @@
         <w:lang w:val="id" w:eastAsia="en-US" w:bidi="ar-SA"/>
       </w:rPr>
     </w:lvl>
-    <w:lvl w:ilvl="8">
-      <w:start w:val="0"/>
+    <w:lvl w:ilvl="8" w:tplc="EA2AF9CC">
       <w:numFmt w:val="bullet"/>
       <w:lvlText w:val="•"/>
       <w:lvlJc w:val="left"/>
@@ -10937,21 +10850,21 @@
       </w:rPr>
     </w:lvl>
   </w:abstractNum>
-  <w:num w:numId="1">
+  <w:num w:numId="1" w16cid:durableId="2029481992">
     <w:abstractNumId w:val="0"/>
   </w:num>
 </w:numbering>
 </file>
 
 <file path=word/styles.xml><?xml version="1.0" encoding="utf-8"?>
-<w:styles xmlns:r="http://schemas.openxmlformats.org/officeDocument/2006/relationships" xmlns:w="http://schemas.openxmlformats.org/wordprocessingml/2006/main">
+<w:styles xmlns:mc="http://schemas.openxmlformats.org/markup-compatibility/2006" xmlns:r="http://schemas.openxmlformats.org/officeDocument/2006/relationships" xmlns:w="http://schemas.openxmlformats.org/wordprocessingml/2006/main" xmlns:w14="http://schemas.microsoft.com/office/word/2010/wordml" xmlns:w15="http://schemas.microsoft.com/office/word/2012/wordml" xmlns:w16cex="http://schemas.microsoft.com/office/word/2018/wordml/cex" xmlns:w16cid="http://schemas.microsoft.com/office/word/2016/wordml/cid" xmlns:w16="http://schemas.microsoft.com/office/word/2018/wordml" xmlns:w16du="http://schemas.microsoft.com/office/word/2023/wordml/word16du" xmlns:w16sdtdh="http://schemas.microsoft.com/office/word/2020/wordml/sdtdatahash" xmlns:w16se="http://schemas.microsoft.com/office/word/2015/wordml/symex" mc:Ignorable="w14 w15 w16se w16cid w16 w16cex w16sdtdh w16du">
   <w:docDefaults>
     <w:rPrDefault>
       <w:rPr>
-        <w:rFonts w:cstheme="minorBidi" w:hAnsiTheme="minorHAnsi" w:eastAsiaTheme="minorHAnsi" w:asciiTheme="minorHAnsi"/>
+        <w:rFonts w:asciiTheme="minorHAnsi" w:eastAsiaTheme="minorHAnsi" w:hAnsiTheme="minorHAnsi" w:cstheme="minorBidi"/>
         <w:sz w:val="22"/>
         <w:szCs w:val="22"/>
-        <w:lang w:val="en-US" w:bidi="ar-SA" w:eastAsia="en-US"/>
+        <w:lang w:val="en-US" w:eastAsia="en-US" w:bidi="ar-SA"/>
       </w:rPr>
     </w:rPrDefault>
     <w:pPrDefault>
@@ -10959,67 +10872,436 @@
         <w:widowControl w:val="0"/>
         <w:autoSpaceDE w:val="0"/>
         <w:autoSpaceDN w:val="0"/>
-        <w:spacing w:lineRule="auto" w:line="240" w:before="0" w:after="0"/>
-        <w:ind w:left="0" w:right="0"/>
-        <w:jc w:val="left"/>
       </w:pPr>
     </w:pPrDefault>
   </w:docDefaults>
-  <w:style w:styleId="DefaultParagraphFont" w:default="1" w:type="character">
+  <w:latentStyles w:defLockedState="0" w:defUIPriority="99" w:defSemiHidden="0" w:defUnhideWhenUsed="0" w:defQFormat="0" w:count="376">
+    <w:lsdException w:name="Normal" w:uiPriority="0" w:qFormat="1"/>
+    <w:lsdException w:name="heading 1" w:uiPriority="9" w:qFormat="1"/>
+    <w:lsdException w:name="heading 2" w:semiHidden="1" w:uiPriority="9" w:unhideWhenUsed="1" w:qFormat="1"/>
+    <w:lsdException w:name="heading 3" w:semiHidden="1" w:uiPriority="9" w:unhideWhenUsed="1" w:qFormat="1"/>
+    <w:lsdException w:name="heading 4" w:semiHidden="1" w:uiPriority="9" w:unhideWhenUsed="1" w:qFormat="1"/>
+    <w:lsdException w:name="heading 5" w:semiHidden="1" w:uiPriority="9" w:unhideWhenUsed="1" w:qFormat="1"/>
+    <w:lsdException w:name="heading 6" w:semiHidden="1" w:uiPriority="9" w:unhideWhenUsed="1" w:qFormat="1"/>
+    <w:lsdException w:name="heading 7" w:semiHidden="1" w:uiPriority="9" w:unhideWhenUsed="1" w:qFormat="1"/>
+    <w:lsdException w:name="heading 8" w:semiHidden="1" w:uiPriority="9" w:unhideWhenUsed="1" w:qFormat="1"/>
+    <w:lsdException w:name="heading 9" w:semiHidden="1" w:uiPriority="9" w:unhideWhenUsed="1" w:qFormat="1"/>
+    <w:lsdException w:name="index 1" w:semiHidden="1" w:unhideWhenUsed="1"/>
+    <w:lsdException w:name="index 2" w:semiHidden="1" w:unhideWhenUsed="1"/>
+    <w:lsdException w:name="index 3" w:semiHidden="1" w:unhideWhenUsed="1"/>
+    <w:lsdException w:name="index 4" w:semiHidden="1" w:unhideWhenUsed="1"/>
+    <w:lsdException w:name="index 5" w:semiHidden="1" w:unhideWhenUsed="1"/>
+    <w:lsdException w:name="index 6" w:semiHidden="1" w:unhideWhenUsed="1"/>
+    <w:lsdException w:name="index 7" w:semiHidden="1" w:unhideWhenUsed="1"/>
+    <w:lsdException w:name="index 8" w:semiHidden="1" w:unhideWhenUsed="1"/>
+    <w:lsdException w:name="index 9" w:semiHidden="1" w:unhideWhenUsed="1"/>
+    <w:lsdException w:name="toc 1" w:semiHidden="1" w:uiPriority="39" w:unhideWhenUsed="1"/>
+    <w:lsdException w:name="toc 2" w:semiHidden="1" w:uiPriority="39" w:unhideWhenUsed="1"/>
+    <w:lsdException w:name="toc 3" w:semiHidden="1" w:uiPriority="39" w:unhideWhenUsed="1"/>
+    <w:lsdException w:name="toc 4" w:semiHidden="1" w:uiPriority="39" w:unhideWhenUsed="1"/>
+    <w:lsdException w:name="toc 5" w:semiHidden="1" w:uiPriority="39" w:unhideWhenUsed="1"/>
+    <w:lsdException w:name="toc 6" w:semiHidden="1" w:uiPriority="39" w:unhideWhenUsed="1"/>
+    <w:lsdException w:name="toc 7" w:semiHidden="1" w:uiPriority="39" w:unhideWhenUsed="1"/>
+    <w:lsdException w:name="toc 8" w:semiHidden="1" w:uiPriority="39" w:unhideWhenUsed="1"/>
+    <w:lsdException w:name="toc 9" w:semiHidden="1" w:uiPriority="39" w:unhideWhenUsed="1"/>
+    <w:lsdException w:name="Normal Indent" w:semiHidden="1" w:unhideWhenUsed="1"/>
+    <w:lsdException w:name="footnote text" w:semiHidden="1" w:unhideWhenUsed="1"/>
+    <w:lsdException w:name="annotation text" w:semiHidden="1" w:unhideWhenUsed="1"/>
+    <w:lsdException w:name="header" w:semiHidden="1" w:unhideWhenUsed="1"/>
+    <w:lsdException w:name="footer" w:semiHidden="1" w:unhideWhenUsed="1"/>
+    <w:lsdException w:name="index heading" w:semiHidden="1" w:unhideWhenUsed="1"/>
+    <w:lsdException w:name="caption" w:semiHidden="1" w:uiPriority="35" w:unhideWhenUsed="1" w:qFormat="1"/>
+    <w:lsdException w:name="table of figures" w:semiHidden="1" w:unhideWhenUsed="1"/>
+    <w:lsdException w:name="envelope address" w:semiHidden="1" w:unhideWhenUsed="1"/>
+    <w:lsdException w:name="envelope return" w:semiHidden="1" w:unhideWhenUsed="1"/>
+    <w:lsdException w:name="footnote reference" w:semiHidden="1" w:unhideWhenUsed="1"/>
+    <w:lsdException w:name="annotation reference" w:semiHidden="1" w:unhideWhenUsed="1"/>
+    <w:lsdException w:name="line number" w:semiHidden="1" w:unhideWhenUsed="1"/>
+    <w:lsdException w:name="page number" w:semiHidden="1" w:unhideWhenUsed="1"/>
+    <w:lsdException w:name="endnote reference" w:semiHidden="1" w:unhideWhenUsed="1"/>
+    <w:lsdException w:name="endnote text" w:semiHidden="1" w:unhideWhenUsed="1"/>
+    <w:lsdException w:name="table of authorities" w:semiHidden="1" w:unhideWhenUsed="1"/>
+    <w:lsdException w:name="macro" w:semiHidden="1" w:unhideWhenUsed="1"/>
+    <w:lsdException w:name="toa heading" w:semiHidden="1" w:unhideWhenUsed="1"/>
+    <w:lsdException w:name="List" w:semiHidden="1" w:unhideWhenUsed="1"/>
+    <w:lsdException w:name="List Bullet" w:semiHidden="1" w:unhideWhenUsed="1"/>
+    <w:lsdException w:name="List Number" w:semiHidden="1" w:unhideWhenUsed="1"/>
+    <w:lsdException w:name="List 2" w:semiHidden="1" w:unhideWhenUsed="1"/>
+    <w:lsdException w:name="List 3" w:semiHidden="1" w:unhideWhenUsed="1"/>
+    <w:lsdException w:name="List 4" w:semiHidden="1" w:unhideWhenUsed="1"/>
+    <w:lsdException w:name="List 5" w:semiHidden="1" w:unhideWhenUsed="1"/>
+    <w:lsdException w:name="List Bullet 2" w:semiHidden="1" w:unhideWhenUsed="1"/>
+    <w:lsdException w:name="List Bullet 3" w:semiHidden="1" w:unhideWhenUsed="1"/>
+    <w:lsdException w:name="List Bullet 4" w:semiHidden="1" w:unhideWhenUsed="1"/>
+    <w:lsdException w:name="List Bullet 5" w:semiHidden="1" w:unhideWhenUsed="1"/>
+    <w:lsdException w:name="List Number 2" w:semiHidden="1" w:unhideWhenUsed="1"/>
+    <w:lsdException w:name="List Number 3" w:semiHidden="1" w:unhideWhenUsed="1"/>
+    <w:lsdException w:name="List Number 4" w:semiHidden="1" w:unhideWhenUsed="1"/>
+    <w:lsdException w:name="List Number 5" w:semiHidden="1" w:unhideWhenUsed="1"/>
+    <w:lsdException w:name="Title" w:uiPriority="10" w:qFormat="1"/>
+    <w:lsdException w:name="Closing" w:semiHidden="1" w:unhideWhenUsed="1"/>
+    <w:lsdException w:name="Signature" w:semiHidden="1" w:unhideWhenUsed="1"/>
+    <w:lsdException w:name="Default Paragraph Font" w:semiHidden="1" w:uiPriority="1" w:unhideWhenUsed="1"/>
+    <w:lsdException w:name="Body Text" w:semiHidden="1" w:unhideWhenUsed="1"/>
+    <w:lsdException w:name="Body Text Indent" w:semiHidden="1" w:unhideWhenUsed="1"/>
+    <w:lsdException w:name="List Continue" w:semiHidden="1" w:unhideWhenUsed="1"/>
+    <w:lsdException w:name="List Continue 2" w:semiHidden="1" w:unhideWhenUsed="1"/>
+    <w:lsdException w:name="List Continue 3" w:semiHidden="1" w:unhideWhenUsed="1"/>
+    <w:lsdException w:name="List Continue 4" w:semiHidden="1" w:unhideWhenUsed="1"/>
+    <w:lsdException w:name="List Continue 5" w:semiHidden="1" w:unhideWhenUsed="1"/>
+    <w:lsdException w:name="Message Header" w:semiHidden="1" w:unhideWhenUsed="1"/>
+    <w:lsdException w:name="Subtitle" w:uiPriority="11" w:qFormat="1"/>
+    <w:lsdException w:name="Salutation" w:semiHidden="1" w:unhideWhenUsed="1"/>
+    <w:lsdException w:name="Date" w:semiHidden="1" w:unhideWhenUsed="1"/>
+    <w:lsdException w:name="Body Text First Indent" w:semiHidden="1" w:unhideWhenUsed="1"/>
+    <w:lsdException w:name="Body Text First Indent 2" w:semiHidden="1" w:unhideWhenUsed="1"/>
+    <w:lsdException w:name="Note Heading" w:semiHidden="1" w:unhideWhenUsed="1"/>
+    <w:lsdException w:name="Body Text 2" w:semiHidden="1" w:unhideWhenUsed="1"/>
+    <w:lsdException w:name="Body Text 3" w:semiHidden="1" w:unhideWhenUsed="1"/>
+    <w:lsdException w:name="Body Text Indent 2" w:semiHidden="1" w:unhideWhenUsed="1"/>
+    <w:lsdException w:name="Body Text Indent 3" w:semiHidden="1" w:unhideWhenUsed="1"/>
+    <w:lsdException w:name="Block Text" w:semiHidden="1" w:unhideWhenUsed="1"/>
+    <w:lsdException w:name="Hyperlink" w:semiHidden="1" w:unhideWhenUsed="1"/>
+    <w:lsdException w:name="FollowedHyperlink" w:semiHidden="1" w:unhideWhenUsed="1"/>
+    <w:lsdException w:name="Strong" w:uiPriority="22" w:qFormat="1"/>
+    <w:lsdException w:name="Emphasis" w:uiPriority="20" w:qFormat="1"/>
+    <w:lsdException w:name="Document Map" w:semiHidden="1" w:unhideWhenUsed="1"/>
+    <w:lsdException w:name="Plain Text" w:semiHidden="1" w:unhideWhenUsed="1"/>
+    <w:lsdException w:name="E-mail Signature" w:semiHidden="1" w:unhideWhenUsed="1"/>
+    <w:lsdException w:name="HTML Top of Form" w:semiHidden="1" w:unhideWhenUsed="1"/>
+    <w:lsdException w:name="HTML Bottom of Form" w:semiHidden="1" w:unhideWhenUsed="1"/>
+    <w:lsdException w:name="Normal (Web)" w:semiHidden="1" w:unhideWhenUsed="1"/>
+    <w:lsdException w:name="HTML Acronym" w:semiHidden="1" w:unhideWhenUsed="1"/>
+    <w:lsdException w:name="HTML Address" w:semiHidden="1" w:unhideWhenUsed="1"/>
+    <w:lsdException w:name="HTML Cite" w:semiHidden="1" w:unhideWhenUsed="1"/>
+    <w:lsdException w:name="HTML Code" w:semiHidden="1" w:unhideWhenUsed="1"/>
+    <w:lsdException w:name="HTML Definition" w:semiHidden="1" w:unhideWhenUsed="1"/>
+    <w:lsdException w:name="HTML Keyboard" w:semiHidden="1" w:unhideWhenUsed="1"/>
+    <w:lsdException w:name="HTML Preformatted" w:semiHidden="1" w:unhideWhenUsed="1"/>
+    <w:lsdException w:name="HTML Sample" w:semiHidden="1" w:unhideWhenUsed="1"/>
+    <w:lsdException w:name="HTML Typewriter" w:semiHidden="1" w:unhideWhenUsed="1"/>
+    <w:lsdException w:name="HTML Variable" w:semiHidden="1" w:unhideWhenUsed="1"/>
+    <w:lsdException w:name="Normal Table" w:semiHidden="1" w:unhideWhenUsed="1"/>
+    <w:lsdException w:name="annotation subject" w:semiHidden="1" w:unhideWhenUsed="1"/>
+    <w:lsdException w:name="No List" w:semiHidden="1" w:unhideWhenUsed="1"/>
+    <w:lsdException w:name="Outline List 1" w:semiHidden="1" w:unhideWhenUsed="1"/>
+    <w:lsdException w:name="Outline List 2" w:semiHidden="1" w:unhideWhenUsed="1"/>
+    <w:lsdException w:name="Outline List 3" w:semiHidden="1" w:unhideWhenUsed="1"/>
+    <w:lsdException w:name="Table Simple 1" w:semiHidden="1" w:unhideWhenUsed="1"/>
+    <w:lsdException w:name="Table Simple 2" w:semiHidden="1" w:unhideWhenUsed="1"/>
+    <w:lsdException w:name="Table Simple 3" w:semiHidden="1" w:unhideWhenUsed="1"/>
+    <w:lsdException w:name="Table Classic 1" w:semiHidden="1" w:unhideWhenUsed="1"/>
+    <w:lsdException w:name="Table Classic 2" w:semiHidden="1" w:unhideWhenUsed="1"/>
+    <w:lsdException w:name="Table Classic 3" w:semiHidden="1" w:unhideWhenUsed="1"/>
+    <w:lsdException w:name="Table Classic 4" w:semiHidden="1" w:unhideWhenUsed="1"/>
+    <w:lsdException w:name="Table Colorful 1" w:semiHidden="1" w:unhideWhenUsed="1"/>
+    <w:lsdException w:name="Table Colorful 2" w:semiHidden="1" w:unhideWhenUsed="1"/>
+    <w:lsdException w:name="Table Colorful 3" w:semiHidden="1" w:unhideWhenUsed="1"/>
+    <w:lsdException w:name="Table Columns 1" w:semiHidden="1" w:unhideWhenUsed="1"/>
+    <w:lsdException w:name="Table Columns 2" w:semiHidden="1" w:unhideWhenUsed="1"/>
+    <w:lsdException w:name="Table Columns 3" w:semiHidden="1" w:unhideWhenUsed="1"/>
+    <w:lsdException w:name="Table Columns 4" w:semiHidden="1" w:unhideWhenUsed="1"/>
+    <w:lsdException w:name="Table Columns 5" w:semiHidden="1" w:unhideWhenUsed="1"/>
+    <w:lsdException w:name="Table Grid 1" w:semiHidden="1" w:unhideWhenUsed="1"/>
+    <w:lsdException w:name="Table Grid 2" w:semiHidden="1" w:unhideWhenUsed="1"/>
+    <w:lsdException w:name="Table Grid 3" w:semiHidden="1" w:unhideWhenUsed="1"/>
+    <w:lsdException w:name="Table Grid 4" w:semiHidden="1" w:unhideWhenUsed="1"/>
+    <w:lsdException w:name="Table Grid 5" w:semiHidden="1" w:unhideWhenUsed="1"/>
+    <w:lsdException w:name="Table Grid 6" w:semiHidden="1" w:unhideWhenUsed="1"/>
+    <w:lsdException w:name="Table Grid 7" w:semiHidden="1" w:unhideWhenUsed="1"/>
+    <w:lsdException w:name="Table Grid 8" w:semiHidden="1" w:unhideWhenUsed="1"/>
+    <w:lsdException w:name="Table List 1" w:semiHidden="1" w:unhideWhenUsed="1"/>
+    <w:lsdException w:name="Table List 2" w:semiHidden="1" w:unhideWhenUsed="1"/>
+    <w:lsdException w:name="Table List 3" w:semiHidden="1" w:unhideWhenUsed="1"/>
+    <w:lsdException w:name="Table List 4" w:semiHidden="1" w:unhideWhenUsed="1"/>
+    <w:lsdException w:name="Table List 5" w:semiHidden="1" w:unhideWhenUsed="1"/>
+    <w:lsdException w:name="Table List 6" w:semiHidden="1" w:unhideWhenUsed="1"/>
+    <w:lsdException w:name="Table List 7" w:semiHidden="1" w:unhideWhenUsed="1"/>
+    <w:lsdException w:name="Table List 8" w:semiHidden="1" w:unhideWhenUsed="1"/>
+    <w:lsdException w:name="Table 3D effects 1" w:semiHidden="1" w:unhideWhenUsed="1"/>
+    <w:lsdException w:name="Table 3D effects 2" w:semiHidden="1" w:unhideWhenUsed="1"/>
+    <w:lsdException w:name="Table 3D effects 3" w:semiHidden="1" w:unhideWhenUsed="1"/>
+    <w:lsdException w:name="Table Contemporary" w:semiHidden="1" w:unhideWhenUsed="1"/>
+    <w:lsdException w:name="Table Elegant" w:semiHidden="1" w:unhideWhenUsed="1"/>
+    <w:lsdException w:name="Table Professional" w:semiHidden="1" w:unhideWhenUsed="1"/>
+    <w:lsdException w:name="Table Subtle 1" w:semiHidden="1" w:unhideWhenUsed="1"/>
+    <w:lsdException w:name="Table Subtle 2" w:semiHidden="1" w:unhideWhenUsed="1"/>
+    <w:lsdException w:name="Table Web 1" w:semiHidden="1" w:unhideWhenUsed="1"/>
+    <w:lsdException w:name="Table Web 2" w:semiHidden="1" w:unhideWhenUsed="1"/>
+    <w:lsdException w:name="Table Web 3" w:semiHidden="1" w:unhideWhenUsed="1"/>
+    <w:lsdException w:name="Balloon Text" w:semiHidden="1" w:unhideWhenUsed="1"/>
+    <w:lsdException w:name="Table Grid" w:uiPriority="39"/>
+    <w:lsdException w:name="Table Theme" w:semiHidden="1" w:unhideWhenUsed="1"/>
+    <w:lsdException w:name="Placeholder Text" w:semiHidden="1"/>
+    <w:lsdException w:name="No Spacing" w:uiPriority="1" w:qFormat="1"/>
+    <w:lsdException w:name="Light Shading" w:uiPriority="60"/>
+    <w:lsdException w:name="Light List" w:uiPriority="61"/>
+    <w:lsdException w:name="Light Grid" w:uiPriority="62"/>
+    <w:lsdException w:name="Medium Shading 1" w:uiPriority="63"/>
+    <w:lsdException w:name="Medium Shading 2" w:uiPriority="64"/>
+    <w:lsdException w:name="Medium List 1" w:uiPriority="65"/>
+    <w:lsdException w:name="Medium List 2" w:uiPriority="66"/>
+    <w:lsdException w:name="Medium Grid 1" w:uiPriority="67"/>
+    <w:lsdException w:name="Medium Grid 2" w:uiPriority="68"/>
+    <w:lsdException w:name="Medium Grid 3" w:uiPriority="69"/>
+    <w:lsdException w:name="Dark List" w:uiPriority="70"/>
+    <w:lsdException w:name="Colorful Shading" w:uiPriority="71"/>
+    <w:lsdException w:name="Colorful List" w:uiPriority="72"/>
+    <w:lsdException w:name="Colorful Grid" w:uiPriority="73"/>
+    <w:lsdException w:name="Light Shading Accent 1" w:uiPriority="60"/>
+    <w:lsdException w:name="Light List Accent 1" w:uiPriority="61"/>
+    <w:lsdException w:name="Light Grid Accent 1" w:uiPriority="62"/>
+    <w:lsdException w:name="Medium Shading 1 Accent 1" w:uiPriority="63"/>
+    <w:lsdException w:name="Medium Shading 2 Accent 1" w:uiPriority="64"/>
+    <w:lsdException w:name="Medium List 1 Accent 1" w:uiPriority="65"/>
+    <w:lsdException w:name="Revision" w:semiHidden="1"/>
+    <w:lsdException w:name="List Paragraph" w:uiPriority="34" w:qFormat="1"/>
+    <w:lsdException w:name="Quote" w:uiPriority="29" w:qFormat="1"/>
+    <w:lsdException w:name="Intense Quote" w:uiPriority="30" w:qFormat="1"/>
+    <w:lsdException w:name="Medium List 2 Accent 1" w:uiPriority="66"/>
+    <w:lsdException w:name="Medium Grid 1 Accent 1" w:uiPriority="67"/>
+    <w:lsdException w:name="Medium Grid 2 Accent 1" w:uiPriority="68"/>
+    <w:lsdException w:name="Medium Grid 3 Accent 1" w:uiPriority="69"/>
+    <w:lsdException w:name="Dark List Accent 1" w:uiPriority="70"/>
+    <w:lsdException w:name="Colorful Shading Accent 1" w:uiPriority="71"/>
+    <w:lsdException w:name="Colorful List Accent 1" w:uiPriority="72"/>
+    <w:lsdException w:name="Colorful Grid Accent 1" w:uiPriority="73"/>
+    <w:lsdException w:name="Light Shading Accent 2" w:uiPriority="60"/>
+    <w:lsdException w:name="Light List Accent 2" w:uiPriority="61"/>
+    <w:lsdException w:name="Light Grid Accent 2" w:uiPriority="62"/>
+    <w:lsdException w:name="Medium Shading 1 Accent 2" w:uiPriority="63"/>
+    <w:lsdException w:name="Medium Shading 2 Accent 2" w:uiPriority="64"/>
+    <w:lsdException w:name="Medium List 1 Accent 2" w:uiPriority="65"/>
+    <w:lsdException w:name="Medium List 2 Accent 2" w:uiPriority="66"/>
+    <w:lsdException w:name="Medium Grid 1 Accent 2" w:uiPriority="67"/>
+    <w:lsdException w:name="Medium Grid 2 Accent 2" w:uiPriority="68"/>
+    <w:lsdException w:name="Medium Grid 3 Accent 2" w:uiPriority="69"/>
+    <w:lsdException w:name="Dark List Accent 2" w:uiPriority="70"/>
+    <w:lsdException w:name="Colorful Shading Accent 2" w:uiPriority="71"/>
+    <w:lsdException w:name="Colorful List Accent 2" w:uiPriority="72"/>
+    <w:lsdException w:name="Colorful Grid Accent 2" w:uiPriority="73"/>
+    <w:lsdException w:name="Light Shading Accent 3" w:uiPriority="60"/>
+    <w:lsdException w:name="Light List Accent 3" w:uiPriority="61"/>
+    <w:lsdException w:name="Light Grid Accent 3" w:uiPriority="62"/>
+    <w:lsdException w:name="Medium Shading 1 Accent 3" w:uiPriority="63"/>
+    <w:lsdException w:name="Medium Shading 2 Accent 3" w:uiPriority="64"/>
+    <w:lsdException w:name="Medium List 1 Accent 3" w:uiPriority="65"/>
+    <w:lsdException w:name="Medium List 2 Accent 3" w:uiPriority="66"/>
+    <w:lsdException w:name="Medium Grid 1 Accent 3" w:uiPriority="67"/>
+    <w:lsdException w:name="Medium Grid 2 Accent 3" w:uiPriority="68"/>
+    <w:lsdException w:name="Medium Grid 3 Accent 3" w:uiPriority="69"/>
+    <w:lsdException w:name="Dark List Accent 3" w:uiPriority="70"/>
+    <w:lsdException w:name="Colorful Shading Accent 3" w:uiPriority="71"/>
+    <w:lsdException w:name="Colorful List Accent 3" w:uiPriority="72"/>
+    <w:lsdException w:name="Colorful Grid Accent 3" w:uiPriority="73"/>
+    <w:lsdException w:name="Light Shading Accent 4" w:uiPriority="60"/>
+    <w:lsdException w:name="Light List Accent 4" w:uiPriority="61"/>
+    <w:lsdException w:name="Light Grid Accent 4" w:uiPriority="62"/>
+    <w:lsdException w:name="Medium Shading 1 Accent 4" w:uiPriority="63"/>
+    <w:lsdException w:name="Medium Shading 2 Accent 4" w:uiPriority="64"/>
+    <w:lsdException w:name="Medium List 1 Accent 4" w:uiPriority="65"/>
+    <w:lsdException w:name="Medium List 2 Accent 4" w:uiPriority="66"/>
+    <w:lsdException w:name="Medium Grid 1 Accent 4" w:uiPriority="67"/>
+    <w:lsdException w:name="Medium Grid 2 Accent 4" w:uiPriority="68"/>
+    <w:lsdException w:name="Medium Grid 3 Accent 4" w:uiPriority="69"/>
+    <w:lsdException w:name="Dark List Accent 4" w:uiPriority="70"/>
+    <w:lsdException w:name="Colorful Shading Accent 4" w:uiPriority="71"/>
+    <w:lsdException w:name="Colorful List Accent 4" w:uiPriority="72"/>
+    <w:lsdException w:name="Colorful Grid Accent 4" w:uiPriority="73"/>
+    <w:lsdException w:name="Light Shading Accent 5" w:uiPriority="60"/>
+    <w:lsdException w:name="Light List Accent 5" w:uiPriority="61"/>
+    <w:lsdException w:name="Light Grid Accent 5" w:uiPriority="62"/>
+    <w:lsdException w:name="Medium Shading 1 Accent 5" w:uiPriority="63"/>
+    <w:lsdException w:name="Medium Shading 2 Accent 5" w:uiPriority="64"/>
+    <w:lsdException w:name="Medium List 1 Accent 5" w:uiPriority="65"/>
+    <w:lsdException w:name="Medium List 2 Accent 5" w:uiPriority="66"/>
+    <w:lsdException w:name="Medium Grid 1 Accent 5" w:uiPriority="67"/>
+    <w:lsdException w:name="Medium Grid 2 Accent 5" w:uiPriority="68"/>
+    <w:lsdException w:name="Medium Grid 3 Accent 5" w:uiPriority="69"/>
+    <w:lsdException w:name="Dark List Accent 5" w:uiPriority="70"/>
+    <w:lsdException w:name="Colorful Shading Accent 5" w:uiPriority="71"/>
+    <w:lsdException w:name="Colorful List Accent 5" w:uiPriority="72"/>
+    <w:lsdException w:name="Colorful Grid Accent 5" w:uiPriority="73"/>
+    <w:lsdException w:name="Light Shading Accent 6" w:uiPriority="60"/>
+    <w:lsdException w:name="Light List Accent 6" w:uiPriority="61"/>
+    <w:lsdException w:name="Light Grid Accent 6" w:uiPriority="62"/>
+    <w:lsdException w:name="Medium Shading 1 Accent 6" w:uiPriority="63"/>
+    <w:lsdException w:name="Medium Shading 2 Accent 6" w:uiPriority="64"/>
+    <w:lsdException w:name="Medium List 1 Accent 6" w:uiPriority="65"/>
+    <w:lsdException w:name="Medium List 2 Accent 6" w:uiPriority="66"/>
+    <w:lsdException w:name="Medium Grid 1 Accent 6" w:uiPriority="67"/>
+    <w:lsdException w:name="Medium Grid 2 Accent 6" w:uiPriority="68"/>
+    <w:lsdException w:name="Medium Grid 3 Accent 6" w:uiPriority="69"/>
+    <w:lsdException w:name="Dark List Accent 6" w:uiPriority="70"/>
+    <w:lsdException w:name="Colorful Shading Accent 6" w:uiPriority="71"/>
+    <w:lsdException w:name="Colorful List Accent 6" w:uiPriority="72"/>
+    <w:lsdException w:name="Colorful Grid Accent 6" w:uiPriority="73"/>
+    <w:lsdException w:name="Subtle Emphasis" w:uiPriority="19" w:qFormat="1"/>
+    <w:lsdException w:name="Intense Emphasis" w:uiPriority="21" w:qFormat="1"/>
+    <w:lsdException w:name="Subtle Reference" w:uiPriority="31" w:qFormat="1"/>
+    <w:lsdException w:name="Intense Reference" w:uiPriority="32" w:qFormat="1"/>
+    <w:lsdException w:name="Book Title" w:uiPriority="33" w:qFormat="1"/>
+    <w:lsdException w:name="Bibliography" w:semiHidden="1" w:uiPriority="37" w:unhideWhenUsed="1"/>
+    <w:lsdException w:name="TOC Heading" w:semiHidden="1" w:uiPriority="39" w:unhideWhenUsed="1" w:qFormat="1"/>
+    <w:lsdException w:name="Plain Table 1" w:uiPriority="41"/>
+    <w:lsdException w:name="Plain Table 2" w:uiPriority="42"/>
+    <w:lsdException w:name="Plain Table 3" w:uiPriority="43"/>
+    <w:lsdException w:name="Plain Table 4" w:uiPriority="44"/>
+    <w:lsdException w:name="Plain Table 5" w:uiPriority="45"/>
+    <w:lsdException w:name="Grid Table Light" w:uiPriority="40"/>
+    <w:lsdException w:name="Grid Table 1 Light" w:uiPriority="46"/>
+    <w:lsdException w:name="Grid Table 2" w:uiPriority="47"/>
+    <w:lsdException w:name="Grid Table 3" w:uiPriority="48"/>
+    <w:lsdException w:name="Grid Table 4" w:uiPriority="49"/>
+    <w:lsdException w:name="Grid Table 5 Dark" w:uiPriority="50"/>
+    <w:lsdException w:name="Grid Table 6 Colorful" w:uiPriority="51"/>
+    <w:lsdException w:name="Grid Table 7 Colorful" w:uiPriority="52"/>
+    <w:lsdException w:name="Grid Table 1 Light Accent 1" w:uiPriority="46"/>
+    <w:lsdException w:name="Grid Table 2 Accent 1" w:uiPriority="47"/>
+    <w:lsdException w:name="Grid Table 3 Accent 1" w:uiPriority="48"/>
+    <w:lsdException w:name="Grid Table 4 Accent 1" w:uiPriority="49"/>
+    <w:lsdException w:name="Grid Table 5 Dark Accent 1" w:uiPriority="50"/>
+    <w:lsdException w:name="Grid Table 6 Colorful Accent 1" w:uiPriority="51"/>
+    <w:lsdException w:name="Grid Table 7 Colorful Accent 1" w:uiPriority="52"/>
+    <w:lsdException w:name="Grid Table 1 Light Accent 2" w:uiPriority="46"/>
+    <w:lsdException w:name="Grid Table 2 Accent 2" w:uiPriority="47"/>
+    <w:lsdException w:name="Grid Table 3 Accent 2" w:uiPriority="48"/>
+    <w:lsdException w:name="Grid Table 4 Accent 2" w:uiPriority="49"/>
+    <w:lsdException w:name="Grid Table 5 Dark Accent 2" w:uiPriority="50"/>
+    <w:lsdException w:name="Grid Table 6 Colorful Accent 2" w:uiPriority="51"/>
+    <w:lsdException w:name="Grid Table 7 Colorful Accent 2" w:uiPriority="52"/>
+    <w:lsdException w:name="Grid Table 1 Light Accent 3" w:uiPriority="46"/>
+    <w:lsdException w:name="Grid Table 2 Accent 3" w:uiPriority="47"/>
+    <w:lsdException w:name="Grid Table 3 Accent 3" w:uiPriority="48"/>
+    <w:lsdException w:name="Grid Table 4 Accent 3" w:uiPriority="49"/>
+    <w:lsdException w:name="Grid Table 5 Dark Accent 3" w:uiPriority="50"/>
+    <w:lsdException w:name="Grid Table 6 Colorful Accent 3" w:uiPriority="51"/>
+    <w:lsdException w:name="Grid Table 7 Colorful Accent 3" w:uiPriority="52"/>
+    <w:lsdException w:name="Grid Table 1 Light Accent 4" w:uiPriority="46"/>
+    <w:lsdException w:name="Grid Table 2 Accent 4" w:uiPriority="47"/>
+    <w:lsdException w:name="Grid Table 3 Accent 4" w:uiPriority="48"/>
+    <w:lsdException w:name="Grid Table 4 Accent 4" w:uiPriority="49"/>
+    <w:lsdException w:name="Grid Table 5 Dark Accent 4" w:uiPriority="50"/>
+    <w:lsdException w:name="Grid Table 6 Colorful Accent 4" w:uiPriority="51"/>
+    <w:lsdException w:name="Grid Table 7 Colorful Accent 4" w:uiPriority="52"/>
+    <w:lsdException w:name="Grid Table 1 Light Accent 5" w:uiPriority="46"/>
+    <w:lsdException w:name="Grid Table 2 Accent 5" w:uiPriority="47"/>
+    <w:lsdException w:name="Grid Table 3 Accent 5" w:uiPriority="48"/>
+    <w:lsdException w:name="Grid Table 4 Accent 5" w:uiPriority="49"/>
+    <w:lsdException w:name="Grid Table 5 Dark Accent 5" w:uiPriority="50"/>
+    <w:lsdException w:name="Grid Table 6 Colorful Accent 5" w:uiPriority="51"/>
+    <w:lsdException w:name="Grid Table 7 Colorful Accent 5" w:uiPriority="52"/>
+    <w:lsdException w:name="Grid Table 1 Light Accent 6" w:uiPriority="46"/>
+    <w:lsdException w:name="Grid Table 2 Accent 6" w:uiPriority="47"/>
+    <w:lsdException w:name="Grid Table 3 Accent 6" w:uiPriority="48"/>
+    <w:lsdException w:name="Grid Table 4 Accent 6" w:uiPriority="49"/>
+    <w:lsdException w:name="Grid Table 5 Dark Accent 6" w:uiPriority="50"/>
+    <w:lsdException w:name="Grid Table 6 Colorful Accent 6" w:uiPriority="51"/>
+    <w:lsdException w:name="Grid Table 7 Colorful Accent 6" w:uiPriority="52"/>
+    <w:lsdException w:name="List Table 1 Light" w:uiPriority="46"/>
+    <w:lsdException w:name="List Table 2" w:uiPriority="47"/>
+    <w:lsdException w:name="List Table 3" w:uiPriority="48"/>
+    <w:lsdException w:name="List Table 4" w:uiPriority="49"/>
+    <w:lsdException w:name="List Table 5 Dark" w:uiPriority="50"/>
+    <w:lsdException w:name="List Table 6 Colorful" w:uiPriority="51"/>
+    <w:lsdException w:name="List Table 7 Colorful" w:uiPriority="52"/>
+    <w:lsdException w:name="List Table 1 Light Accent 1" w:uiPriority="46"/>
+    <w:lsdException w:name="List Table 2 Accent 1" w:uiPriority="47"/>
+    <w:lsdException w:name="List Table 3 Accent 1" w:uiPriority="48"/>
+    <w:lsdException w:name="List Table 4 Accent 1" w:uiPriority="49"/>
+    <w:lsdException w:name="List Table 5 Dark Accent 1" w:uiPriority="50"/>
+    <w:lsdException w:name="List Table 6 Colorful Accent 1" w:uiPriority="51"/>
+    <w:lsdException w:name="List Table 7 Colorful Accent 1" w:uiPriority="52"/>
+    <w:lsdException w:name="List Table 1 Light Accent 2" w:uiPriority="46"/>
+    <w:lsdException w:name="List Table 2 Accent 2" w:uiPriority="47"/>
+    <w:lsdException w:name="List Table 3 Accent 2" w:uiPriority="48"/>
+    <w:lsdException w:name="List Table 4 Accent 2" w:uiPriority="49"/>
+    <w:lsdException w:name="List Table 5 Dark Accent 2" w:uiPriority="50"/>
+    <w:lsdException w:name="List Table 6 Colorful Accent 2" w:uiPriority="51"/>
+    <w:lsdException w:name="List Table 7 Colorful Accent 2" w:uiPriority="52"/>
+    <w:lsdException w:name="List Table 1 Light Accent 3" w:uiPriority="46"/>
+    <w:lsdException w:name="List Table 2 Accent 3" w:uiPriority="47"/>
+    <w:lsdException w:name="List Table 3 Accent 3" w:uiPriority="48"/>
+    <w:lsdException w:name="List Table 4 Accent 3" w:uiPriority="49"/>
+    <w:lsdException w:name="List Table 5 Dark Accent 3" w:uiPriority="50"/>
+    <w:lsdException w:name="List Table 6 Colorful Accent 3" w:uiPriority="51"/>
+    <w:lsdException w:name="List Table 7 Colorful Accent 3" w:uiPriority="52"/>
+    <w:lsdException w:name="List Table 1 Light Accent 4" w:uiPriority="46"/>
+    <w:lsdException w:name="List Table 2 Accent 4" w:uiPriority="47"/>
+    <w:lsdException w:name="List Table 3 Accent 4" w:uiPriority="48"/>
+    <w:lsdException w:name="List Table 4 Accent 4" w:uiPriority="49"/>
+    <w:lsdException w:name="List Table 5 Dark Accent 4" w:uiPriority="50"/>
+    <w:lsdException w:name="List Table 6 Colorful Accent 4" w:uiPriority="51"/>
+    <w:lsdException w:name="List Table 7 Colorful Accent 4" w:uiPriority="52"/>
+    <w:lsdException w:name="List Table 1 Light Accent 5" w:uiPriority="46"/>
+    <w:lsdException w:name="List Table 2 Accent 5" w:uiPriority="47"/>
+    <w:lsdException w:name="List Table 3 Accent 5" w:uiPriority="48"/>
+    <w:lsdException w:name="List Table 4 Accent 5" w:uiPriority="49"/>
+    <w:lsdException w:name="List Table 5 Dark Accent 5" w:uiPriority="50"/>
+    <w:lsdException w:name="List Table 6 Colorful Accent 5" w:uiPriority="51"/>
+    <w:lsdException w:name="List Table 7 Colorful Accent 5" w:uiPriority="52"/>
+    <w:lsdException w:name="List Table 1 Light Accent 6" w:uiPriority="46"/>
+    <w:lsdException w:name="List Table 2 Accent 6" w:uiPriority="47"/>
+    <w:lsdException w:name="List Table 3 Accent 6" w:uiPriority="48"/>
+    <w:lsdException w:name="List Table 4 Accent 6" w:uiPriority="49"/>
+    <w:lsdException w:name="List Table 5 Dark Accent 6" w:uiPriority="50"/>
+    <w:lsdException w:name="List Table 6 Colorful Accent 6" w:uiPriority="51"/>
+    <w:lsdException w:name="List Table 7 Colorful Accent 6" w:uiPriority="52"/>
+    <w:lsdException w:name="Mention" w:semiHidden="1" w:unhideWhenUsed="1"/>
+    <w:lsdException w:name="Smart Hyperlink" w:semiHidden="1" w:unhideWhenUsed="1"/>
+    <w:lsdException w:name="Hashtag" w:semiHidden="1" w:unhideWhenUsed="1"/>
+    <w:lsdException w:name="Unresolved Mention" w:semiHidden="1" w:unhideWhenUsed="1"/>
+    <w:lsdException w:name="Smart Link" w:semiHidden="1" w:unhideWhenUsed="1"/>
+  </w:latentStyles>
+  <w:style w:type="paragraph" w:default="1" w:styleId="Normal">
+    <w:name w:val="Normal"/>
+    <w:qFormat/>
+    <w:rPr>
+      <w:rFonts w:ascii="Times New Roman" w:eastAsia="Times New Roman" w:hAnsi="Times New Roman" w:cs="Times New Roman"/>
+      <w:lang w:val="id"/>
+    </w:rPr>
+  </w:style>
+  <w:style w:type="character" w:default="1" w:styleId="DefaultParagraphFont">
     <w:name w:val="Default Paragraph Font"/>
     <w:uiPriority w:val="1"/>
     <w:semiHidden/>
     <w:unhideWhenUsed/>
   </w:style>
-  <w:style w:styleId="TableNormal" w:default="1" w:type="table">
-    <w:name w:val="Table Normal"/>
-    <w:uiPriority w:val="2"/>
+  <w:style w:type="table" w:default="1" w:styleId="TableNormal">
+    <w:name w:val="Normal Table"/>
+    <w:uiPriority w:val="99"/>
     <w:semiHidden/>
     <w:unhideWhenUsed/>
-    <w:qFormat/>
     <w:tblPr>
       <w:tblInd w:w="0" w:type="dxa"/>
       <w:tblCellMar>
         <w:top w:w="0" w:type="dxa"/>
-        <w:left w:w="0" w:type="dxa"/>
+        <w:left w:w="108" w:type="dxa"/>
         <w:bottom w:w="0" w:type="dxa"/>
-        <w:right w:w="0" w:type="dxa"/>
+        <w:right w:w="108" w:type="dxa"/>
       </w:tblCellMar>
     </w:tblPr>
   </w:style>
-  <w:style w:styleId="NoList" w:default="1" w:type="numbering">
+  <w:style w:type="numbering" w:default="1" w:styleId="NoList">
     <w:name w:val="No List"/>
     <w:uiPriority w:val="99"/>
     <w:semiHidden/>
     <w:unhideWhenUsed/>
   </w:style>
-  <w:style w:default="1" w:styleId="Normal" w:type="paragraph">
-    <w:name w:val="Normal"/>
-    <w:uiPriority w:val="1"/>
-    <w:qFormat/>
-    <w:pPr/>
-    <w:rPr>
-      <w:rFonts w:ascii="Times New Roman" w:hAnsi="Times New Roman" w:eastAsia="Times New Roman" w:cs="Times New Roman"/>
-      <w:lang w:val="id" w:eastAsia="en-US" w:bidi="ar-SA"/>
-    </w:rPr>
-  </w:style>
-  <w:style w:styleId="BodyText" w:type="paragraph">
+  <w:style w:type="paragraph" w:styleId="BodyText">
     <w:name w:val="Body Text"/>
     <w:basedOn w:val="Normal"/>
     <w:uiPriority w:val="1"/>
     <w:qFormat/>
-    <w:pPr/>
     <w:rPr>
-      <w:rFonts w:ascii="Times New Roman" w:hAnsi="Times New Roman" w:eastAsia="Times New Roman" w:cs="Times New Roman"/>
       <w:sz w:val="25"/>
       <w:szCs w:val="25"/>
-      <w:lang w:val="id" w:eastAsia="en-US" w:bidi="ar-SA"/>
     </w:rPr>
   </w:style>
-  <w:style w:styleId="Title" w:type="paragraph">
+  <w:style w:type="paragraph" w:styleId="Title">
     <w:name w:val="Title"/>
     <w:basedOn w:val="Normal"/>
-    <w:uiPriority w:val="1"/>
+    <w:uiPriority w:val="10"/>
     <w:qFormat/>
     <w:pPr>
       <w:spacing w:before="59"/>
@@ -11027,13 +11309,11 @@
       <w:jc w:val="center"/>
     </w:pPr>
     <w:rPr>
-      <w:rFonts w:ascii="Times New Roman" w:hAnsi="Times New Roman" w:eastAsia="Times New Roman" w:cs="Times New Roman"/>
       <w:sz w:val="32"/>
       <w:szCs w:val="32"/>
-      <w:lang w:val="id" w:eastAsia="en-US" w:bidi="ar-SA"/>
     </w:rPr>
   </w:style>
-  <w:style w:styleId="ListParagraph" w:type="paragraph">
+  <w:style w:type="paragraph" w:styleId="ListParagraph">
     <w:name w:val="List Paragraph"/>
     <w:basedOn w:val="Normal"/>
     <w:uiPriority w:val="1"/>
@@ -11042,12 +11322,8 @@
       <w:spacing w:before="54"/>
       <w:ind w:left="731" w:hanging="360"/>
     </w:pPr>
-    <w:rPr>
-      <w:rFonts w:ascii="Times New Roman" w:hAnsi="Times New Roman" w:eastAsia="Times New Roman" w:cs="Times New Roman"/>
-      <w:lang w:val="id" w:eastAsia="en-US" w:bidi="ar-SA"/>
-    </w:rPr>
   </w:style>
-  <w:style w:styleId="TableParagraph" w:type="paragraph">
+  <w:style w:type="paragraph" w:customStyle="1" w:styleId="TableParagraph">
     <w:name w:val="Table Paragraph"/>
     <w:basedOn w:val="Normal"/>
     <w:uiPriority w:val="1"/>
@@ -11056,10 +11332,6 @@
       <w:spacing w:line="256" w:lineRule="exact"/>
       <w:ind w:left="107"/>
     </w:pPr>
-    <w:rPr>
-      <w:rFonts w:ascii="Times New Roman" w:hAnsi="Times New Roman" w:eastAsia="Times New Roman" w:cs="Times New Roman"/>
-      <w:lang w:val="id" w:eastAsia="en-US" w:bidi="ar-SA"/>
-    </w:rPr>
   </w:style>
 </w:styles>
 </file>

--- a/m7_soal+db/[INF] MDP KAMIS E-401 Minggu 7 TUGAS.docx
+++ b/m7_soal+db/[INF] MDP KAMIS E-401 Minggu 7 TUGAS.docx
@@ -7418,7 +7418,7 @@
                 </mc:Choice>
                 <mc:Fallback>
                   <w:pict>
-                    <v:group w14:anchorId="7558959D" id="Group 10" o:spid="_x0000_s1026" style="width:517.7pt;height:16.1pt;mso-position-horizontal-relative:char;mso-position-vertical-relative:line" coordsize="65747,2044" o:gfxdata="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">
+                    <v:group w14:anchorId="0C34CBF0" id="Group 10" o:spid="_x0000_s1026" style="width:517.7pt;height:16.1pt;mso-position-horizontal-relative:char;mso-position-vertical-relative:line" coordsize="65747,2044" o:gfxdata="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">
                       <v:shape id="Graphic 11" o:spid="_x0000_s1027" style="position:absolute;width:10261;height:2044;visibility:visible;mso-wrap-style:square;v-text-anchor:top" coordsize="1026160,204470" o:gfxdata="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" path="m1025651,204215l,204215,,,1025651,r,204215xe" fillcolor="#4472c3" stroked="f">
                         <v:path arrowok="t"/>
                       </v:shape>
@@ -7975,6 +7975,7 @@
               <w:rPr>
                 <w:b/>
                 <w:sz w:val="25"/>
+                <w:highlight w:val="yellow"/>
               </w:rPr>
             </w:pPr>
             <w:r>
@@ -7982,6 +7983,7 @@
                 <w:b/>
                 <w:spacing w:val="-8"/>
                 <w:sz w:val="25"/>
+                <w:highlight w:val="yellow"/>
               </w:rPr>
               <w:t>[CASHIER]</w:t>
             </w:r>
@@ -7990,6 +7992,7 @@
                 <w:b/>
                 <w:spacing w:val="-5"/>
                 <w:sz w:val="25"/>
+                <w:highlight w:val="yellow"/>
               </w:rPr>
               <w:t xml:space="preserve"> </w:t>
             </w:r>
@@ -7998,6 +8001,7 @@
                 <w:b/>
                 <w:spacing w:val="-8"/>
                 <w:sz w:val="25"/>
+                <w:highlight w:val="yellow"/>
               </w:rPr>
               <w:t>INVENTORY</w:t>
             </w:r>
@@ -8006,6 +8010,7 @@
                 <w:b/>
                 <w:spacing w:val="-4"/>
                 <w:sz w:val="25"/>
+                <w:highlight w:val="yellow"/>
               </w:rPr>
               <w:t xml:space="preserve"> </w:t>
             </w:r>
@@ -8014,6 +8019,7 @@
                 <w:b/>
                 <w:spacing w:val="-8"/>
                 <w:sz w:val="25"/>
+                <w:highlight w:val="yellow"/>
               </w:rPr>
               <w:t>(1)</w:t>
             </w:r>
@@ -8035,12 +8041,14 @@
               <w:ind w:left="108"/>
               <w:rPr>
                 <w:sz w:val="25"/>
+                <w:highlight w:val="yellow"/>
               </w:rPr>
             </w:pPr>
             <w:r>
               <w:rPr>
                 <w:spacing w:val="-5"/>
                 <w:sz w:val="25"/>
+                <w:highlight w:val="yellow"/>
               </w:rPr>
               <w:t>0/1</w:t>
             </w:r>
@@ -8056,12 +8064,14 @@
               <w:spacing w:line="258" w:lineRule="exact"/>
               <w:rPr>
                 <w:sz w:val="25"/>
+                <w:highlight w:val="yellow"/>
               </w:rPr>
             </w:pPr>
             <w:r>
               <w:rPr>
                 <w:spacing w:val="-6"/>
                 <w:sz w:val="25"/>
+                <w:highlight w:val="yellow"/>
               </w:rPr>
               <w:t>Dapat</w:t>
             </w:r>
@@ -8069,6 +8079,7 @@
               <w:rPr>
                 <w:spacing w:val="-5"/>
                 <w:sz w:val="25"/>
+                <w:highlight w:val="yellow"/>
               </w:rPr>
               <w:t xml:space="preserve"> </w:t>
             </w:r>
@@ -8076,6 +8087,7 @@
               <w:rPr>
                 <w:spacing w:val="-6"/>
                 <w:sz w:val="25"/>
+                <w:highlight w:val="yellow"/>
               </w:rPr>
               <w:t>menampilkan</w:t>
             </w:r>
@@ -8083,6 +8095,7 @@
               <w:rPr>
                 <w:spacing w:val="11"/>
                 <w:sz w:val="25"/>
+                <w:highlight w:val="yellow"/>
               </w:rPr>
               <w:t xml:space="preserve"> </w:t>
             </w:r>
@@ -8090,6 +8103,7 @@
               <w:rPr>
                 <w:spacing w:val="-6"/>
                 <w:sz w:val="25"/>
+                <w:highlight w:val="yellow"/>
               </w:rPr>
               <w:t>list</w:t>
             </w:r>
@@ -8097,6 +8111,7 @@
               <w:rPr>
                 <w:spacing w:val="-9"/>
                 <w:sz w:val="25"/>
+                <w:highlight w:val="yellow"/>
               </w:rPr>
               <w:t xml:space="preserve"> </w:t>
             </w:r>
@@ -8104,6 +8119,7 @@
               <w:rPr>
                 <w:spacing w:val="-6"/>
                 <w:sz w:val="25"/>
+                <w:highlight w:val="yellow"/>
               </w:rPr>
               <w:t>produk</w:t>
             </w:r>
@@ -8111,6 +8127,7 @@
               <w:rPr>
                 <w:spacing w:val="-1"/>
                 <w:sz w:val="25"/>
+                <w:highlight w:val="yellow"/>
               </w:rPr>
               <w:t xml:space="preserve"> </w:t>
             </w:r>
@@ -8118,6 +8135,7 @@
               <w:rPr>
                 <w:spacing w:val="-6"/>
                 <w:sz w:val="25"/>
+                <w:highlight w:val="yellow"/>
               </w:rPr>
               <w:t>dengan</w:t>
             </w:r>
@@ -8125,6 +8143,7 @@
               <w:rPr>
                 <w:spacing w:val="1"/>
                 <w:sz w:val="25"/>
+                <w:highlight w:val="yellow"/>
               </w:rPr>
               <w:t xml:space="preserve"> </w:t>
             </w:r>
@@ -8132,6 +8151,7 @@
               <w:rPr>
                 <w:spacing w:val="-6"/>
                 <w:sz w:val="25"/>
+                <w:highlight w:val="yellow"/>
               </w:rPr>
               <w:t>stok</w:t>
             </w:r>
@@ -8139,6 +8159,7 @@
               <w:rPr>
                 <w:spacing w:val="-7"/>
                 <w:sz w:val="25"/>
+                <w:highlight w:val="yellow"/>
               </w:rPr>
               <w:t xml:space="preserve"> </w:t>
             </w:r>
@@ -8146,6 +8167,7 @@
               <w:rPr>
                 <w:spacing w:val="-6"/>
                 <w:sz w:val="25"/>
+                <w:highlight w:val="yellow"/>
               </w:rPr>
               <w:t>dan</w:t>
             </w:r>
@@ -8153,6 +8175,7 @@
               <w:rPr>
                 <w:spacing w:val="-4"/>
                 <w:sz w:val="25"/>
+                <w:highlight w:val="yellow"/>
               </w:rPr>
               <w:t xml:space="preserve"> </w:t>
             </w:r>
@@ -8160,6 +8183,7 @@
               <w:rPr>
                 <w:spacing w:val="-6"/>
                 <w:sz w:val="25"/>
+                <w:highlight w:val="yellow"/>
               </w:rPr>
               <w:t>harga sesuai</w:t>
             </w:r>
@@ -8167,6 +8191,7 @@
               <w:rPr>
                 <w:spacing w:val="3"/>
                 <w:sz w:val="25"/>
+                <w:highlight w:val="yellow"/>
               </w:rPr>
               <w:t xml:space="preserve"> </w:t>
             </w:r>
@@ -8174,6 +8199,7 @@
               <w:rPr>
                 <w:spacing w:val="-6"/>
                 <w:sz w:val="25"/>
+                <w:highlight w:val="yellow"/>
               </w:rPr>
               <w:t>database</w:t>
             </w:r>

--- a/m7_soal+db/[INF] MDP KAMIS E-401 Minggu 7 TUGAS.docx
+++ b/m7_soal+db/[INF] MDP KAMIS E-401 Minggu 7 TUGAS.docx
@@ -7418,7 +7418,7 @@
                 </mc:Choice>
                 <mc:Fallback>
                   <w:pict>
-                    <v:group w14:anchorId="0C34CBF0" id="Group 10" o:spid="_x0000_s1026" style="width:517.7pt;height:16.1pt;mso-position-horizontal-relative:char;mso-position-vertical-relative:line" coordsize="65747,2044" o:gfxdata="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">
+                    <v:group w14:anchorId="73CC62D4" id="Group 10" o:spid="_x0000_s1026" style="width:517.7pt;height:16.1pt;mso-position-horizontal-relative:char;mso-position-vertical-relative:line" coordsize="65747,2044" o:gfxdata="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">
                       <v:shape id="Graphic 11" o:spid="_x0000_s1027" style="position:absolute;width:10261;height:2044;visibility:visible;mso-wrap-style:square;v-text-anchor:top" coordsize="1026160,204470" o:gfxdata="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" path="m1025651,204215l,204215,,,1025651,r,204215xe" fillcolor="#4472c3" stroked="f">
                         <v:path arrowok="t"/>
                       </v:shape>
@@ -9010,11 +9010,13 @@
               <w:ind w:left="111"/>
               <w:rPr>
                 <w:sz w:val="25"/>
+                <w:highlight w:val="yellow"/>
               </w:rPr>
             </w:pPr>
             <w:r>
               <w:rPr>
                 <w:sz w:val="25"/>
+                <w:highlight w:val="yellow"/>
               </w:rPr>
               <w:t>[CASHIER]</w:t>
             </w:r>
@@ -9022,12 +9024,14 @@
               <w:rPr>
                 <w:spacing w:val="-6"/>
                 <w:sz w:val="25"/>
+                <w:highlight w:val="yellow"/>
               </w:rPr>
               <w:t xml:space="preserve"> </w:t>
             </w:r>
             <w:r>
               <w:rPr>
                 <w:sz w:val="25"/>
+                <w:highlight w:val="yellow"/>
               </w:rPr>
               <w:t>TRANSACTION</w:t>
             </w:r>
@@ -9035,12 +9039,14 @@
               <w:rPr>
                 <w:spacing w:val="1"/>
                 <w:sz w:val="25"/>
+                <w:highlight w:val="yellow"/>
               </w:rPr>
               <w:t xml:space="preserve"> </w:t>
             </w:r>
             <w:r>
               <w:rPr>
                 <w:sz w:val="25"/>
+                <w:highlight w:val="yellow"/>
               </w:rPr>
               <w:t>HISTORY</w:t>
             </w:r>
@@ -9048,6 +9054,7 @@
               <w:rPr>
                 <w:spacing w:val="-4"/>
                 <w:sz w:val="25"/>
+                <w:highlight w:val="yellow"/>
               </w:rPr>
               <w:t xml:space="preserve"> </w:t>
             </w:r>
@@ -9055,6 +9062,7 @@
               <w:rPr>
                 <w:spacing w:val="-5"/>
                 <w:sz w:val="25"/>
+                <w:highlight w:val="yellow"/>
               </w:rPr>
               <w:t>(3)</w:t>
             </w:r>
@@ -9076,12 +9084,14 @@
               <w:ind w:left="108"/>
               <w:rPr>
                 <w:sz w:val="25"/>
+                <w:highlight w:val="yellow"/>
               </w:rPr>
             </w:pPr>
             <w:r>
               <w:rPr>
                 <w:spacing w:val="-5"/>
                 <w:sz w:val="25"/>
+                <w:highlight w:val="yellow"/>
               </w:rPr>
               <w:t>0/2</w:t>
             </w:r>
@@ -9098,12 +9108,14 @@
               <w:ind w:left="104"/>
               <w:rPr>
                 <w:sz w:val="25"/>
+                <w:highlight w:val="yellow"/>
               </w:rPr>
             </w:pPr>
             <w:r>
               <w:rPr>
                 <w:spacing w:val="-6"/>
                 <w:sz w:val="25"/>
+                <w:highlight w:val="yellow"/>
               </w:rPr>
               <w:t>Transaction</w:t>
             </w:r>
@@ -9111,6 +9123,7 @@
               <w:rPr>
                 <w:spacing w:val="10"/>
                 <w:sz w:val="25"/>
+                <w:highlight w:val="yellow"/>
               </w:rPr>
               <w:t xml:space="preserve"> </w:t>
             </w:r>
@@ -9118,6 +9131,7 @@
               <w:rPr>
                 <w:spacing w:val="-6"/>
                 <w:sz w:val="25"/>
+                <w:highlight w:val="yellow"/>
               </w:rPr>
               <w:t>history</w:t>
             </w:r>
@@ -9125,6 +9139,7 @@
               <w:rPr>
                 <w:spacing w:val="-3"/>
                 <w:sz w:val="25"/>
+                <w:highlight w:val="yellow"/>
               </w:rPr>
               <w:t xml:space="preserve"> </w:t>
             </w:r>
@@ -9132,6 +9147,7 @@
               <w:rPr>
                 <w:spacing w:val="-6"/>
                 <w:sz w:val="25"/>
+                <w:highlight w:val="yellow"/>
               </w:rPr>
               <w:t>ditampilkan</w:t>
             </w:r>
@@ -9139,6 +9155,7 @@
               <w:rPr>
                 <w:spacing w:val="6"/>
                 <w:sz w:val="25"/>
+                <w:highlight w:val="yellow"/>
               </w:rPr>
               <w:t xml:space="preserve"> </w:t>
             </w:r>
@@ -9146,6 +9163,7 @@
               <w:rPr>
                 <w:spacing w:val="-6"/>
                 <w:sz w:val="25"/>
+                <w:highlight w:val="yellow"/>
               </w:rPr>
               <w:t>sesuai</w:t>
             </w:r>
@@ -9153,6 +9171,7 @@
               <w:rPr>
                 <w:spacing w:val="-5"/>
                 <w:sz w:val="25"/>
+                <w:highlight w:val="yellow"/>
               </w:rPr>
               <w:t xml:space="preserve"> </w:t>
             </w:r>
@@ -9160,6 +9179,7 @@
               <w:rPr>
                 <w:spacing w:val="-6"/>
                 <w:sz w:val="25"/>
+                <w:highlight w:val="yellow"/>
               </w:rPr>
               <w:t>dengan</w:t>
             </w:r>
@@ -9167,6 +9187,7 @@
               <w:rPr>
                 <w:spacing w:val="8"/>
                 <w:sz w:val="25"/>
+                <w:highlight w:val="yellow"/>
               </w:rPr>
               <w:t xml:space="preserve"> </w:t>
             </w:r>
@@ -9174,6 +9195,7 @@
               <w:rPr>
                 <w:spacing w:val="-6"/>
                 <w:sz w:val="25"/>
+                <w:highlight w:val="yellow"/>
               </w:rPr>
               <w:t>user</w:t>
             </w:r>
@@ -9181,6 +9203,7 @@
               <w:rPr>
                 <w:spacing w:val="-1"/>
                 <w:sz w:val="25"/>
+                <w:highlight w:val="yellow"/>
               </w:rPr>
               <w:t xml:space="preserve"> </w:t>
             </w:r>
@@ -9188,6 +9211,7 @@
               <w:rPr>
                 <w:spacing w:val="-6"/>
                 <w:sz w:val="25"/>
+                <w:highlight w:val="yellow"/>
               </w:rPr>
               <w:t>yang</w:t>
             </w:r>
@@ -9195,6 +9219,7 @@
               <w:rPr>
                 <w:spacing w:val="-4"/>
                 <w:sz w:val="25"/>
+                <w:highlight w:val="yellow"/>
               </w:rPr>
               <w:t xml:space="preserve"> </w:t>
             </w:r>
@@ -9202,6 +9227,7 @@
               <w:rPr>
                 <w:spacing w:val="-6"/>
                 <w:sz w:val="25"/>
+                <w:highlight w:val="yellow"/>
               </w:rPr>
               <w:t>sedang</w:t>
             </w:r>
@@ -9209,6 +9235,7 @@
               <w:rPr>
                 <w:spacing w:val="3"/>
                 <w:sz w:val="25"/>
+                <w:highlight w:val="yellow"/>
               </w:rPr>
               <w:t xml:space="preserve"> </w:t>
             </w:r>
@@ -9216,6 +9243,7 @@
               <w:rPr>
                 <w:spacing w:val="-6"/>
                 <w:sz w:val="25"/>
+                <w:highlight w:val="yellow"/>
               </w:rPr>
               <w:t>login</w:t>
             </w:r>
@@ -9236,12 +9264,14 @@
               <w:ind w:left="108"/>
               <w:rPr>
                 <w:sz w:val="25"/>
+                <w:highlight w:val="yellow"/>
               </w:rPr>
             </w:pPr>
             <w:r>
               <w:rPr>
                 <w:spacing w:val="-5"/>
                 <w:sz w:val="25"/>
+                <w:highlight w:val="yellow"/>
               </w:rPr>
               <w:t>0/1</w:t>
             </w:r>
@@ -9256,12 +9286,14 @@
               <w:pStyle w:val="TableParagraph"/>
               <w:rPr>
                 <w:sz w:val="25"/>
+                <w:highlight w:val="yellow"/>
               </w:rPr>
             </w:pPr>
             <w:r>
               <w:rPr>
                 <w:spacing w:val="-6"/>
                 <w:sz w:val="25"/>
+                <w:highlight w:val="yellow"/>
               </w:rPr>
               <w:t>Format</w:t>
             </w:r>
@@ -9269,6 +9301,7 @@
               <w:rPr>
                 <w:spacing w:val="-10"/>
                 <w:sz w:val="25"/>
+                <w:highlight w:val="yellow"/>
               </w:rPr>
               <w:t xml:space="preserve"> </w:t>
             </w:r>
@@ -9276,6 +9309,7 @@
               <w:rPr>
                 <w:spacing w:val="-6"/>
                 <w:sz w:val="25"/>
+                <w:highlight w:val="yellow"/>
               </w:rPr>
               <w:t>recyclerview</w:t>
             </w:r>
@@ -9283,6 +9317,7 @@
               <w:rPr>
                 <w:spacing w:val="-1"/>
                 <w:sz w:val="25"/>
+                <w:highlight w:val="yellow"/>
               </w:rPr>
               <w:t xml:space="preserve"> </w:t>
             </w:r>
@@ -9290,6 +9325,7 @@
               <w:rPr>
                 <w:spacing w:val="-6"/>
                 <w:sz w:val="25"/>
+                <w:highlight w:val="yellow"/>
               </w:rPr>
               <w:t>sesuai</w:t>
             </w:r>
@@ -9297,6 +9333,7 @@
               <w:rPr>
                 <w:spacing w:val="-4"/>
                 <w:sz w:val="25"/>
+                <w:highlight w:val="yellow"/>
               </w:rPr>
               <w:t xml:space="preserve"> </w:t>
             </w:r>
@@ -9304,6 +9341,7 @@
               <w:rPr>
                 <w:spacing w:val="-6"/>
                 <w:sz w:val="25"/>
+                <w:highlight w:val="yellow"/>
               </w:rPr>
               <w:t>ketentuan</w:t>
             </w:r>
@@ -9327,12 +9365,14 @@
               <w:rPr>
                 <w:b/>
                 <w:sz w:val="25"/>
+                <w:highlight w:val="yellow"/>
               </w:rPr>
             </w:pPr>
             <w:r>
               <w:rPr>
                 <w:spacing w:val="-4"/>
                 <w:sz w:val="25"/>
+                <w:highlight w:val="yellow"/>
               </w:rPr>
               <w:t>[ADMIN]</w:t>
             </w:r>
@@ -9340,6 +9380,7 @@
               <w:rPr>
                 <w:spacing w:val="4"/>
                 <w:sz w:val="25"/>
+                <w:highlight w:val="yellow"/>
               </w:rPr>
               <w:t xml:space="preserve"> </w:t>
             </w:r>
@@ -9347,6 +9388,7 @@
               <w:rPr>
                 <w:spacing w:val="-4"/>
                 <w:sz w:val="25"/>
+                <w:highlight w:val="yellow"/>
               </w:rPr>
               <w:t>EMPLOYEE</w:t>
             </w:r>
@@ -9354,6 +9396,7 @@
               <w:rPr>
                 <w:spacing w:val="8"/>
                 <w:sz w:val="25"/>
+                <w:highlight w:val="yellow"/>
               </w:rPr>
               <w:t xml:space="preserve"> </w:t>
             </w:r>
@@ -9362,6 +9405,7 @@
                 <w:b/>
                 <w:spacing w:val="-4"/>
                 <w:sz w:val="25"/>
+                <w:highlight w:val="yellow"/>
               </w:rPr>
               <w:t>REPORT</w:t>
             </w:r>
@@ -9370,6 +9414,7 @@
                 <w:b/>
                 <w:spacing w:val="3"/>
                 <w:sz w:val="25"/>
+                <w:highlight w:val="yellow"/>
               </w:rPr>
               <w:t xml:space="preserve"> </w:t>
             </w:r>
@@ -9378,6 +9423,7 @@
                 <w:b/>
                 <w:spacing w:val="-5"/>
                 <w:sz w:val="25"/>
+                <w:highlight w:val="yellow"/>
               </w:rPr>
               <w:t>(5)</w:t>
             </w:r>
@@ -9398,12 +9444,14 @@
               <w:ind w:left="108"/>
               <w:rPr>
                 <w:sz w:val="25"/>
+                <w:highlight w:val="yellow"/>
               </w:rPr>
             </w:pPr>
             <w:r>
               <w:rPr>
                 <w:spacing w:val="-5"/>
                 <w:sz w:val="25"/>
+                <w:highlight w:val="yellow"/>
               </w:rPr>
               <w:t>0/2</w:t>
             </w:r>
@@ -9418,12 +9466,14 @@
               <w:pStyle w:val="TableParagraph"/>
               <w:rPr>
                 <w:sz w:val="25"/>
+                <w:highlight w:val="yellow"/>
               </w:rPr>
             </w:pPr>
             <w:r>
               <w:rPr>
                 <w:spacing w:val="-6"/>
                 <w:sz w:val="25"/>
+                <w:highlight w:val="yellow"/>
               </w:rPr>
               <w:t>Dropdown</w:t>
             </w:r>
@@ -9431,6 +9481,7 @@
               <w:rPr>
                 <w:spacing w:val="3"/>
                 <w:sz w:val="25"/>
+                <w:highlight w:val="yellow"/>
               </w:rPr>
               <w:t xml:space="preserve"> </w:t>
             </w:r>
@@ -9438,6 +9489,7 @@
               <w:rPr>
                 <w:spacing w:val="-6"/>
                 <w:sz w:val="25"/>
+                <w:highlight w:val="yellow"/>
               </w:rPr>
               <w:t>terdapat</w:t>
             </w:r>
@@ -9445,6 +9497,7 @@
               <w:rPr>
                 <w:spacing w:val="1"/>
                 <w:sz w:val="25"/>
+                <w:highlight w:val="yellow"/>
               </w:rPr>
               <w:t xml:space="preserve"> </w:t>
             </w:r>
@@ -9452,6 +9505,7 @@
               <w:rPr>
                 <w:spacing w:val="-6"/>
                 <w:sz w:val="25"/>
+                <w:highlight w:val="yellow"/>
               </w:rPr>
               <w:t>list</w:t>
             </w:r>
@@ -9459,6 +9513,7 @@
               <w:rPr>
                 <w:spacing w:val="-9"/>
                 <w:sz w:val="25"/>
+                <w:highlight w:val="yellow"/>
               </w:rPr>
               <w:t xml:space="preserve"> </w:t>
             </w:r>
@@ -9466,6 +9521,7 @@
               <w:rPr>
                 <w:spacing w:val="-6"/>
                 <w:sz w:val="25"/>
+                <w:highlight w:val="yellow"/>
               </w:rPr>
               <w:t>dari</w:t>
             </w:r>
@@ -9473,6 +9529,7 @@
               <w:rPr>
                 <w:spacing w:val="-7"/>
                 <w:sz w:val="25"/>
+                <w:highlight w:val="yellow"/>
               </w:rPr>
               <w:t xml:space="preserve"> </w:t>
             </w:r>
@@ -9480,12 +9537,14 @@
               <w:rPr>
                 <w:spacing w:val="-6"/>
                 <w:sz w:val="25"/>
+                <w:highlight w:val="yellow"/>
               </w:rPr>
               <w:t>nama</w:t>
             </w:r>
             <w:r>
               <w:rPr>
                 <w:sz w:val="25"/>
+                <w:highlight w:val="yellow"/>
               </w:rPr>
               <w:t xml:space="preserve"> </w:t>
             </w:r>
@@ -9493,6 +9552,7 @@
               <w:rPr>
                 <w:spacing w:val="-6"/>
                 <w:sz w:val="25"/>
+                <w:highlight w:val="yellow"/>
               </w:rPr>
               <w:t>karyawan</w:t>
             </w:r>
@@ -9513,12 +9573,14 @@
               <w:ind w:left="108"/>
               <w:rPr>
                 <w:sz w:val="25"/>
+                <w:highlight w:val="yellow"/>
               </w:rPr>
             </w:pPr>
             <w:r>
               <w:rPr>
                 <w:spacing w:val="-5"/>
                 <w:sz w:val="25"/>
+                <w:highlight w:val="yellow"/>
               </w:rPr>
               <w:t>0/2</w:t>
             </w:r>
@@ -9533,12 +9595,14 @@
               <w:pStyle w:val="TableParagraph"/>
               <w:rPr>
                 <w:sz w:val="25"/>
+                <w:highlight w:val="yellow"/>
               </w:rPr>
             </w:pPr>
             <w:r>
               <w:rPr>
                 <w:spacing w:val="-6"/>
                 <w:sz w:val="25"/>
+                <w:highlight w:val="yellow"/>
               </w:rPr>
               <w:t>Dapat</w:t>
             </w:r>
@@ -9546,6 +9610,7 @@
               <w:rPr>
                 <w:spacing w:val="-9"/>
                 <w:sz w:val="25"/>
+                <w:highlight w:val="yellow"/>
               </w:rPr>
               <w:t xml:space="preserve"> </w:t>
             </w:r>
@@ -9553,6 +9618,7 @@
               <w:rPr>
                 <w:spacing w:val="-6"/>
                 <w:sz w:val="25"/>
+                <w:highlight w:val="yellow"/>
               </w:rPr>
               <w:t>menampilkan</w:t>
             </w:r>
@@ -9560,6 +9626,7 @@
               <w:rPr>
                 <w:spacing w:val="7"/>
                 <w:sz w:val="25"/>
+                <w:highlight w:val="yellow"/>
               </w:rPr>
               <w:t xml:space="preserve"> </w:t>
             </w:r>
@@ -9567,6 +9634,7 @@
               <w:rPr>
                 <w:spacing w:val="-6"/>
                 <w:sz w:val="25"/>
+                <w:highlight w:val="yellow"/>
               </w:rPr>
               <w:t>semua</w:t>
             </w:r>
@@ -9574,6 +9642,7 @@
               <w:rPr>
                 <w:spacing w:val="-8"/>
                 <w:sz w:val="25"/>
+                <w:highlight w:val="yellow"/>
               </w:rPr>
               <w:t xml:space="preserve"> </w:t>
             </w:r>
@@ -9581,6 +9650,7 @@
               <w:rPr>
                 <w:spacing w:val="-6"/>
                 <w:sz w:val="25"/>
+                <w:highlight w:val="yellow"/>
               </w:rPr>
               <w:t>transaksi</w:t>
             </w:r>
@@ -9588,6 +9658,7 @@
               <w:rPr>
                 <w:spacing w:val="-2"/>
                 <w:sz w:val="25"/>
+                <w:highlight w:val="yellow"/>
               </w:rPr>
               <w:t xml:space="preserve"> </w:t>
             </w:r>
@@ -9595,6 +9666,7 @@
               <w:rPr>
                 <w:spacing w:val="-6"/>
                 <w:sz w:val="25"/>
+                <w:highlight w:val="yellow"/>
               </w:rPr>
               <w:t>penjualan</w:t>
             </w:r>
@@ -9602,6 +9674,7 @@
               <w:rPr>
                 <w:spacing w:val="1"/>
                 <w:sz w:val="25"/>
+                <w:highlight w:val="yellow"/>
               </w:rPr>
               <w:t xml:space="preserve"> </w:t>
             </w:r>
@@ -9609,12 +9682,14 @@
               <w:rPr>
                 <w:spacing w:val="-6"/>
                 <w:sz w:val="25"/>
+                <w:highlight w:val="yellow"/>
               </w:rPr>
               <w:t>karyawan</w:t>
             </w:r>
             <w:r>
               <w:rPr>
                 <w:sz w:val="25"/>
+                <w:highlight w:val="yellow"/>
               </w:rPr>
               <w:t xml:space="preserve"> </w:t>
             </w:r>
@@ -9622,6 +9697,7 @@
               <w:rPr>
                 <w:spacing w:val="-6"/>
                 <w:sz w:val="25"/>
+                <w:highlight w:val="yellow"/>
               </w:rPr>
               <w:t>yang</w:t>
             </w:r>
@@ -9629,6 +9705,7 @@
               <w:rPr>
                 <w:spacing w:val="-9"/>
                 <w:sz w:val="25"/>
+                <w:highlight w:val="yellow"/>
               </w:rPr>
               <w:t xml:space="preserve"> </w:t>
             </w:r>
@@ -9636,6 +9713,7 @@
               <w:rPr>
                 <w:spacing w:val="-6"/>
                 <w:sz w:val="25"/>
+                <w:highlight w:val="yellow"/>
               </w:rPr>
               <w:t>dipilih</w:t>
             </w:r>
@@ -9656,12 +9734,14 @@
               <w:ind w:left="108"/>
               <w:rPr>
                 <w:sz w:val="25"/>
+                <w:highlight w:val="yellow"/>
               </w:rPr>
             </w:pPr>
             <w:r>
               <w:rPr>
                 <w:spacing w:val="-5"/>
                 <w:sz w:val="25"/>
+                <w:highlight w:val="yellow"/>
               </w:rPr>
               <w:t>0/1</w:t>
             </w:r>
@@ -9676,12 +9756,14 @@
               <w:pStyle w:val="TableParagraph"/>
               <w:rPr>
                 <w:sz w:val="25"/>
+                <w:highlight w:val="yellow"/>
               </w:rPr>
             </w:pPr>
             <w:r>
               <w:rPr>
                 <w:spacing w:val="-6"/>
                 <w:sz w:val="25"/>
+                <w:highlight w:val="yellow"/>
               </w:rPr>
               <w:t>Format</w:t>
             </w:r>
@@ -9689,6 +9771,7 @@
               <w:rPr>
                 <w:spacing w:val="-10"/>
                 <w:sz w:val="25"/>
+                <w:highlight w:val="yellow"/>
               </w:rPr>
               <w:t xml:space="preserve"> </w:t>
             </w:r>
@@ -9696,6 +9779,7 @@
               <w:rPr>
                 <w:spacing w:val="-6"/>
                 <w:sz w:val="25"/>
+                <w:highlight w:val="yellow"/>
               </w:rPr>
               <w:t>recyclerview</w:t>
             </w:r>
@@ -9703,6 +9787,7 @@
               <w:rPr>
                 <w:spacing w:val="-5"/>
                 <w:sz w:val="25"/>
+                <w:highlight w:val="yellow"/>
               </w:rPr>
               <w:t xml:space="preserve"> </w:t>
             </w:r>
@@ -9710,6 +9795,7 @@
               <w:rPr>
                 <w:spacing w:val="-6"/>
                 <w:sz w:val="25"/>
+                <w:highlight w:val="yellow"/>
               </w:rPr>
               <w:t>sesuai</w:t>
             </w:r>
